--- a/Proyecto 2 Analizador Sintactico_A01783155.docx
+++ b/Proyecto 2 Analizador Sintactico_A01783155.docx
@@ -196,35 +196,7 @@
           <w:lang w:val="es-US" w:eastAsia="es-US"/>
           <w14:ligatures w14:val="none"/>
         </w:rPr>
-        <w:t>ITC (</w:t>
-      </w:r>
-      <w:proofErr w:type="spellStart"/>
-      <w:r>
-        <w:rPr>
-          <w:rFonts w:eastAsia="Times New Roman" w:cs="Times New Roman"/>
-          <w:b/>
-          <w:bCs/>
-          <w:color w:val="000000"/>
-          <w:kern w:val="0"/>
-          <w:szCs w:val="24"/>
-          <w:lang w:val="es-US" w:eastAsia="es-US"/>
-          <w14:ligatures w14:val="none"/>
-        </w:rPr>
-        <w:t>Gpo</w:t>
-      </w:r>
-      <w:proofErr w:type="spellEnd"/>
-      <w:r>
-        <w:rPr>
-          <w:rFonts w:eastAsia="Times New Roman" w:cs="Times New Roman"/>
-          <w:b/>
-          <w:bCs/>
-          <w:color w:val="000000"/>
-          <w:kern w:val="0"/>
-          <w:szCs w:val="24"/>
-          <w:lang w:val="es-US" w:eastAsia="es-US"/>
-          <w14:ligatures w14:val="none"/>
-        </w:rPr>
-        <w:t xml:space="preserve"> </w:t>
+        <w:t xml:space="preserve">ITC (Gpo </w:t>
       </w:r>
       <w:r>
         <w:rPr>
@@ -586,7 +558,6 @@
         </w:rPr>
         <w:t xml:space="preserve"> de </w:t>
       </w:r>
-      <w:proofErr w:type="gramStart"/>
       <w:r>
         <w:rPr>
           <w:rFonts w:eastAsia="Times New Roman" w:cs="Times New Roman"/>
@@ -598,7 +569,6 @@
         </w:rPr>
         <w:t>Abril</w:t>
       </w:r>
-      <w:proofErr w:type="gramEnd"/>
       <w:r>
         <w:rPr>
           <w:rFonts w:eastAsia="Times New Roman" w:cs="Times New Roman"/>
@@ -775,7 +745,14 @@
                 <w:szCs w:val="24"/>
                 <w:lang w:val="es-US"/>
               </w:rPr>
-              <w:t>1.</w:t>
+              <w:t>0</w:t>
+            </w:r>
+            <w:r>
+              <w:rPr>
+                <w:szCs w:val="24"/>
+                <w:lang w:val="es-US"/>
+              </w:rPr>
+              <w:t>.</w:t>
             </w:r>
           </w:p>
         </w:tc>
@@ -838,7 +815,13 @@
               <w:rPr>
                 <w:szCs w:val="24"/>
               </w:rPr>
-              <w:t>2.</w:t>
+              <w:t>1</w:t>
+            </w:r>
+            <w:r>
+              <w:rPr>
+                <w:szCs w:val="24"/>
+              </w:rPr>
+              <w:t>.</w:t>
             </w:r>
           </w:p>
         </w:tc>
@@ -918,7 +901,13 @@
               <w:rPr>
                 <w:szCs w:val="24"/>
               </w:rPr>
-              <w:t>3.</w:t>
+              <w:t>2</w:t>
+            </w:r>
+            <w:r>
+              <w:rPr>
+                <w:szCs w:val="24"/>
+              </w:rPr>
+              <w:t>.</w:t>
             </w:r>
           </w:p>
         </w:tc>
@@ -982,7 +971,13 @@
               <w:rPr>
                 <w:szCs w:val="24"/>
               </w:rPr>
-              <w:t>4.</w:t>
+              <w:t>3</w:t>
+            </w:r>
+            <w:r>
+              <w:rPr>
+                <w:szCs w:val="24"/>
+              </w:rPr>
+              <w:t>.</w:t>
             </w:r>
           </w:p>
         </w:tc>
@@ -1049,16 +1044,28 @@
               <w:rPr>
                 <w:szCs w:val="24"/>
               </w:rPr>
-              <w:t>| '(' &lt;params&gt; ')' &lt;compound-</w:t>
-            </w:r>
-            <w:proofErr w:type="spellStart"/>
-            <w:r>
-              <w:rPr>
-                <w:szCs w:val="24"/>
-              </w:rPr>
-              <w:t>stmt</w:t>
-            </w:r>
-            <w:proofErr w:type="spellEnd"/>
+              <w:t>| '(' &lt;params&gt; ')' &lt;compound-stmt&gt;</w:t>
+            </w:r>
+          </w:p>
+          <w:p>
+            <w:pPr>
+              <w:cnfStyle w:val="000000000000" w:firstRow="0" w:lastRow="0" w:firstColumn="0" w:lastColumn="0" w:oddVBand="0" w:evenVBand="0" w:oddHBand="0" w:evenHBand="0" w:firstRowFirstColumn="0" w:firstRowLastColumn="0" w:lastRowFirstColumn="0" w:lastRowLastColumn="0"/>
+              <w:rPr>
+                <w:szCs w:val="24"/>
+              </w:rPr>
+            </w:pPr>
+            <w:r>
+              <w:rPr>
+                <w:szCs w:val="24"/>
+              </w:rPr>
+              <w:t>| ‘,’ ID &lt;</w:t>
+            </w:r>
+            <w:r>
+              <w:rPr>
+                <w:szCs w:val="24"/>
+              </w:rPr>
+              <w:t>declaration-prime</w:t>
+            </w:r>
             <w:r>
               <w:rPr>
                 <w:szCs w:val="24"/>
@@ -1077,19 +1084,7 @@
               <w:rPr>
                 <w:szCs w:val="24"/>
               </w:rPr>
-              <w:t>| ‘,’ ID &lt;</w:t>
-            </w:r>
-            <w:r>
-              <w:rPr>
-                <w:szCs w:val="24"/>
-              </w:rPr>
-              <w:t>declaration-prime</w:t>
-            </w:r>
-            <w:r>
-              <w:rPr>
-                <w:szCs w:val="24"/>
-              </w:rPr>
-              <w:t>&gt;</w:t>
+              <w:t>| ‘=’ NUM ‘;’</w:t>
             </w:r>
           </w:p>
         </w:tc>
@@ -1114,7 +1109,13 @@
               <w:rPr>
                 <w:szCs w:val="24"/>
               </w:rPr>
-              <w:t>5.</w:t>
+              <w:t>4</w:t>
+            </w:r>
+            <w:r>
+              <w:rPr>
+                <w:szCs w:val="24"/>
+              </w:rPr>
+              <w:t>.</w:t>
             </w:r>
           </w:p>
         </w:tc>
@@ -1183,7 +1184,10 @@
               <w:jc w:val="center"/>
             </w:pPr>
             <w:r>
-              <w:t>6.</w:t>
+              <w:t>5</w:t>
+            </w:r>
+            <w:r>
+              <w:t>.</w:t>
             </w:r>
           </w:p>
         </w:tc>
@@ -1243,7 +1247,10 @@
               <w:jc w:val="center"/>
             </w:pPr>
             <w:r>
-              <w:t>7.</w:t>
+              <w:t>6</w:t>
+            </w:r>
+            <w:r>
+              <w:t>.</w:t>
             </w:r>
           </w:p>
         </w:tc>
@@ -1292,7 +1299,10 @@
               <w:jc w:val="center"/>
             </w:pPr>
             <w:r>
-              <w:t>8.</w:t>
+              <w:t>7</w:t>
+            </w:r>
+            <w:r>
+              <w:t>.</w:t>
             </w:r>
           </w:p>
         </w:tc>
@@ -1355,7 +1365,10 @@
               <w:jc w:val="center"/>
             </w:pPr>
             <w:r>
-              <w:t>9.</w:t>
+              <w:t>8</w:t>
+            </w:r>
+            <w:r>
+              <w:t>.</w:t>
             </w:r>
           </w:p>
         </w:tc>
@@ -1404,7 +1417,10 @@
               <w:jc w:val="center"/>
             </w:pPr>
             <w:r>
-              <w:t>10.</w:t>
+              <w:t>9</w:t>
+            </w:r>
+            <w:r>
+              <w:t>.</w:t>
             </w:r>
           </w:p>
         </w:tc>
@@ -1467,7 +1483,13 @@
               <w:jc w:val="center"/>
             </w:pPr>
             <w:r>
-              <w:t>11.</w:t>
+              <w:t>1</w:t>
+            </w:r>
+            <w:r>
+              <w:t>0</w:t>
+            </w:r>
+            <w:r>
+              <w:t>.</w:t>
             </w:r>
           </w:p>
         </w:tc>
@@ -1484,15 +1506,7 @@
               </w:rPr>
             </w:pPr>
             <w:r>
-              <w:t>&lt;compound-</w:t>
-            </w:r>
-            <w:proofErr w:type="spellStart"/>
-            <w:r>
-              <w:t>stmt</w:t>
-            </w:r>
-            <w:proofErr w:type="spellEnd"/>
-            <w:r>
-              <w:t>&gt;</w:t>
+              <w:t>&lt;compound-stmt&gt;</w:t>
             </w:r>
           </w:p>
         </w:tc>
@@ -1507,13 +1521,8 @@
                 <w:szCs w:val="24"/>
               </w:rPr>
             </w:pPr>
-            <w:proofErr w:type="gramStart"/>
-            <w:r>
-              <w:t>'{'</w:t>
-            </w:r>
-            <w:proofErr w:type="gramEnd"/>
-            <w:r>
-              <w:t xml:space="preserve"> &lt;local-declarations&gt; &lt;statement-list&gt; '}'</w:t>
+            <w:r>
+              <w:t>'{' &lt;local-declarations&gt; &lt;statement-list&gt; '}'</w:t>
             </w:r>
           </w:p>
         </w:tc>
@@ -1529,7 +1538,13 @@
               <w:jc w:val="center"/>
             </w:pPr>
             <w:r>
-              <w:t>12.</w:t>
+              <w:t>1</w:t>
+            </w:r>
+            <w:r>
+              <w:t>1</w:t>
+            </w:r>
+            <w:r>
+              <w:t>.</w:t>
             </w:r>
           </w:p>
         </w:tc>
@@ -1546,15 +1561,7 @@
               </w:rPr>
             </w:pPr>
             <w:r>
-              <w:t>&lt;</w:t>
-            </w:r>
-            <w:proofErr w:type="gramStart"/>
-            <w:r>
-              <w:t>local-declarations</w:t>
-            </w:r>
-            <w:proofErr w:type="gramEnd"/>
-            <w:r>
-              <w:t>&gt;</w:t>
+              <w:t>&lt;local-declarations&gt;</w:t>
             </w:r>
           </w:p>
         </w:tc>
@@ -1600,7 +1607,13 @@
               <w:jc w:val="center"/>
             </w:pPr>
             <w:r>
-              <w:t>13.</w:t>
+              <w:t>1</w:t>
+            </w:r>
+            <w:r>
+              <w:t>2</w:t>
+            </w:r>
+            <w:r>
+              <w:t>.</w:t>
             </w:r>
           </w:p>
         </w:tc>
@@ -1655,7 +1668,19 @@
               <w:rPr>
                 <w:szCs w:val="24"/>
               </w:rPr>
-              <w:t>14.</w:t>
+              <w:t>1</w:t>
+            </w:r>
+            <w:r>
+              <w:rPr>
+                <w:szCs w:val="24"/>
+              </w:rPr>
+              <w:t>3</w:t>
+            </w:r>
+            <w:r>
+              <w:rPr>
+                <w:szCs w:val="24"/>
+              </w:rPr>
+              <w:t>.</w:t>
             </w:r>
           </w:p>
         </w:tc>
@@ -1709,6 +1734,70 @@
                 <w:szCs w:val="24"/>
               </w:rPr>
               <w:t>| '[' NUM ']' ';'</w:t>
+            </w:r>
+            <w:r>
+              <w:rPr>
+                <w:szCs w:val="24"/>
+              </w:rPr>
+              <w:t xml:space="preserve"> </w:t>
+            </w:r>
+          </w:p>
+          <w:p>
+            <w:pPr>
+              <w:cnfStyle w:val="000000000000" w:firstRow="0" w:lastRow="0" w:firstColumn="0" w:lastColumn="0" w:oddVBand="0" w:evenVBand="0" w:oddHBand="0" w:evenHBand="0" w:firstRowFirstColumn="0" w:firstRowLastColumn="0" w:lastRowFirstColumn="0" w:lastRowLastColumn="0"/>
+              <w:rPr>
+                <w:szCs w:val="24"/>
+              </w:rPr>
+            </w:pPr>
+            <w:r>
+              <w:rPr>
+                <w:szCs w:val="24"/>
+              </w:rPr>
+              <w:t>| ‘,’ ID &lt;</w:t>
+            </w:r>
+            <w:r>
+              <w:rPr>
+                <w:szCs w:val="24"/>
+              </w:rPr>
+              <w:t>var-</w:t>
+            </w:r>
+            <w:r>
+              <w:rPr>
+                <w:szCs w:val="24"/>
+              </w:rPr>
+              <w:t>declaration-prime&gt;</w:t>
+            </w:r>
+          </w:p>
+          <w:p>
+            <w:pPr>
+              <w:cnfStyle w:val="000000000000" w:firstRow="0" w:lastRow="0" w:firstColumn="0" w:lastColumn="0" w:oddVBand="0" w:evenVBand="0" w:oddHBand="0" w:evenHBand="0" w:firstRowFirstColumn="0" w:firstRowLastColumn="0" w:lastRowFirstColumn="0" w:lastRowLastColumn="0"/>
+              <w:rPr>
+                <w:szCs w:val="24"/>
+              </w:rPr>
+            </w:pPr>
+            <w:r>
+              <w:rPr>
+                <w:szCs w:val="24"/>
+              </w:rPr>
+              <w:t xml:space="preserve">| ‘=’ </w:t>
+            </w:r>
+            <w:r>
+              <w:rPr>
+                <w:szCs w:val="24"/>
+              </w:rPr>
+              <w:t>&lt;asg-declaration_prime&gt;</w:t>
+            </w:r>
+            <w:r>
+              <w:rPr>
+                <w:szCs w:val="24"/>
+              </w:rPr>
+              <w:t xml:space="preserve"> </w:t>
+            </w:r>
+            <w:r>
+              <w:rPr>
+                <w:szCs w:val="24"/>
+              </w:rPr>
+              <w:t>‘;’</w:t>
             </w:r>
           </w:p>
         </w:tc>
@@ -1725,9 +1814,15 @@
           <w:p>
             <w:pPr>
               <w:jc w:val="center"/>
-            </w:pPr>
-            <w:r>
-              <w:t>15.</w:t>
+              <w:rPr>
+                <w:szCs w:val="24"/>
+              </w:rPr>
+            </w:pPr>
+            <w:r>
+              <w:rPr>
+                <w:szCs w:val="24"/>
+              </w:rPr>
+              <w:t>14.</w:t>
             </w:r>
           </w:p>
         </w:tc>
@@ -1744,7 +1839,10 @@
               </w:rPr>
             </w:pPr>
             <w:r>
-              <w:t>&lt;statement-list&gt;</w:t>
+              <w:rPr>
+                <w:szCs w:val="24"/>
+              </w:rPr>
+              <w:t>&lt;asg-declaration_prime&gt;</w:t>
             </w:r>
           </w:p>
         </w:tc>
@@ -1755,9 +1853,15 @@
           <w:p>
             <w:pPr>
               <w:cnfStyle w:val="000000100000" w:firstRow="0" w:lastRow="0" w:firstColumn="0" w:lastColumn="0" w:oddVBand="0" w:evenVBand="0" w:oddHBand="1" w:evenHBand="0" w:firstRowFirstColumn="0" w:firstRowLastColumn="0" w:lastRowFirstColumn="0" w:lastRowLastColumn="0"/>
-            </w:pPr>
-            <w:r>
-              <w:t xml:space="preserve">&lt;statement&gt; &lt;statement-list&gt; </w:t>
+              <w:rPr>
+                <w:szCs w:val="24"/>
+              </w:rPr>
+            </w:pPr>
+            <w:r>
+              <w:rPr>
+                <w:szCs w:val="24"/>
+              </w:rPr>
+              <w:t>ID</w:t>
             </w:r>
           </w:p>
           <w:p>
@@ -1768,10 +1872,10 @@
               </w:rPr>
             </w:pPr>
             <w:r>
-              <w:t xml:space="preserve">| </w:t>
-            </w:r>
-            <w:r>
-              <w:t>λ</w:t>
+              <w:rPr>
+                <w:szCs w:val="24"/>
+              </w:rPr>
+              <w:t>| NUM</w:t>
             </w:r>
           </w:p>
         </w:tc>
@@ -1787,7 +1891,7 @@
               <w:jc w:val="center"/>
             </w:pPr>
             <w:r>
-              <w:t>16.</w:t>
+              <w:t>15.</w:t>
             </w:r>
           </w:p>
         </w:tc>
@@ -1804,7 +1908,7 @@
               </w:rPr>
             </w:pPr>
             <w:r>
-              <w:t>&lt;statement&gt;</w:t>
+              <w:t>&lt;statement-list&gt;</w:t>
             </w:r>
           </w:p>
         </w:tc>
@@ -1817,82 +1921,21 @@
               <w:cnfStyle w:val="000000000000" w:firstRow="0" w:lastRow="0" w:firstColumn="0" w:lastColumn="0" w:oddVBand="0" w:evenVBand="0" w:oddHBand="0" w:evenHBand="0" w:firstRowFirstColumn="0" w:firstRowLastColumn="0" w:lastRowFirstColumn="0" w:lastRowLastColumn="0"/>
             </w:pPr>
             <w:r>
-              <w:t>&lt;expression-</w:t>
-            </w:r>
-            <w:proofErr w:type="spellStart"/>
-            <w:r>
-              <w:t>stmt</w:t>
-            </w:r>
-            <w:proofErr w:type="spellEnd"/>
-            <w:r>
-              <w:t xml:space="preserve">&gt; </w:t>
+              <w:t xml:space="preserve">&lt;statement&gt; &lt;statement-list&gt; </w:t>
             </w:r>
           </w:p>
           <w:p>
             <w:pPr>
               <w:cnfStyle w:val="000000000000" w:firstRow="0" w:lastRow="0" w:firstColumn="0" w:lastColumn="0" w:oddVBand="0" w:evenVBand="0" w:oddHBand="0" w:evenHBand="0" w:firstRowFirstColumn="0" w:firstRowLastColumn="0" w:lastRowFirstColumn="0" w:lastRowLastColumn="0"/>
-            </w:pPr>
-            <w:r>
-              <w:t>| &lt;compound-</w:t>
-            </w:r>
-            <w:proofErr w:type="spellStart"/>
-            <w:r>
-              <w:t>stmt</w:t>
-            </w:r>
-            <w:proofErr w:type="spellEnd"/>
-            <w:r>
-              <w:t xml:space="preserve">&gt; </w:t>
-            </w:r>
-          </w:p>
-          <w:p>
-            <w:pPr>
-              <w:cnfStyle w:val="000000000000" w:firstRow="0" w:lastRow="0" w:firstColumn="0" w:lastColumn="0" w:oddVBand="0" w:evenVBand="0" w:oddHBand="0" w:evenHBand="0" w:firstRowFirstColumn="0" w:firstRowLastColumn="0" w:lastRowFirstColumn="0" w:lastRowLastColumn="0"/>
-            </w:pPr>
-            <w:r>
-              <w:t>| &lt;selection-</w:t>
-            </w:r>
-            <w:proofErr w:type="spellStart"/>
-            <w:r>
-              <w:t>stmt</w:t>
-            </w:r>
-            <w:proofErr w:type="spellEnd"/>
-            <w:r>
-              <w:t xml:space="preserve">&gt; </w:t>
-            </w:r>
-          </w:p>
-          <w:p>
-            <w:pPr>
-              <w:cnfStyle w:val="000000000000" w:firstRow="0" w:lastRow="0" w:firstColumn="0" w:lastColumn="0" w:oddVBand="0" w:evenVBand="0" w:oddHBand="0" w:evenHBand="0" w:firstRowFirstColumn="0" w:firstRowLastColumn="0" w:lastRowFirstColumn="0" w:lastRowLastColumn="0"/>
-            </w:pPr>
-            <w:r>
-              <w:t>| &lt;iteration-</w:t>
-            </w:r>
-            <w:proofErr w:type="spellStart"/>
-            <w:r>
-              <w:t>stmt</w:t>
-            </w:r>
-            <w:proofErr w:type="spellEnd"/>
-            <w:r>
-              <w:t xml:space="preserve">&gt; </w:t>
-            </w:r>
-          </w:p>
-          <w:p>
-            <w:pPr>
-              <w:cnfStyle w:val="000000000000" w:firstRow="0" w:lastRow="0" w:firstColumn="0" w:lastColumn="0" w:oddVBand="0" w:evenVBand="0" w:oddHBand="0" w:evenHBand="0" w:firstRowFirstColumn="0" w:firstRowLastColumn="0" w:lastRowFirstColumn="0" w:lastRowLastColumn="0"/>
-              <w:rPr>
-                <w:szCs w:val="24"/>
-              </w:rPr>
-            </w:pPr>
-            <w:r>
-              <w:t>| &lt;return-</w:t>
-            </w:r>
-            <w:proofErr w:type="spellStart"/>
-            <w:r>
-              <w:t>stmt</w:t>
-            </w:r>
-            <w:proofErr w:type="spellEnd"/>
-            <w:r>
-              <w:t>&gt;</w:t>
+              <w:rPr>
+                <w:szCs w:val="24"/>
+              </w:rPr>
+            </w:pPr>
+            <w:r>
+              <w:t xml:space="preserve">| </w:t>
+            </w:r>
+            <w:r>
+              <w:t>λ</w:t>
             </w:r>
           </w:p>
         </w:tc>
@@ -1911,7 +1954,7 @@
               <w:jc w:val="center"/>
             </w:pPr>
             <w:r>
-              <w:t>17.</w:t>
+              <w:t>16.</w:t>
             </w:r>
           </w:p>
         </w:tc>
@@ -1928,15 +1971,7 @@
               </w:rPr>
             </w:pPr>
             <w:r>
-              <w:t>&lt;expression-</w:t>
-            </w:r>
-            <w:proofErr w:type="spellStart"/>
-            <w:r>
-              <w:t>stmt</w:t>
-            </w:r>
-            <w:proofErr w:type="spellEnd"/>
-            <w:r>
-              <w:t>&gt;</w:t>
+              <w:t>&lt;statement&gt;</w:t>
             </w:r>
           </w:p>
         </w:tc>
@@ -1949,18 +1984,42 @@
               <w:cnfStyle w:val="000000100000" w:firstRow="0" w:lastRow="0" w:firstColumn="0" w:lastColumn="0" w:oddVBand="0" w:evenVBand="0" w:oddHBand="1" w:evenHBand="0" w:firstRowFirstColumn="0" w:firstRowLastColumn="0" w:lastRowFirstColumn="0" w:lastRowLastColumn="0"/>
             </w:pPr>
             <w:r>
-              <w:t xml:space="preserve">&lt;expression&gt; ';' </w:t>
+              <w:t xml:space="preserve">&lt;expression-stmt&gt; </w:t>
             </w:r>
           </w:p>
           <w:p>
             <w:pPr>
               <w:cnfStyle w:val="000000100000" w:firstRow="0" w:lastRow="0" w:firstColumn="0" w:lastColumn="0" w:oddVBand="0" w:evenVBand="0" w:oddHBand="1" w:evenHBand="0" w:firstRowFirstColumn="0" w:firstRowLastColumn="0" w:lastRowFirstColumn="0" w:lastRowLastColumn="0"/>
-              <w:rPr>
-                <w:szCs w:val="24"/>
-              </w:rPr>
-            </w:pPr>
-            <w:r>
-              <w:t>| ';'</w:t>
+            </w:pPr>
+            <w:r>
+              <w:t xml:space="preserve">| &lt;compound-stmt&gt; </w:t>
+            </w:r>
+          </w:p>
+          <w:p>
+            <w:pPr>
+              <w:cnfStyle w:val="000000100000" w:firstRow="0" w:lastRow="0" w:firstColumn="0" w:lastColumn="0" w:oddVBand="0" w:evenVBand="0" w:oddHBand="1" w:evenHBand="0" w:firstRowFirstColumn="0" w:firstRowLastColumn="0" w:lastRowFirstColumn="0" w:lastRowLastColumn="0"/>
+            </w:pPr>
+            <w:r>
+              <w:t xml:space="preserve">| &lt;selection-stmt&gt; </w:t>
+            </w:r>
+          </w:p>
+          <w:p>
+            <w:pPr>
+              <w:cnfStyle w:val="000000100000" w:firstRow="0" w:lastRow="0" w:firstColumn="0" w:lastColumn="0" w:oddVBand="0" w:evenVBand="0" w:oddHBand="1" w:evenHBand="0" w:firstRowFirstColumn="0" w:firstRowLastColumn="0" w:lastRowFirstColumn="0" w:lastRowLastColumn="0"/>
+            </w:pPr>
+            <w:r>
+              <w:t xml:space="preserve">| &lt;iteration-stmt&gt; </w:t>
+            </w:r>
+          </w:p>
+          <w:p>
+            <w:pPr>
+              <w:cnfStyle w:val="000000100000" w:firstRow="0" w:lastRow="0" w:firstColumn="0" w:lastColumn="0" w:oddVBand="0" w:evenVBand="0" w:oddHBand="1" w:evenHBand="0" w:firstRowFirstColumn="0" w:firstRowLastColumn="0" w:lastRowFirstColumn="0" w:lastRowLastColumn="0"/>
+              <w:rPr>
+                <w:szCs w:val="24"/>
+              </w:rPr>
+            </w:pPr>
+            <w:r>
+              <w:t>| &lt;return-stmt&gt;</w:t>
             </w:r>
           </w:p>
         </w:tc>
@@ -1976,7 +2035,7 @@
               <w:jc w:val="center"/>
             </w:pPr>
             <w:r>
-              <w:t>18.</w:t>
+              <w:t>17.</w:t>
             </w:r>
           </w:p>
         </w:tc>
@@ -1993,15 +2052,7 @@
               </w:rPr>
             </w:pPr>
             <w:r>
-              <w:t>&lt;selection-</w:t>
-            </w:r>
-            <w:proofErr w:type="spellStart"/>
-            <w:r>
-              <w:t>stmt</w:t>
-            </w:r>
-            <w:proofErr w:type="spellEnd"/>
-            <w:r>
-              <w:t>&gt;</w:t>
+              <w:t>&lt;expression-stmt&gt;</w:t>
             </w:r>
           </w:p>
         </w:tc>
@@ -2012,20 +2063,20 @@
           <w:p>
             <w:pPr>
               <w:cnfStyle w:val="000000000000" w:firstRow="0" w:lastRow="0" w:firstColumn="0" w:lastColumn="0" w:oddVBand="0" w:evenVBand="0" w:oddHBand="0" w:evenHBand="0" w:firstRowFirstColumn="0" w:firstRowLastColumn="0" w:lastRowFirstColumn="0" w:lastRowLastColumn="0"/>
-              <w:rPr>
-                <w:szCs w:val="24"/>
-              </w:rPr>
-            </w:pPr>
-            <w:r>
-              <w:t>'if' '(' &lt;expression&gt; ')' &lt;statement&gt; &lt;selection-</w:t>
-            </w:r>
-            <w:proofErr w:type="spellStart"/>
-            <w:r>
-              <w:t>stmt</w:t>
-            </w:r>
-            <w:proofErr w:type="spellEnd"/>
-            <w:r>
-              <w:t>-prime&gt;</w:t>
+            </w:pPr>
+            <w:r>
+              <w:t xml:space="preserve">&lt;expression&gt; ';' </w:t>
+            </w:r>
+          </w:p>
+          <w:p>
+            <w:pPr>
+              <w:cnfStyle w:val="000000000000" w:firstRow="0" w:lastRow="0" w:firstColumn="0" w:lastColumn="0" w:oddVBand="0" w:evenVBand="0" w:oddHBand="0" w:evenHBand="0" w:firstRowFirstColumn="0" w:firstRowLastColumn="0" w:lastRowFirstColumn="0" w:lastRowLastColumn="0"/>
+              <w:rPr>
+                <w:szCs w:val="24"/>
+              </w:rPr>
+            </w:pPr>
+            <w:r>
+              <w:t>| ';'</w:t>
             </w:r>
           </w:p>
         </w:tc>
@@ -2044,7 +2095,7 @@
               <w:jc w:val="center"/>
             </w:pPr>
             <w:r>
-              <w:t>19.</w:t>
+              <w:t>18.</w:t>
             </w:r>
           </w:p>
         </w:tc>
@@ -2061,15 +2112,7 @@
               </w:rPr>
             </w:pPr>
             <w:r>
-              <w:t>&lt;selection-</w:t>
-            </w:r>
-            <w:proofErr w:type="spellStart"/>
-            <w:r>
-              <w:t>stmt</w:t>
-            </w:r>
-            <w:proofErr w:type="spellEnd"/>
-            <w:r>
-              <w:t>-prime&gt;</w:t>
+              <w:t>&lt;selection-stmt&gt;</w:t>
             </w:r>
           </w:p>
         </w:tc>
@@ -2080,23 +2123,12 @@
           <w:p>
             <w:pPr>
               <w:cnfStyle w:val="000000100000" w:firstRow="0" w:lastRow="0" w:firstColumn="0" w:lastColumn="0" w:oddVBand="0" w:evenVBand="0" w:oddHBand="1" w:evenHBand="0" w:firstRowFirstColumn="0" w:firstRowLastColumn="0" w:lastRowFirstColumn="0" w:lastRowLastColumn="0"/>
-            </w:pPr>
-            <w:r>
-              <w:t xml:space="preserve">'else' &lt;statement&gt; </w:t>
-            </w:r>
-          </w:p>
-          <w:p>
-            <w:pPr>
-              <w:cnfStyle w:val="000000100000" w:firstRow="0" w:lastRow="0" w:firstColumn="0" w:lastColumn="0" w:oddVBand="0" w:evenVBand="0" w:oddHBand="1" w:evenHBand="0" w:firstRowFirstColumn="0" w:firstRowLastColumn="0" w:lastRowFirstColumn="0" w:lastRowLastColumn="0"/>
-              <w:rPr>
-                <w:szCs w:val="24"/>
-              </w:rPr>
-            </w:pPr>
-            <w:r>
-              <w:t xml:space="preserve">| </w:t>
-            </w:r>
-            <w:r>
-              <w:t>λ</w:t>
+              <w:rPr>
+                <w:szCs w:val="24"/>
+              </w:rPr>
+            </w:pPr>
+            <w:r>
+              <w:t>'if' '(' &lt;expression&gt; ')' &lt;statement&gt; &lt;selection-stmt-prime&gt;</w:t>
             </w:r>
           </w:p>
         </w:tc>
@@ -2112,7 +2144,7 @@
               <w:jc w:val="center"/>
             </w:pPr>
             <w:r>
-              <w:t>20.</w:t>
+              <w:t>19.</w:t>
             </w:r>
           </w:p>
         </w:tc>
@@ -2129,15 +2161,7 @@
               </w:rPr>
             </w:pPr>
             <w:r>
-              <w:t>&lt;iteration-</w:t>
-            </w:r>
-            <w:proofErr w:type="spellStart"/>
-            <w:r>
-              <w:t>stmt</w:t>
-            </w:r>
-            <w:proofErr w:type="spellEnd"/>
-            <w:r>
-              <w:t>&gt;</w:t>
+              <w:t>&lt;selection-stmt-prime&gt;</w:t>
             </w:r>
           </w:p>
         </w:tc>
@@ -2148,12 +2172,23 @@
           <w:p>
             <w:pPr>
               <w:cnfStyle w:val="000000000000" w:firstRow="0" w:lastRow="0" w:firstColumn="0" w:lastColumn="0" w:oddVBand="0" w:evenVBand="0" w:oddHBand="0" w:evenHBand="0" w:firstRowFirstColumn="0" w:firstRowLastColumn="0" w:lastRowFirstColumn="0" w:lastRowLastColumn="0"/>
-              <w:rPr>
-                <w:szCs w:val="24"/>
-              </w:rPr>
-            </w:pPr>
-            <w:r>
-              <w:t>'while' '(' &lt;expression&gt; ')' &lt;statement&gt;</w:t>
+            </w:pPr>
+            <w:r>
+              <w:t xml:space="preserve">'else' &lt;statement&gt; </w:t>
+            </w:r>
+          </w:p>
+          <w:p>
+            <w:pPr>
+              <w:cnfStyle w:val="000000000000" w:firstRow="0" w:lastRow="0" w:firstColumn="0" w:lastColumn="0" w:oddVBand="0" w:evenVBand="0" w:oddHBand="0" w:evenHBand="0" w:firstRowFirstColumn="0" w:firstRowLastColumn="0" w:lastRowFirstColumn="0" w:lastRowLastColumn="0"/>
+              <w:rPr>
+                <w:szCs w:val="24"/>
+              </w:rPr>
+            </w:pPr>
+            <w:r>
+              <w:t xml:space="preserve">| </w:t>
+            </w:r>
+            <w:r>
+              <w:t>λ</w:t>
             </w:r>
           </w:p>
         </w:tc>
@@ -2172,7 +2207,8 @@
               <w:jc w:val="center"/>
             </w:pPr>
             <w:r>
-              <w:t>21.</w:t>
+              <w:lastRenderedPageBreak/>
+              <w:t>20.</w:t>
             </w:r>
           </w:p>
         </w:tc>
@@ -2189,15 +2225,7 @@
               </w:rPr>
             </w:pPr>
             <w:r>
-              <w:t>&lt;return-</w:t>
-            </w:r>
-            <w:proofErr w:type="spellStart"/>
-            <w:r>
-              <w:t>stmt</w:t>
-            </w:r>
-            <w:proofErr w:type="spellEnd"/>
-            <w:r>
-              <w:t>&gt;</w:t>
+              <w:t>&lt;iteration-stmt&gt;</w:t>
             </w:r>
           </w:p>
         </w:tc>
@@ -2213,15 +2241,7 @@
               </w:rPr>
             </w:pPr>
             <w:r>
-              <w:t>'return' &lt;return-</w:t>
-            </w:r>
-            <w:proofErr w:type="spellStart"/>
-            <w:r>
-              <w:t>stmt</w:t>
-            </w:r>
-            <w:proofErr w:type="spellEnd"/>
-            <w:r>
-              <w:t>-prime&gt;</w:t>
+              <w:t>'while' '(' &lt;expression&gt; ')' &lt;statement&gt;</w:t>
             </w:r>
           </w:p>
         </w:tc>
@@ -2237,7 +2257,7 @@
               <w:jc w:val="center"/>
             </w:pPr>
             <w:r>
-              <w:t>22.</w:t>
+              <w:t>21.</w:t>
             </w:r>
           </w:p>
         </w:tc>
@@ -2254,15 +2274,7 @@
               </w:rPr>
             </w:pPr>
             <w:r>
-              <w:t>&lt;return-</w:t>
-            </w:r>
-            <w:proofErr w:type="spellStart"/>
-            <w:r>
-              <w:t>stmt</w:t>
-            </w:r>
-            <w:proofErr w:type="spellEnd"/>
-            <w:r>
-              <w:t>-prime&gt;</w:t>
+              <w:t>&lt;return-stmt&gt;</w:t>
             </w:r>
           </w:p>
         </w:tc>
@@ -2273,20 +2285,12 @@
           <w:p>
             <w:pPr>
               <w:cnfStyle w:val="000000000000" w:firstRow="0" w:lastRow="0" w:firstColumn="0" w:lastColumn="0" w:oddVBand="0" w:evenVBand="0" w:oddHBand="0" w:evenHBand="0" w:firstRowFirstColumn="0" w:firstRowLastColumn="0" w:lastRowFirstColumn="0" w:lastRowLastColumn="0"/>
-            </w:pPr>
-            <w:r>
-              <w:t xml:space="preserve">';' </w:t>
-            </w:r>
-          </w:p>
-          <w:p>
-            <w:pPr>
-              <w:cnfStyle w:val="000000000000" w:firstRow="0" w:lastRow="0" w:firstColumn="0" w:lastColumn="0" w:oddVBand="0" w:evenVBand="0" w:oddHBand="0" w:evenHBand="0" w:firstRowFirstColumn="0" w:firstRowLastColumn="0" w:lastRowFirstColumn="0" w:lastRowLastColumn="0"/>
-              <w:rPr>
-                <w:szCs w:val="24"/>
-              </w:rPr>
-            </w:pPr>
-            <w:r>
-              <w:t>| &lt;expression&gt; ';'</w:t>
+              <w:rPr>
+                <w:szCs w:val="24"/>
+              </w:rPr>
+            </w:pPr>
+            <w:r>
+              <w:t>'return' &lt;return-stmt-prime&gt;</w:t>
             </w:r>
           </w:p>
         </w:tc>
@@ -2305,7 +2309,7 @@
               <w:jc w:val="center"/>
             </w:pPr>
             <w:r>
-              <w:t>23.</w:t>
+              <w:t>22.</w:t>
             </w:r>
           </w:p>
         </w:tc>
@@ -2322,7 +2326,7 @@
               </w:rPr>
             </w:pPr>
             <w:r>
-              <w:t>&lt;expression&gt;</w:t>
+              <w:t>&lt;return-stmt-prime&gt;</w:t>
             </w:r>
           </w:p>
         </w:tc>
@@ -2333,12 +2337,20 @@
           <w:p>
             <w:pPr>
               <w:cnfStyle w:val="000000100000" w:firstRow="0" w:lastRow="0" w:firstColumn="0" w:lastColumn="0" w:oddVBand="0" w:evenVBand="0" w:oddHBand="1" w:evenHBand="0" w:firstRowFirstColumn="0" w:firstRowLastColumn="0" w:lastRowFirstColumn="0" w:lastRowLastColumn="0"/>
-              <w:rPr>
-                <w:szCs w:val="24"/>
-              </w:rPr>
-            </w:pPr>
-            <w:r>
-              <w:t>&lt;simple-expression&gt; &lt;expression-prime&gt;</w:t>
+            </w:pPr>
+            <w:r>
+              <w:t xml:space="preserve">';' </w:t>
+            </w:r>
+          </w:p>
+          <w:p>
+            <w:pPr>
+              <w:cnfStyle w:val="000000100000" w:firstRow="0" w:lastRow="0" w:firstColumn="0" w:lastColumn="0" w:oddVBand="0" w:evenVBand="0" w:oddHBand="1" w:evenHBand="0" w:firstRowFirstColumn="0" w:firstRowLastColumn="0" w:lastRowFirstColumn="0" w:lastRowLastColumn="0"/>
+              <w:rPr>
+                <w:szCs w:val="24"/>
+              </w:rPr>
+            </w:pPr>
+            <w:r>
+              <w:t>| &lt;expression&gt; ';'</w:t>
             </w:r>
           </w:p>
         </w:tc>
@@ -2354,8 +2366,7 @@
               <w:jc w:val="center"/>
             </w:pPr>
             <w:r>
-              <w:lastRenderedPageBreak/>
-              <w:t>24.</w:t>
+              <w:t>23.</w:t>
             </w:r>
           </w:p>
         </w:tc>
@@ -2367,9 +2378,12 @@
             <w:pPr>
               <w:jc w:val="center"/>
               <w:cnfStyle w:val="000000000000" w:firstRow="0" w:lastRow="0" w:firstColumn="0" w:lastColumn="0" w:oddVBand="0" w:evenVBand="0" w:oddHBand="0" w:evenHBand="0" w:firstRowFirstColumn="0" w:firstRowLastColumn="0" w:lastRowFirstColumn="0" w:lastRowLastColumn="0"/>
-            </w:pPr>
-            <w:r>
-              <w:t>&lt;expression-prime&gt;</w:t>
+              <w:rPr>
+                <w:szCs w:val="24"/>
+              </w:rPr>
+            </w:pPr>
+            <w:r>
+              <w:t>&lt;expression&gt;</w:t>
             </w:r>
           </w:p>
         </w:tc>
@@ -2380,17 +2394,12 @@
           <w:p>
             <w:pPr>
               <w:cnfStyle w:val="000000000000" w:firstRow="0" w:lastRow="0" w:firstColumn="0" w:lastColumn="0" w:oddVBand="0" w:evenVBand="0" w:oddHBand="0" w:evenHBand="0" w:firstRowFirstColumn="0" w:firstRowLastColumn="0" w:lastRowFirstColumn="0" w:lastRowLastColumn="0"/>
-            </w:pPr>
-            <w:r>
-              <w:t xml:space="preserve">'=' &lt;expression&gt; </w:t>
-            </w:r>
-          </w:p>
-          <w:p>
-            <w:pPr>
-              <w:cnfStyle w:val="000000000000" w:firstRow="0" w:lastRow="0" w:firstColumn="0" w:lastColumn="0" w:oddVBand="0" w:evenVBand="0" w:oddHBand="0" w:evenHBand="0" w:firstRowFirstColumn="0" w:firstRowLastColumn="0" w:lastRowFirstColumn="0" w:lastRowLastColumn="0"/>
-            </w:pPr>
-            <w:r>
-              <w:t>| λ</w:t>
+              <w:rPr>
+                <w:szCs w:val="24"/>
+              </w:rPr>
+            </w:pPr>
+            <w:r>
+              <w:t>&lt;simple-expression&gt; &lt;expression-prime&gt;</w:t>
             </w:r>
           </w:p>
         </w:tc>
@@ -2409,13 +2418,7 @@
               <w:jc w:val="center"/>
             </w:pPr>
             <w:r>
-              <w:t>2</w:t>
-            </w:r>
-            <w:r>
-              <w:t>5</w:t>
-            </w:r>
-            <w:r>
-              <w:t>.</w:t>
+              <w:t>24.</w:t>
             </w:r>
           </w:p>
         </w:tc>
@@ -2427,12 +2430,9 @@
             <w:pPr>
               <w:jc w:val="center"/>
               <w:cnfStyle w:val="000000100000" w:firstRow="0" w:lastRow="0" w:firstColumn="0" w:lastColumn="0" w:oddVBand="0" w:evenVBand="0" w:oddHBand="1" w:evenHBand="0" w:firstRowFirstColumn="0" w:firstRowLastColumn="0" w:lastRowFirstColumn="0" w:lastRowLastColumn="0"/>
-              <w:rPr>
-                <w:szCs w:val="24"/>
-              </w:rPr>
-            </w:pPr>
-            <w:r>
-              <w:t>&lt;var&gt;</w:t>
+            </w:pPr>
+            <w:r>
+              <w:t>&lt;expression-prime&gt;</w:t>
             </w:r>
           </w:p>
         </w:tc>
@@ -2443,12 +2443,17 @@
           <w:p>
             <w:pPr>
               <w:cnfStyle w:val="000000100000" w:firstRow="0" w:lastRow="0" w:firstColumn="0" w:lastColumn="0" w:oddVBand="0" w:evenVBand="0" w:oddHBand="1" w:evenHBand="0" w:firstRowFirstColumn="0" w:firstRowLastColumn="0" w:lastRowFirstColumn="0" w:lastRowLastColumn="0"/>
-              <w:rPr>
-                <w:szCs w:val="24"/>
-              </w:rPr>
-            </w:pPr>
-            <w:r>
-              <w:t>ID &lt;var-prime&gt;</w:t>
+            </w:pPr>
+            <w:r>
+              <w:t xml:space="preserve">'=' &lt;expression&gt; </w:t>
+            </w:r>
+          </w:p>
+          <w:p>
+            <w:pPr>
+              <w:cnfStyle w:val="000000100000" w:firstRow="0" w:lastRow="0" w:firstColumn="0" w:lastColumn="0" w:oddVBand="0" w:evenVBand="0" w:oddHBand="1" w:evenHBand="0" w:firstRowFirstColumn="0" w:firstRowLastColumn="0" w:lastRowFirstColumn="0" w:lastRowLastColumn="0"/>
+            </w:pPr>
+            <w:r>
+              <w:t>| λ</w:t>
             </w:r>
           </w:p>
         </w:tc>
@@ -2467,7 +2472,7 @@
               <w:t>2</w:t>
             </w:r>
             <w:r>
-              <w:t>6</w:t>
+              <w:t>5</w:t>
             </w:r>
             <w:r>
               <w:t>.</w:t>
@@ -2487,7 +2492,7 @@
               </w:rPr>
             </w:pPr>
             <w:r>
-              <w:t>&lt;var-prime&gt;</w:t>
+              <w:t>&lt;var&gt;</w:t>
             </w:r>
           </w:p>
         </w:tc>
@@ -2498,23 +2503,12 @@
           <w:p>
             <w:pPr>
               <w:cnfStyle w:val="000000000000" w:firstRow="0" w:lastRow="0" w:firstColumn="0" w:lastColumn="0" w:oddVBand="0" w:evenVBand="0" w:oddHBand="0" w:evenHBand="0" w:firstRowFirstColumn="0" w:firstRowLastColumn="0" w:lastRowFirstColumn="0" w:lastRowLastColumn="0"/>
-            </w:pPr>
-            <w:r>
-              <w:t xml:space="preserve">'[' &lt;expression&gt; ']' </w:t>
-            </w:r>
-          </w:p>
-          <w:p>
-            <w:pPr>
-              <w:cnfStyle w:val="000000000000" w:firstRow="0" w:lastRow="0" w:firstColumn="0" w:lastColumn="0" w:oddVBand="0" w:evenVBand="0" w:oddHBand="0" w:evenHBand="0" w:firstRowFirstColumn="0" w:firstRowLastColumn="0" w:lastRowFirstColumn="0" w:lastRowLastColumn="0"/>
-              <w:rPr>
-                <w:szCs w:val="24"/>
-              </w:rPr>
-            </w:pPr>
-            <w:r>
-              <w:t xml:space="preserve">| </w:t>
-            </w:r>
-            <w:r>
-              <w:t>λ</w:t>
+              <w:rPr>
+                <w:szCs w:val="24"/>
+              </w:rPr>
+            </w:pPr>
+            <w:r>
+              <w:t>ID &lt;var-prime&gt;</w:t>
             </w:r>
           </w:p>
         </w:tc>
@@ -2536,7 +2530,7 @@
               <w:t>2</w:t>
             </w:r>
             <w:r>
-              <w:t>7</w:t>
+              <w:t>6</w:t>
             </w:r>
             <w:r>
               <w:t>.</w:t>
@@ -2556,15 +2550,7 @@
               </w:rPr>
             </w:pPr>
             <w:r>
-              <w:t>&lt;</w:t>
-            </w:r>
-            <w:proofErr w:type="gramStart"/>
-            <w:r>
-              <w:t>simple-expression</w:t>
-            </w:r>
-            <w:proofErr w:type="gramEnd"/>
-            <w:r>
-              <w:t>&gt;</w:t>
+              <w:t>&lt;var-prime&gt;</w:t>
             </w:r>
           </w:p>
         </w:tc>
@@ -2575,12 +2561,23 @@
           <w:p>
             <w:pPr>
               <w:cnfStyle w:val="000000100000" w:firstRow="0" w:lastRow="0" w:firstColumn="0" w:lastColumn="0" w:oddVBand="0" w:evenVBand="0" w:oddHBand="1" w:evenHBand="0" w:firstRowFirstColumn="0" w:firstRowLastColumn="0" w:lastRowFirstColumn="0" w:lastRowLastColumn="0"/>
-              <w:rPr>
-                <w:szCs w:val="24"/>
-              </w:rPr>
-            </w:pPr>
-            <w:r>
-              <w:t>&lt;additive-expression&gt; &lt;simple-expression-prime&gt;</w:t>
+            </w:pPr>
+            <w:r>
+              <w:t xml:space="preserve">'[' &lt;expression&gt; ']' </w:t>
+            </w:r>
+          </w:p>
+          <w:p>
+            <w:pPr>
+              <w:cnfStyle w:val="000000100000" w:firstRow="0" w:lastRow="0" w:firstColumn="0" w:lastColumn="0" w:oddVBand="0" w:evenVBand="0" w:oddHBand="1" w:evenHBand="0" w:firstRowFirstColumn="0" w:firstRowLastColumn="0" w:lastRowFirstColumn="0" w:lastRowLastColumn="0"/>
+              <w:rPr>
+                <w:szCs w:val="24"/>
+              </w:rPr>
+            </w:pPr>
+            <w:r>
+              <w:t xml:space="preserve">| </w:t>
+            </w:r>
+            <w:r>
+              <w:t>λ</w:t>
             </w:r>
           </w:p>
         </w:tc>
@@ -2599,7 +2596,7 @@
               <w:t>2</w:t>
             </w:r>
             <w:r>
-              <w:t>8</w:t>
+              <w:t>7</w:t>
             </w:r>
             <w:r>
               <w:t>.</w:t>
@@ -2619,7 +2616,7 @@
               </w:rPr>
             </w:pPr>
             <w:r>
-              <w:t>&lt;simple-expression-prime&gt;</w:t>
+              <w:t>&lt;simple-expression&gt;</w:t>
             </w:r>
           </w:p>
         </w:tc>
@@ -2630,31 +2627,12 @@
           <w:p>
             <w:pPr>
               <w:cnfStyle w:val="000000000000" w:firstRow="0" w:lastRow="0" w:firstColumn="0" w:lastColumn="0" w:oddVBand="0" w:evenVBand="0" w:oddHBand="0" w:evenHBand="0" w:firstRowFirstColumn="0" w:firstRowLastColumn="0" w:lastRowFirstColumn="0" w:lastRowLastColumn="0"/>
-            </w:pPr>
-            <w:r>
-              <w:t>&lt;</w:t>
-            </w:r>
-            <w:proofErr w:type="spellStart"/>
-            <w:r>
-              <w:t>relop</w:t>
-            </w:r>
-            <w:proofErr w:type="spellEnd"/>
-            <w:r>
-              <w:t xml:space="preserve">&gt; &lt;additive-expression&gt; </w:t>
-            </w:r>
-          </w:p>
-          <w:p>
-            <w:pPr>
-              <w:cnfStyle w:val="000000000000" w:firstRow="0" w:lastRow="0" w:firstColumn="0" w:lastColumn="0" w:oddVBand="0" w:evenVBand="0" w:oddHBand="0" w:evenHBand="0" w:firstRowFirstColumn="0" w:firstRowLastColumn="0" w:lastRowFirstColumn="0" w:lastRowLastColumn="0"/>
-              <w:rPr>
-                <w:szCs w:val="24"/>
-              </w:rPr>
-            </w:pPr>
-            <w:r>
-              <w:t xml:space="preserve">| </w:t>
-            </w:r>
-            <w:r>
-              <w:t>λ</w:t>
+              <w:rPr>
+                <w:szCs w:val="24"/>
+              </w:rPr>
+            </w:pPr>
+            <w:r>
+              <w:t>&lt;additive-expression&gt; &lt;simple-expression-prime&gt;</w:t>
             </w:r>
           </w:p>
         </w:tc>
@@ -2676,7 +2654,7 @@
               <w:t>2</w:t>
             </w:r>
             <w:r>
-              <w:t>9</w:t>
+              <w:t>8</w:t>
             </w:r>
             <w:r>
               <w:t>.</w:t>
@@ -2696,15 +2674,7 @@
               </w:rPr>
             </w:pPr>
             <w:r>
-              <w:t>&lt;</w:t>
-            </w:r>
-            <w:proofErr w:type="spellStart"/>
-            <w:r>
-              <w:t>relop</w:t>
-            </w:r>
-            <w:proofErr w:type="spellEnd"/>
-            <w:r>
-              <w:t>&gt;</w:t>
+              <w:t>&lt;simple-expression-prime&gt;</w:t>
             </w:r>
           </w:p>
         </w:tc>
@@ -2717,50 +2687,21 @@
               <w:cnfStyle w:val="000000100000" w:firstRow="0" w:lastRow="0" w:firstColumn="0" w:lastColumn="0" w:oddVBand="0" w:evenVBand="0" w:oddHBand="1" w:evenHBand="0" w:firstRowFirstColumn="0" w:firstRowLastColumn="0" w:lastRowFirstColumn="0" w:lastRowLastColumn="0"/>
             </w:pPr>
             <w:r>
-              <w:t xml:space="preserve">'&lt;' </w:t>
+              <w:t xml:space="preserve">&lt;relop&gt; &lt;additive-expression&gt; </w:t>
             </w:r>
           </w:p>
           <w:p>
             <w:pPr>
               <w:cnfStyle w:val="000000100000" w:firstRow="0" w:lastRow="0" w:firstColumn="0" w:lastColumn="0" w:oddVBand="0" w:evenVBand="0" w:oddHBand="1" w:evenHBand="0" w:firstRowFirstColumn="0" w:firstRowLastColumn="0" w:lastRowFirstColumn="0" w:lastRowLastColumn="0"/>
-            </w:pPr>
-            <w:r>
-              <w:t xml:space="preserve">| '&lt;=' </w:t>
-            </w:r>
-          </w:p>
-          <w:p>
-            <w:pPr>
-              <w:cnfStyle w:val="000000100000" w:firstRow="0" w:lastRow="0" w:firstColumn="0" w:lastColumn="0" w:oddVBand="0" w:evenVBand="0" w:oddHBand="1" w:evenHBand="0" w:firstRowFirstColumn="0" w:firstRowLastColumn="0" w:lastRowFirstColumn="0" w:lastRowLastColumn="0"/>
-            </w:pPr>
-            <w:r>
-              <w:t xml:space="preserve">| '&gt;' </w:t>
-            </w:r>
-          </w:p>
-          <w:p>
-            <w:pPr>
-              <w:cnfStyle w:val="000000100000" w:firstRow="0" w:lastRow="0" w:firstColumn="0" w:lastColumn="0" w:oddVBand="0" w:evenVBand="0" w:oddHBand="1" w:evenHBand="0" w:firstRowFirstColumn="0" w:firstRowLastColumn="0" w:lastRowFirstColumn="0" w:lastRowLastColumn="0"/>
-            </w:pPr>
-            <w:r>
-              <w:t xml:space="preserve">| '&gt;=' </w:t>
-            </w:r>
-          </w:p>
-          <w:p>
-            <w:pPr>
-              <w:cnfStyle w:val="000000100000" w:firstRow="0" w:lastRow="0" w:firstColumn="0" w:lastColumn="0" w:oddVBand="0" w:evenVBand="0" w:oddHBand="1" w:evenHBand="0" w:firstRowFirstColumn="0" w:firstRowLastColumn="0" w:lastRowFirstColumn="0" w:lastRowLastColumn="0"/>
-            </w:pPr>
-            <w:r>
-              <w:t xml:space="preserve">| '==' </w:t>
-            </w:r>
-          </w:p>
-          <w:p>
-            <w:pPr>
-              <w:cnfStyle w:val="000000100000" w:firstRow="0" w:lastRow="0" w:firstColumn="0" w:lastColumn="0" w:oddVBand="0" w:evenVBand="0" w:oddHBand="1" w:evenHBand="0" w:firstRowFirstColumn="0" w:firstRowLastColumn="0" w:lastRowFirstColumn="0" w:lastRowLastColumn="0"/>
-              <w:rPr>
-                <w:szCs w:val="24"/>
-              </w:rPr>
-            </w:pPr>
-            <w:r>
-              <w:t>| '!='</w:t>
+              <w:rPr>
+                <w:szCs w:val="24"/>
+              </w:rPr>
+            </w:pPr>
+            <w:r>
+              <w:t xml:space="preserve">| </w:t>
+            </w:r>
+            <w:r>
+              <w:t>λ</w:t>
             </w:r>
           </w:p>
         </w:tc>
@@ -2776,7 +2717,10 @@
               <w:jc w:val="center"/>
             </w:pPr>
             <w:r>
-              <w:t>30</w:t>
+              <w:t>2</w:t>
+            </w:r>
+            <w:r>
+              <w:t>9</w:t>
             </w:r>
             <w:r>
               <w:t>.</w:t>
@@ -2796,7 +2740,7 @@
               </w:rPr>
             </w:pPr>
             <w:r>
-              <w:t>&lt;additive-expression&gt;</w:t>
+              <w:t>&lt;relop&gt;</w:t>
             </w:r>
           </w:p>
         </w:tc>
@@ -2807,12 +2751,52 @@
           <w:p>
             <w:pPr>
               <w:cnfStyle w:val="000000000000" w:firstRow="0" w:lastRow="0" w:firstColumn="0" w:lastColumn="0" w:oddVBand="0" w:evenVBand="0" w:oddHBand="0" w:evenHBand="0" w:firstRowFirstColumn="0" w:firstRowLastColumn="0" w:lastRowFirstColumn="0" w:lastRowLastColumn="0"/>
-              <w:rPr>
-                <w:szCs w:val="24"/>
-              </w:rPr>
-            </w:pPr>
-            <w:r>
-              <w:t>&lt;term&gt; &lt;additive-expression-prime&gt;</w:t>
+            </w:pPr>
+            <w:r>
+              <w:t xml:space="preserve">'&lt;' </w:t>
+            </w:r>
+          </w:p>
+          <w:p>
+            <w:pPr>
+              <w:cnfStyle w:val="000000000000" w:firstRow="0" w:lastRow="0" w:firstColumn="0" w:lastColumn="0" w:oddVBand="0" w:evenVBand="0" w:oddHBand="0" w:evenHBand="0" w:firstRowFirstColumn="0" w:firstRowLastColumn="0" w:lastRowFirstColumn="0" w:lastRowLastColumn="0"/>
+            </w:pPr>
+            <w:r>
+              <w:t xml:space="preserve">| '&lt;=' </w:t>
+            </w:r>
+          </w:p>
+          <w:p>
+            <w:pPr>
+              <w:cnfStyle w:val="000000000000" w:firstRow="0" w:lastRow="0" w:firstColumn="0" w:lastColumn="0" w:oddVBand="0" w:evenVBand="0" w:oddHBand="0" w:evenHBand="0" w:firstRowFirstColumn="0" w:firstRowLastColumn="0" w:lastRowFirstColumn="0" w:lastRowLastColumn="0"/>
+            </w:pPr>
+            <w:r>
+              <w:t xml:space="preserve">| '&gt;' </w:t>
+            </w:r>
+          </w:p>
+          <w:p>
+            <w:pPr>
+              <w:cnfStyle w:val="000000000000" w:firstRow="0" w:lastRow="0" w:firstColumn="0" w:lastColumn="0" w:oddVBand="0" w:evenVBand="0" w:oddHBand="0" w:evenHBand="0" w:firstRowFirstColumn="0" w:firstRowLastColumn="0" w:lastRowFirstColumn="0" w:lastRowLastColumn="0"/>
+            </w:pPr>
+            <w:r>
+              <w:t xml:space="preserve">| '&gt;=' </w:t>
+            </w:r>
+          </w:p>
+          <w:p>
+            <w:pPr>
+              <w:cnfStyle w:val="000000000000" w:firstRow="0" w:lastRow="0" w:firstColumn="0" w:lastColumn="0" w:oddVBand="0" w:evenVBand="0" w:oddHBand="0" w:evenHBand="0" w:firstRowFirstColumn="0" w:firstRowLastColumn="0" w:lastRowFirstColumn="0" w:lastRowLastColumn="0"/>
+            </w:pPr>
+            <w:r>
+              <w:t xml:space="preserve">| '==' </w:t>
+            </w:r>
+          </w:p>
+          <w:p>
+            <w:pPr>
+              <w:cnfStyle w:val="000000000000" w:firstRow="0" w:lastRow="0" w:firstColumn="0" w:lastColumn="0" w:oddVBand="0" w:evenVBand="0" w:oddHBand="0" w:evenHBand="0" w:firstRowFirstColumn="0" w:firstRowLastColumn="0" w:lastRowFirstColumn="0" w:lastRowLastColumn="0"/>
+              <w:rPr>
+                <w:szCs w:val="24"/>
+              </w:rPr>
+            </w:pPr>
+            <w:r>
+              <w:t>| '!='</w:t>
             </w:r>
           </w:p>
         </w:tc>
@@ -2831,10 +2815,7 @@
               <w:jc w:val="center"/>
             </w:pPr>
             <w:r>
-              <w:t>3</w:t>
-            </w:r>
-            <w:r>
-              <w:t>1</w:t>
+              <w:t>30</w:t>
             </w:r>
             <w:r>
               <w:t>.</w:t>
@@ -2854,7 +2835,7 @@
               </w:rPr>
             </w:pPr>
             <w:r>
-              <w:t>&lt;additive-expression-prime&gt;</w:t>
+              <w:t>&lt;additive-expression&gt;</w:t>
             </w:r>
           </w:p>
         </w:tc>
@@ -2865,31 +2846,12 @@
           <w:p>
             <w:pPr>
               <w:cnfStyle w:val="000000100000" w:firstRow="0" w:lastRow="0" w:firstColumn="0" w:lastColumn="0" w:oddVBand="0" w:evenVBand="0" w:oddHBand="1" w:evenHBand="0" w:firstRowFirstColumn="0" w:firstRowLastColumn="0" w:lastRowFirstColumn="0" w:lastRowLastColumn="0"/>
-            </w:pPr>
-            <w:r>
-              <w:t>&lt;</w:t>
-            </w:r>
-            <w:proofErr w:type="spellStart"/>
-            <w:r>
-              <w:t>addop</w:t>
-            </w:r>
-            <w:proofErr w:type="spellEnd"/>
-            <w:r>
-              <w:t xml:space="preserve">&gt; &lt;term&gt; &lt;additive-expression-prime&gt; </w:t>
-            </w:r>
-          </w:p>
-          <w:p>
-            <w:pPr>
-              <w:cnfStyle w:val="000000100000" w:firstRow="0" w:lastRow="0" w:firstColumn="0" w:lastColumn="0" w:oddVBand="0" w:evenVBand="0" w:oddHBand="1" w:evenHBand="0" w:firstRowFirstColumn="0" w:firstRowLastColumn="0" w:lastRowFirstColumn="0" w:lastRowLastColumn="0"/>
-              <w:rPr>
-                <w:szCs w:val="24"/>
-              </w:rPr>
-            </w:pPr>
-            <w:r>
-              <w:t xml:space="preserve">| </w:t>
-            </w:r>
-            <w:r>
-              <w:t>λ</w:t>
+              <w:rPr>
+                <w:szCs w:val="24"/>
+              </w:rPr>
+            </w:pPr>
+            <w:r>
+              <w:t>&lt;term&gt; &lt;additive-expression-prime&gt;</w:t>
             </w:r>
           </w:p>
         </w:tc>
@@ -2908,7 +2870,7 @@
               <w:t>3</w:t>
             </w:r>
             <w:r>
-              <w:t>2</w:t>
+              <w:t>1</w:t>
             </w:r>
             <w:r>
               <w:t>.</w:t>
@@ -2928,15 +2890,7 @@
               </w:rPr>
             </w:pPr>
             <w:r>
-              <w:t>&lt;</w:t>
-            </w:r>
-            <w:proofErr w:type="spellStart"/>
-            <w:r>
-              <w:t>addop</w:t>
-            </w:r>
-            <w:proofErr w:type="spellEnd"/>
-            <w:r>
-              <w:t>&gt;</w:t>
+              <w:t>&lt;additive-expression-prime&gt;</w:t>
             </w:r>
           </w:p>
         </w:tc>
@@ -2949,7 +2903,7 @@
               <w:cnfStyle w:val="000000000000" w:firstRow="0" w:lastRow="0" w:firstColumn="0" w:lastColumn="0" w:oddVBand="0" w:evenVBand="0" w:oddHBand="0" w:evenHBand="0" w:firstRowFirstColumn="0" w:firstRowLastColumn="0" w:lastRowFirstColumn="0" w:lastRowLastColumn="0"/>
             </w:pPr>
             <w:r>
-              <w:t xml:space="preserve">'+' </w:t>
+              <w:t xml:space="preserve">&lt;addop&gt; &lt;term&gt; &lt;additive-expression-prime&gt; </w:t>
             </w:r>
           </w:p>
           <w:p>
@@ -2960,7 +2914,10 @@
               </w:rPr>
             </w:pPr>
             <w:r>
-              <w:t>| '-'</w:t>
+              <w:t xml:space="preserve">| </w:t>
+            </w:r>
+            <w:r>
+              <w:t>λ</w:t>
             </w:r>
           </w:p>
         </w:tc>
@@ -2982,7 +2939,7 @@
               <w:t>3</w:t>
             </w:r>
             <w:r>
-              <w:t>3</w:t>
+              <w:t>2</w:t>
             </w:r>
             <w:r>
               <w:t>.</w:t>
@@ -3002,7 +2959,7 @@
               </w:rPr>
             </w:pPr>
             <w:r>
-              <w:t>&lt;term&gt;</w:t>
+              <w:t>&lt;addop&gt;</w:t>
             </w:r>
           </w:p>
         </w:tc>
@@ -3013,12 +2970,20 @@
           <w:p>
             <w:pPr>
               <w:cnfStyle w:val="000000100000" w:firstRow="0" w:lastRow="0" w:firstColumn="0" w:lastColumn="0" w:oddVBand="0" w:evenVBand="0" w:oddHBand="1" w:evenHBand="0" w:firstRowFirstColumn="0" w:firstRowLastColumn="0" w:lastRowFirstColumn="0" w:lastRowLastColumn="0"/>
-              <w:rPr>
-                <w:szCs w:val="24"/>
-              </w:rPr>
-            </w:pPr>
-            <w:r>
-              <w:t>&lt;factor&gt; &lt;term-prime&gt;</w:t>
+            </w:pPr>
+            <w:r>
+              <w:t xml:space="preserve">'+' </w:t>
+            </w:r>
+          </w:p>
+          <w:p>
+            <w:pPr>
+              <w:cnfStyle w:val="000000100000" w:firstRow="0" w:lastRow="0" w:firstColumn="0" w:lastColumn="0" w:oddVBand="0" w:evenVBand="0" w:oddHBand="1" w:evenHBand="0" w:firstRowFirstColumn="0" w:firstRowLastColumn="0" w:lastRowFirstColumn="0" w:lastRowLastColumn="0"/>
+              <w:rPr>
+                <w:szCs w:val="24"/>
+              </w:rPr>
+            </w:pPr>
+            <w:r>
+              <w:t>| '-'</w:t>
             </w:r>
           </w:p>
         </w:tc>
@@ -3037,7 +3002,7 @@
               <w:t>3</w:t>
             </w:r>
             <w:r>
-              <w:t>4</w:t>
+              <w:t>3</w:t>
             </w:r>
             <w:r>
               <w:t>.</w:t>
@@ -3057,7 +3022,7 @@
               </w:rPr>
             </w:pPr>
             <w:r>
-              <w:t>&lt;term-prime&gt;</w:t>
+              <w:t>&lt;term&gt;</w:t>
             </w:r>
           </w:p>
         </w:tc>
@@ -3068,31 +3033,12 @@
           <w:p>
             <w:pPr>
               <w:cnfStyle w:val="000000000000" w:firstRow="0" w:lastRow="0" w:firstColumn="0" w:lastColumn="0" w:oddVBand="0" w:evenVBand="0" w:oddHBand="0" w:evenHBand="0" w:firstRowFirstColumn="0" w:firstRowLastColumn="0" w:lastRowFirstColumn="0" w:lastRowLastColumn="0"/>
-            </w:pPr>
-            <w:r>
-              <w:t>&lt;</w:t>
-            </w:r>
-            <w:proofErr w:type="spellStart"/>
-            <w:r>
-              <w:t>mulop</w:t>
-            </w:r>
-            <w:proofErr w:type="spellEnd"/>
-            <w:r>
-              <w:t xml:space="preserve">&gt; &lt;factor&gt; &lt;term-prime&gt; </w:t>
-            </w:r>
-          </w:p>
-          <w:p>
-            <w:pPr>
-              <w:cnfStyle w:val="000000000000" w:firstRow="0" w:lastRow="0" w:firstColumn="0" w:lastColumn="0" w:oddVBand="0" w:evenVBand="0" w:oddHBand="0" w:evenHBand="0" w:firstRowFirstColumn="0" w:firstRowLastColumn="0" w:lastRowFirstColumn="0" w:lastRowLastColumn="0"/>
-              <w:rPr>
-                <w:szCs w:val="24"/>
-              </w:rPr>
-            </w:pPr>
-            <w:r>
-              <w:t xml:space="preserve">| </w:t>
-            </w:r>
-            <w:r>
-              <w:t>λ</w:t>
+              <w:rPr>
+                <w:szCs w:val="24"/>
+              </w:rPr>
+            </w:pPr>
+            <w:r>
+              <w:t>&lt;factor&gt; &lt;term-prime&gt;</w:t>
             </w:r>
           </w:p>
         </w:tc>
@@ -3114,7 +3060,7 @@
               <w:t>3</w:t>
             </w:r>
             <w:r>
-              <w:t>5</w:t>
+              <w:t>4</w:t>
             </w:r>
             <w:r>
               <w:t>.</w:t>
@@ -3134,15 +3080,7 @@
               </w:rPr>
             </w:pPr>
             <w:r>
-              <w:t>&lt;</w:t>
-            </w:r>
-            <w:proofErr w:type="spellStart"/>
-            <w:r>
-              <w:t>mulop</w:t>
-            </w:r>
-            <w:proofErr w:type="spellEnd"/>
-            <w:r>
-              <w:t>&gt;</w:t>
+              <w:t>&lt;term-prime&gt;</w:t>
             </w:r>
           </w:p>
         </w:tc>
@@ -3155,7 +3093,7 @@
               <w:cnfStyle w:val="000000100000" w:firstRow="0" w:lastRow="0" w:firstColumn="0" w:lastColumn="0" w:oddVBand="0" w:evenVBand="0" w:oddHBand="1" w:evenHBand="0" w:firstRowFirstColumn="0" w:firstRowLastColumn="0" w:lastRowFirstColumn="0" w:lastRowLastColumn="0"/>
             </w:pPr>
             <w:r>
-              <w:t xml:space="preserve">'*' </w:t>
+              <w:t xml:space="preserve">&lt;mulop&gt; &lt;factor&gt; &lt;term-prime&gt; </w:t>
             </w:r>
           </w:p>
           <w:p>
@@ -3166,7 +3104,10 @@
               </w:rPr>
             </w:pPr>
             <w:r>
-              <w:t>| '/'</w:t>
+              <w:t xml:space="preserve">| </w:t>
+            </w:r>
+            <w:r>
+              <w:t>λ</w:t>
             </w:r>
           </w:p>
         </w:tc>
@@ -3185,7 +3126,7 @@
               <w:t>3</w:t>
             </w:r>
             <w:r>
-              <w:t>6</w:t>
+              <w:t>5</w:t>
             </w:r>
             <w:r>
               <w:t>.</w:t>
@@ -3205,7 +3146,7 @@
               </w:rPr>
             </w:pPr>
             <w:r>
-              <w:t>&lt;factor&gt;</w:t>
+              <w:t>&lt;mulop&gt;</w:t>
             </w:r>
           </w:p>
         </w:tc>
@@ -3218,26 +3159,18 @@
               <w:cnfStyle w:val="000000000000" w:firstRow="0" w:lastRow="0" w:firstColumn="0" w:lastColumn="0" w:oddVBand="0" w:evenVBand="0" w:oddHBand="0" w:evenHBand="0" w:firstRowFirstColumn="0" w:firstRowLastColumn="0" w:lastRowFirstColumn="0" w:lastRowLastColumn="0"/>
             </w:pPr>
             <w:r>
-              <w:t xml:space="preserve">'(' &lt;expression&gt; ')' </w:t>
+              <w:t xml:space="preserve">'*' </w:t>
             </w:r>
           </w:p>
           <w:p>
             <w:pPr>
               <w:cnfStyle w:val="000000000000" w:firstRow="0" w:lastRow="0" w:firstColumn="0" w:lastColumn="0" w:oddVBand="0" w:evenVBand="0" w:oddHBand="0" w:evenHBand="0" w:firstRowFirstColumn="0" w:firstRowLastColumn="0" w:lastRowFirstColumn="0" w:lastRowLastColumn="0"/>
-            </w:pPr>
-            <w:r>
-              <w:t xml:space="preserve">| ID &lt;factor-prime&gt; </w:t>
-            </w:r>
-          </w:p>
-          <w:p>
-            <w:pPr>
-              <w:cnfStyle w:val="000000000000" w:firstRow="0" w:lastRow="0" w:firstColumn="0" w:lastColumn="0" w:oddVBand="0" w:evenVBand="0" w:oddHBand="0" w:evenHBand="0" w:firstRowFirstColumn="0" w:firstRowLastColumn="0" w:lastRowFirstColumn="0" w:lastRowLastColumn="0"/>
-              <w:rPr>
-                <w:szCs w:val="24"/>
-              </w:rPr>
-            </w:pPr>
-            <w:r>
-              <w:t>| NUM</w:t>
+              <w:rPr>
+                <w:szCs w:val="24"/>
+              </w:rPr>
+            </w:pPr>
+            <w:r>
+              <w:t>| '/'</w:t>
             </w:r>
           </w:p>
         </w:tc>
@@ -3259,7 +3192,7 @@
               <w:t>3</w:t>
             </w:r>
             <w:r>
-              <w:t>7</w:t>
+              <w:t>6</w:t>
             </w:r>
             <w:r>
               <w:t>.</w:t>
@@ -3279,7 +3212,7 @@
               </w:rPr>
             </w:pPr>
             <w:r>
-              <w:t>&lt;factor-prime&gt;</w:t>
+              <w:t>&lt;factor&gt;</w:t>
             </w:r>
           </w:p>
         </w:tc>
@@ -3292,26 +3225,26 @@
               <w:cnfStyle w:val="000000100000" w:firstRow="0" w:lastRow="0" w:firstColumn="0" w:lastColumn="0" w:oddVBand="0" w:evenVBand="0" w:oddHBand="1" w:evenHBand="0" w:firstRowFirstColumn="0" w:firstRowLastColumn="0" w:lastRowFirstColumn="0" w:lastRowLastColumn="0"/>
             </w:pPr>
             <w:r>
-              <w:t>'(' &lt;</w:t>
-            </w:r>
-            <w:proofErr w:type="spellStart"/>
-            <w:r>
-              <w:t>args</w:t>
-            </w:r>
-            <w:proofErr w:type="spellEnd"/>
-            <w:r>
-              <w:t xml:space="preserve">&gt; ')' </w:t>
+              <w:t xml:space="preserve">'(' &lt;expression&gt; ')' </w:t>
             </w:r>
           </w:p>
           <w:p>
             <w:pPr>
               <w:cnfStyle w:val="000000100000" w:firstRow="0" w:lastRow="0" w:firstColumn="0" w:lastColumn="0" w:oddVBand="0" w:evenVBand="0" w:oddHBand="1" w:evenHBand="0" w:firstRowFirstColumn="0" w:firstRowLastColumn="0" w:lastRowFirstColumn="0" w:lastRowLastColumn="0"/>
-              <w:rPr>
-                <w:szCs w:val="24"/>
-              </w:rPr>
-            </w:pPr>
-            <w:r>
-              <w:t>| &lt;var-prime&gt;</w:t>
+            </w:pPr>
+            <w:r>
+              <w:t xml:space="preserve">| ID &lt;factor-prime&gt; </w:t>
+            </w:r>
+          </w:p>
+          <w:p>
+            <w:pPr>
+              <w:cnfStyle w:val="000000100000" w:firstRow="0" w:lastRow="0" w:firstColumn="0" w:lastColumn="0" w:oddVBand="0" w:evenVBand="0" w:oddHBand="1" w:evenHBand="0" w:firstRowFirstColumn="0" w:firstRowLastColumn="0" w:lastRowFirstColumn="0" w:lastRowLastColumn="0"/>
+              <w:rPr>
+                <w:szCs w:val="24"/>
+              </w:rPr>
+            </w:pPr>
+            <w:r>
+              <w:t>| NUM</w:t>
             </w:r>
           </w:p>
         </w:tc>
@@ -3327,7 +3260,10 @@
               <w:jc w:val="center"/>
             </w:pPr>
             <w:r>
-              <w:t>38</w:t>
+              <w:t>3</w:t>
+            </w:r>
+            <w:r>
+              <w:t>7</w:t>
             </w:r>
             <w:r>
               <w:t>.</w:t>
@@ -3347,15 +3283,7 @@
               </w:rPr>
             </w:pPr>
             <w:r>
-              <w:t>&lt;</w:t>
-            </w:r>
-            <w:proofErr w:type="spellStart"/>
-            <w:r>
-              <w:t>args</w:t>
-            </w:r>
-            <w:proofErr w:type="spellEnd"/>
-            <w:r>
-              <w:t>&gt;</w:t>
+              <w:t>&lt;factor-prime&gt;</w:t>
             </w:r>
           </w:p>
         </w:tc>
@@ -3368,15 +3296,7 @@
               <w:cnfStyle w:val="000000000000" w:firstRow="0" w:lastRow="0" w:firstColumn="0" w:lastColumn="0" w:oddVBand="0" w:evenVBand="0" w:oddHBand="0" w:evenHBand="0" w:firstRowFirstColumn="0" w:firstRowLastColumn="0" w:lastRowFirstColumn="0" w:lastRowLastColumn="0"/>
             </w:pPr>
             <w:r>
-              <w:t>&lt;</w:t>
-            </w:r>
-            <w:proofErr w:type="spellStart"/>
-            <w:r>
-              <w:t>arg</w:t>
-            </w:r>
-            <w:proofErr w:type="spellEnd"/>
-            <w:r>
-              <w:t xml:space="preserve">-list&gt; </w:t>
+              <w:t xml:space="preserve">'(' &lt;args&gt; ')' </w:t>
             </w:r>
           </w:p>
           <w:p>
@@ -3387,10 +3307,7 @@
               </w:rPr>
             </w:pPr>
             <w:r>
-              <w:t xml:space="preserve">| </w:t>
-            </w:r>
-            <w:r>
-              <w:t>λ</w:t>
+              <w:t>| &lt;var-prime&gt;</w:t>
             </w:r>
           </w:p>
         </w:tc>
@@ -3409,7 +3326,7 @@
               <w:jc w:val="center"/>
             </w:pPr>
             <w:r>
-              <w:t>39</w:t>
+              <w:t>38</w:t>
             </w:r>
             <w:r>
               <w:t>.</w:t>
@@ -3429,15 +3346,7 @@
               </w:rPr>
             </w:pPr>
             <w:r>
-              <w:t>&lt;</w:t>
-            </w:r>
-            <w:proofErr w:type="spellStart"/>
-            <w:r>
-              <w:t>arg</w:t>
-            </w:r>
-            <w:proofErr w:type="spellEnd"/>
-            <w:r>
-              <w:t>-list&gt;</w:t>
+              <w:t>&lt;args&gt;</w:t>
             </w:r>
           </w:p>
         </w:tc>
@@ -3448,20 +3357,23 @@
           <w:p>
             <w:pPr>
               <w:cnfStyle w:val="000000100000" w:firstRow="0" w:lastRow="0" w:firstColumn="0" w:lastColumn="0" w:oddVBand="0" w:evenVBand="0" w:oddHBand="1" w:evenHBand="0" w:firstRowFirstColumn="0" w:firstRowLastColumn="0" w:lastRowFirstColumn="0" w:lastRowLastColumn="0"/>
-              <w:rPr>
-                <w:szCs w:val="24"/>
-              </w:rPr>
-            </w:pPr>
-            <w:r>
-              <w:t>&lt;expression&gt; &lt;</w:t>
-            </w:r>
-            <w:proofErr w:type="spellStart"/>
-            <w:r>
-              <w:t>arg</w:t>
-            </w:r>
-            <w:proofErr w:type="spellEnd"/>
-            <w:r>
-              <w:t>-list-prime&gt;</w:t>
+            </w:pPr>
+            <w:r>
+              <w:t xml:space="preserve">&lt;arg-list&gt; </w:t>
+            </w:r>
+          </w:p>
+          <w:p>
+            <w:pPr>
+              <w:cnfStyle w:val="000000100000" w:firstRow="0" w:lastRow="0" w:firstColumn="0" w:lastColumn="0" w:oddVBand="0" w:evenVBand="0" w:oddHBand="1" w:evenHBand="0" w:firstRowFirstColumn="0" w:firstRowLastColumn="0" w:lastRowFirstColumn="0" w:lastRowLastColumn="0"/>
+              <w:rPr>
+                <w:szCs w:val="24"/>
+              </w:rPr>
+            </w:pPr>
+            <w:r>
+              <w:t xml:space="preserve">| </w:t>
+            </w:r>
+            <w:r>
+              <w:t>λ</w:t>
             </w:r>
           </w:p>
         </w:tc>
@@ -3477,6 +3389,61 @@
               <w:jc w:val="center"/>
             </w:pPr>
             <w:r>
+              <w:t>39</w:t>
+            </w:r>
+            <w:r>
+              <w:t>.</w:t>
+            </w:r>
+          </w:p>
+        </w:tc>
+        <w:tc>
+          <w:tcPr>
+            <w:tcW w:w="3690" w:type="dxa"/>
+          </w:tcPr>
+          <w:p>
+            <w:pPr>
+              <w:jc w:val="center"/>
+              <w:cnfStyle w:val="000000000000" w:firstRow="0" w:lastRow="0" w:firstColumn="0" w:lastColumn="0" w:oddVBand="0" w:evenVBand="0" w:oddHBand="0" w:evenHBand="0" w:firstRowFirstColumn="0" w:firstRowLastColumn="0" w:lastRowFirstColumn="0" w:lastRowLastColumn="0"/>
+              <w:rPr>
+                <w:szCs w:val="24"/>
+              </w:rPr>
+            </w:pPr>
+            <w:r>
+              <w:t>&lt;arg-list&gt;</w:t>
+            </w:r>
+          </w:p>
+        </w:tc>
+        <w:tc>
+          <w:tcPr>
+            <w:tcW w:w="7560" w:type="dxa"/>
+          </w:tcPr>
+          <w:p>
+            <w:pPr>
+              <w:cnfStyle w:val="000000000000" w:firstRow="0" w:lastRow="0" w:firstColumn="0" w:lastColumn="0" w:oddVBand="0" w:evenVBand="0" w:oddHBand="0" w:evenHBand="0" w:firstRowFirstColumn="0" w:firstRowLastColumn="0" w:lastRowFirstColumn="0" w:lastRowLastColumn="0"/>
+              <w:rPr>
+                <w:szCs w:val="24"/>
+              </w:rPr>
+            </w:pPr>
+            <w:r>
+              <w:t>&lt;expression&gt; &lt;arg-list-prime&gt;</w:t>
+            </w:r>
+          </w:p>
+        </w:tc>
+      </w:tr>
+      <w:tr>
+        <w:trPr>
+          <w:cnfStyle w:val="000000100000" w:firstRow="0" w:lastRow="0" w:firstColumn="0" w:lastColumn="0" w:oddVBand="0" w:evenVBand="0" w:oddHBand="1" w:evenHBand="0" w:firstRowFirstColumn="0" w:firstRowLastColumn="0" w:lastRowFirstColumn="0" w:lastRowLastColumn="0"/>
+        </w:trPr>
+        <w:tc>
+          <w:tcPr>
+            <w:cnfStyle w:val="001000000000" w:firstRow="0" w:lastRow="0" w:firstColumn="1" w:lastColumn="0" w:oddVBand="0" w:evenVBand="0" w:oddHBand="0" w:evenHBand="0" w:firstRowFirstColumn="0" w:firstRowLastColumn="0" w:lastRowFirstColumn="0" w:lastRowLastColumn="0"/>
+            <w:tcW w:w="527" w:type="dxa"/>
+          </w:tcPr>
+          <w:p>
+            <w:pPr>
+              <w:jc w:val="center"/>
+            </w:pPr>
+            <w:r>
               <w:t>40</w:t>
             </w:r>
             <w:r>
@@ -3491,21 +3458,13 @@
           <w:p>
             <w:pPr>
               <w:jc w:val="center"/>
-              <w:cnfStyle w:val="000000000000" w:firstRow="0" w:lastRow="0" w:firstColumn="0" w:lastColumn="0" w:oddVBand="0" w:evenVBand="0" w:oddHBand="0" w:evenHBand="0" w:firstRowFirstColumn="0" w:firstRowLastColumn="0" w:lastRowFirstColumn="0" w:lastRowLastColumn="0"/>
-              <w:rPr>
-                <w:szCs w:val="24"/>
-              </w:rPr>
-            </w:pPr>
-            <w:r>
-              <w:t>&lt;</w:t>
-            </w:r>
-            <w:proofErr w:type="spellStart"/>
-            <w:r>
-              <w:t>arg</w:t>
-            </w:r>
-            <w:proofErr w:type="spellEnd"/>
-            <w:r>
-              <w:t>-list-prime&gt;</w:t>
+              <w:cnfStyle w:val="000000100000" w:firstRow="0" w:lastRow="0" w:firstColumn="0" w:lastColumn="0" w:oddVBand="0" w:evenVBand="0" w:oddHBand="1" w:evenHBand="0" w:firstRowFirstColumn="0" w:firstRowLastColumn="0" w:lastRowFirstColumn="0" w:lastRowLastColumn="0"/>
+              <w:rPr>
+                <w:szCs w:val="24"/>
+              </w:rPr>
+            </w:pPr>
+            <w:r>
+              <w:t>&lt;arg-list-prime&gt;</w:t>
             </w:r>
           </w:p>
         </w:tc>
@@ -3515,23 +3474,15 @@
           </w:tcPr>
           <w:p>
             <w:pPr>
-              <w:cnfStyle w:val="000000000000" w:firstRow="0" w:lastRow="0" w:firstColumn="0" w:lastColumn="0" w:oddVBand="0" w:evenVBand="0" w:oddHBand="0" w:evenHBand="0" w:firstRowFirstColumn="0" w:firstRowLastColumn="0" w:lastRowFirstColumn="0" w:lastRowLastColumn="0"/>
-            </w:pPr>
-            <w:r>
-              <w:t>',' &lt;expression&gt; &lt;</w:t>
-            </w:r>
-            <w:proofErr w:type="spellStart"/>
-            <w:r>
-              <w:t>arg</w:t>
-            </w:r>
-            <w:proofErr w:type="spellEnd"/>
-            <w:r>
-              <w:t xml:space="preserve">-list-prime&gt; </w:t>
-            </w:r>
-          </w:p>
-          <w:p>
-            <w:pPr>
-              <w:cnfStyle w:val="000000000000" w:firstRow="0" w:lastRow="0" w:firstColumn="0" w:lastColumn="0" w:oddVBand="0" w:evenVBand="0" w:oddHBand="0" w:evenHBand="0" w:firstRowFirstColumn="0" w:firstRowLastColumn="0" w:lastRowFirstColumn="0" w:lastRowLastColumn="0"/>
+              <w:cnfStyle w:val="000000100000" w:firstRow="0" w:lastRow="0" w:firstColumn="0" w:lastColumn="0" w:oddVBand="0" w:evenVBand="0" w:oddHBand="1" w:evenHBand="0" w:firstRowFirstColumn="0" w:firstRowLastColumn="0" w:lastRowFirstColumn="0" w:lastRowLastColumn="0"/>
+            </w:pPr>
+            <w:r>
+              <w:t xml:space="preserve">',' &lt;expression&gt; &lt;arg-list-prime&gt; </w:t>
+            </w:r>
+          </w:p>
+          <w:p>
+            <w:pPr>
+              <w:cnfStyle w:val="000000100000" w:firstRow="0" w:lastRow="0" w:firstColumn="0" w:lastColumn="0" w:oddVBand="0" w:evenVBand="0" w:oddHBand="1" w:evenHBand="0" w:firstRowFirstColumn="0" w:firstRowLastColumn="0" w:lastRowFirstColumn="0" w:lastRowLastColumn="0"/>
               <w:rPr>
                 <w:szCs w:val="24"/>
               </w:rPr>
@@ -3686,7 +3637,14 @@
                 <w:szCs w:val="24"/>
                 <w:lang w:val="es-US"/>
               </w:rPr>
-              <w:t>1.</w:t>
+              <w:t>0</w:t>
+            </w:r>
+            <w:r>
+              <w:rPr>
+                <w:szCs w:val="24"/>
+                <w:lang w:val="es-US"/>
+              </w:rPr>
+              <w:t>.</w:t>
             </w:r>
           </w:p>
         </w:tc>
@@ -3715,25 +3673,14 @@
             <w:pPr>
               <w:jc w:val="left"/>
             </w:pPr>
-            <w:proofErr w:type="gramStart"/>
-            <w:r>
-              <w:rPr>
-                <w:rFonts w:ascii="Aptos Narrow" w:hAnsi="Aptos Narrow"/>
-                <w:color w:val="000000"/>
-                <w:sz w:val="22"/>
-              </w:rPr>
-              <w:t>{ '</w:t>
-            </w:r>
-            <w:proofErr w:type="gramEnd"/>
-            <w:r>
-              <w:rPr>
-                <w:rFonts w:ascii="Aptos Narrow" w:hAnsi="Aptos Narrow"/>
-                <w:color w:val="000000"/>
-                <w:sz w:val="22"/>
-              </w:rPr>
-              <w:t xml:space="preserve">int', 'void', </w:t>
-            </w:r>
-            <w:proofErr w:type="gramStart"/>
+            <w:r>
+              <w:rPr>
+                <w:rFonts w:ascii="Aptos Narrow" w:hAnsi="Aptos Narrow"/>
+                <w:color w:val="000000"/>
+                <w:sz w:val="22"/>
+              </w:rPr>
+              <w:t xml:space="preserve">{ 'int', 'void', </w:t>
+            </w:r>
             <w:r>
               <w:rPr>
                 <w:rFonts w:ascii="Aptos Narrow" w:hAnsi="Aptos Narrow"/>
@@ -3750,7 +3697,6 @@
               </w:rPr>
               <w:t xml:space="preserve"> }</w:t>
             </w:r>
-            <w:proofErr w:type="gramEnd"/>
           </w:p>
         </w:tc>
         <w:tc>
@@ -3795,7 +3741,13 @@
               <w:rPr>
                 <w:szCs w:val="24"/>
               </w:rPr>
-              <w:t>2.</w:t>
+              <w:t>1</w:t>
+            </w:r>
+            <w:r>
+              <w:rPr>
+                <w:szCs w:val="24"/>
+              </w:rPr>
+              <w:t>.</w:t>
             </w:r>
           </w:p>
         </w:tc>
@@ -3824,34 +3776,14 @@
             <w:pPr>
               <w:jc w:val="left"/>
             </w:pPr>
-            <w:proofErr w:type="gramStart"/>
-            <w:r>
-              <w:rPr>
-                <w:rFonts w:ascii="Aptos Narrow" w:hAnsi="Aptos Narrow"/>
-                <w:color w:val="000000"/>
-                <w:sz w:val="22"/>
-              </w:rPr>
-              <w:t>{ '</w:t>
-            </w:r>
-            <w:proofErr w:type="gramEnd"/>
-            <w:r>
-              <w:rPr>
-                <w:rFonts w:ascii="Aptos Narrow" w:hAnsi="Aptos Narrow"/>
-                <w:color w:val="000000"/>
-                <w:sz w:val="22"/>
-              </w:rPr>
-              <w:t xml:space="preserve">int', 'void', </w:t>
-            </w:r>
-            <w:proofErr w:type="gramStart"/>
-            <w:r>
-              <w:rPr>
-                <w:rFonts w:ascii="Aptos Narrow" w:hAnsi="Aptos Narrow"/>
-                <w:color w:val="000000"/>
-                <w:sz w:val="22"/>
-              </w:rPr>
-              <w:t>ε }</w:t>
-            </w:r>
-            <w:proofErr w:type="gramEnd"/>
+            <w:r>
+              <w:rPr>
+                <w:rFonts w:ascii="Aptos Narrow" w:hAnsi="Aptos Narrow"/>
+                <w:color w:val="000000"/>
+                <w:sz w:val="22"/>
+              </w:rPr>
+              <w:t>{ 'int', 'void', ε }</w:t>
+            </w:r>
           </w:p>
         </w:tc>
         <w:tc>
@@ -3896,7 +3828,13 @@
               <w:rPr>
                 <w:szCs w:val="24"/>
               </w:rPr>
-              <w:t>3.</w:t>
+              <w:t>2</w:t>
+            </w:r>
+            <w:r>
+              <w:rPr>
+                <w:szCs w:val="24"/>
+              </w:rPr>
+              <w:t>.</w:t>
             </w:r>
           </w:p>
         </w:tc>
@@ -3925,34 +3863,14 @@
             <w:pPr>
               <w:jc w:val="left"/>
             </w:pPr>
-            <w:proofErr w:type="gramStart"/>
-            <w:r>
-              <w:rPr>
-                <w:rFonts w:ascii="Aptos Narrow" w:hAnsi="Aptos Narrow"/>
-                <w:color w:val="000000"/>
-                <w:sz w:val="22"/>
-              </w:rPr>
-              <w:t>{ '</w:t>
-            </w:r>
-            <w:proofErr w:type="gramEnd"/>
-            <w:r>
-              <w:rPr>
-                <w:rFonts w:ascii="Aptos Narrow" w:hAnsi="Aptos Narrow"/>
-                <w:color w:val="000000"/>
-                <w:sz w:val="22"/>
-              </w:rPr>
-              <w:t>int', 'void</w:t>
-            </w:r>
-            <w:proofErr w:type="gramStart"/>
-            <w:r>
-              <w:rPr>
-                <w:rFonts w:ascii="Aptos Narrow" w:hAnsi="Aptos Narrow"/>
-                <w:color w:val="000000"/>
-                <w:sz w:val="22"/>
-              </w:rPr>
-              <w:t>' }</w:t>
-            </w:r>
-            <w:proofErr w:type="gramEnd"/>
+            <w:r>
+              <w:rPr>
+                <w:rFonts w:ascii="Aptos Narrow" w:hAnsi="Aptos Narrow"/>
+                <w:color w:val="000000"/>
+                <w:sz w:val="22"/>
+              </w:rPr>
+              <w:t>{ 'int', 'void' }</w:t>
+            </w:r>
           </w:p>
         </w:tc>
         <w:tc>
@@ -3965,34 +3883,14 @@
             <w:pPr>
               <w:jc w:val="left"/>
             </w:pPr>
-            <w:proofErr w:type="gramStart"/>
-            <w:r>
-              <w:rPr>
-                <w:rFonts w:ascii="Aptos Narrow" w:hAnsi="Aptos Narrow"/>
-                <w:color w:val="000000"/>
-                <w:sz w:val="22"/>
-              </w:rPr>
-              <w:t>{ '</w:t>
-            </w:r>
-            <w:proofErr w:type="gramEnd"/>
-            <w:r>
-              <w:rPr>
-                <w:rFonts w:ascii="Aptos Narrow" w:hAnsi="Aptos Narrow"/>
-                <w:color w:val="000000"/>
-                <w:sz w:val="22"/>
-              </w:rPr>
-              <w:t xml:space="preserve">int', 'void', </w:t>
-            </w:r>
-            <w:proofErr w:type="gramStart"/>
-            <w:r>
-              <w:rPr>
-                <w:rFonts w:ascii="Aptos Narrow" w:hAnsi="Aptos Narrow"/>
-                <w:color w:val="000000"/>
-                <w:sz w:val="22"/>
-              </w:rPr>
-              <w:t>$ }</w:t>
-            </w:r>
-            <w:proofErr w:type="gramEnd"/>
+            <w:r>
+              <w:rPr>
+                <w:rFonts w:ascii="Aptos Narrow" w:hAnsi="Aptos Narrow"/>
+                <w:color w:val="000000"/>
+                <w:sz w:val="22"/>
+              </w:rPr>
+              <w:t>{ 'int', 'void', $ }</w:t>
+            </w:r>
           </w:p>
         </w:tc>
       </w:tr>
@@ -4017,7 +3915,13 @@
               <w:rPr>
                 <w:szCs w:val="24"/>
               </w:rPr>
-              <w:t>4.</w:t>
+              <w:t>3</w:t>
+            </w:r>
+            <w:r>
+              <w:rPr>
+                <w:szCs w:val="24"/>
+              </w:rPr>
+              <w:t>.</w:t>
             </w:r>
           </w:p>
         </w:tc>
@@ -4060,7 +3964,15 @@
                 <w:color w:val="000000"/>
                 <w:sz w:val="22"/>
               </w:rPr>
-              <w:t xml:space="preserve">, ‘,’ </w:t>
+              <w:t>, ‘,’</w:t>
+            </w:r>
+            <w:r>
+              <w:rPr>
+                <w:rFonts w:ascii="Aptos Narrow" w:hAnsi="Aptos Narrow"/>
+                <w:color w:val="000000"/>
+                <w:sz w:val="22"/>
+              </w:rPr>
+              <w:t xml:space="preserve">, ‘=’ </w:t>
             </w:r>
             <w:r>
               <w:rPr>
@@ -4082,34 +3994,14 @@
             <w:pPr>
               <w:jc w:val="left"/>
             </w:pPr>
-            <w:proofErr w:type="gramStart"/>
-            <w:r>
-              <w:rPr>
-                <w:rFonts w:ascii="Aptos Narrow" w:hAnsi="Aptos Narrow"/>
-                <w:color w:val="000000"/>
-                <w:sz w:val="22"/>
-              </w:rPr>
-              <w:t>{ '</w:t>
-            </w:r>
-            <w:proofErr w:type="gramEnd"/>
-            <w:r>
-              <w:rPr>
-                <w:rFonts w:ascii="Aptos Narrow" w:hAnsi="Aptos Narrow"/>
-                <w:color w:val="000000"/>
-                <w:sz w:val="22"/>
-              </w:rPr>
-              <w:t xml:space="preserve">int', 'void', </w:t>
-            </w:r>
-            <w:proofErr w:type="gramStart"/>
-            <w:r>
-              <w:rPr>
-                <w:rFonts w:ascii="Aptos Narrow" w:hAnsi="Aptos Narrow"/>
-                <w:color w:val="000000"/>
-                <w:sz w:val="22"/>
-              </w:rPr>
-              <w:t>$ }</w:t>
-            </w:r>
-            <w:proofErr w:type="gramEnd"/>
+            <w:r>
+              <w:rPr>
+                <w:rFonts w:ascii="Aptos Narrow" w:hAnsi="Aptos Narrow"/>
+                <w:color w:val="000000"/>
+                <w:sz w:val="22"/>
+              </w:rPr>
+              <w:t>{ 'int', 'void', $ }</w:t>
+            </w:r>
           </w:p>
         </w:tc>
       </w:tr>
@@ -4134,7 +4026,13 @@
               <w:rPr>
                 <w:szCs w:val="24"/>
               </w:rPr>
-              <w:t>5.</w:t>
+              <w:t>4</w:t>
+            </w:r>
+            <w:r>
+              <w:rPr>
+                <w:szCs w:val="24"/>
+              </w:rPr>
+              <w:t>.</w:t>
             </w:r>
           </w:p>
         </w:tc>
@@ -4163,34 +4061,14 @@
             <w:pPr>
               <w:jc w:val="left"/>
             </w:pPr>
-            <w:proofErr w:type="gramStart"/>
-            <w:r>
-              <w:rPr>
-                <w:rFonts w:ascii="Aptos Narrow" w:hAnsi="Aptos Narrow"/>
-                <w:color w:val="000000"/>
-                <w:sz w:val="22"/>
-              </w:rPr>
-              <w:t>{ '</w:t>
-            </w:r>
-            <w:proofErr w:type="gramEnd"/>
-            <w:r>
-              <w:rPr>
-                <w:rFonts w:ascii="Aptos Narrow" w:hAnsi="Aptos Narrow"/>
-                <w:color w:val="000000"/>
-                <w:sz w:val="22"/>
-              </w:rPr>
-              <w:t>int', 'void</w:t>
-            </w:r>
-            <w:proofErr w:type="gramStart"/>
-            <w:r>
-              <w:rPr>
-                <w:rFonts w:ascii="Aptos Narrow" w:hAnsi="Aptos Narrow"/>
-                <w:color w:val="000000"/>
-                <w:sz w:val="22"/>
-              </w:rPr>
-              <w:t>' }</w:t>
-            </w:r>
-            <w:proofErr w:type="gramEnd"/>
+            <w:r>
+              <w:rPr>
+                <w:rFonts w:ascii="Aptos Narrow" w:hAnsi="Aptos Narrow"/>
+                <w:color w:val="000000"/>
+                <w:sz w:val="22"/>
+              </w:rPr>
+              <w:t>{ 'int', 'void' }</w:t>
+            </w:r>
           </w:p>
         </w:tc>
         <w:tc>
@@ -4203,23 +4081,13 @@
             <w:pPr>
               <w:jc w:val="left"/>
             </w:pPr>
-            <w:proofErr w:type="gramStart"/>
-            <w:r>
-              <w:rPr>
-                <w:rFonts w:ascii="Aptos Narrow" w:hAnsi="Aptos Narrow"/>
-                <w:color w:val="000000"/>
-                <w:sz w:val="22"/>
-              </w:rPr>
-              <w:t>{ ID</w:t>
-            </w:r>
-            <w:proofErr w:type="gramEnd"/>
-            <w:r>
-              <w:rPr>
-                <w:rFonts w:ascii="Aptos Narrow" w:hAnsi="Aptos Narrow"/>
-                <w:color w:val="000000"/>
-                <w:sz w:val="22"/>
-              </w:rPr>
-              <w:t xml:space="preserve"> }</w:t>
+            <w:r>
+              <w:rPr>
+                <w:rFonts w:ascii="Aptos Narrow" w:hAnsi="Aptos Narrow"/>
+                <w:color w:val="000000"/>
+                <w:sz w:val="22"/>
+              </w:rPr>
+              <w:t>{ ID }</w:t>
             </w:r>
           </w:p>
         </w:tc>
@@ -4242,7 +4110,10 @@
               </w:rPr>
             </w:pPr>
             <w:r>
-              <w:t>6.</w:t>
+              <w:t>5</w:t>
+            </w:r>
+            <w:r>
+              <w:t>.</w:t>
             </w:r>
           </w:p>
         </w:tc>
@@ -4268,34 +4139,14 @@
             <w:pPr>
               <w:jc w:val="left"/>
             </w:pPr>
-            <w:proofErr w:type="gramStart"/>
-            <w:r>
-              <w:rPr>
-                <w:rFonts w:ascii="Aptos Narrow" w:hAnsi="Aptos Narrow"/>
-                <w:color w:val="000000"/>
-                <w:sz w:val="22"/>
-              </w:rPr>
-              <w:t>{ '</w:t>
-            </w:r>
-            <w:proofErr w:type="gramEnd"/>
-            <w:r>
-              <w:rPr>
-                <w:rFonts w:ascii="Aptos Narrow" w:hAnsi="Aptos Narrow"/>
-                <w:color w:val="000000"/>
-                <w:sz w:val="22"/>
-              </w:rPr>
-              <w:t>void', 'int</w:t>
-            </w:r>
-            <w:proofErr w:type="gramStart"/>
-            <w:r>
-              <w:rPr>
-                <w:rFonts w:ascii="Aptos Narrow" w:hAnsi="Aptos Narrow"/>
-                <w:color w:val="000000"/>
-                <w:sz w:val="22"/>
-              </w:rPr>
-              <w:t>' }</w:t>
-            </w:r>
-            <w:proofErr w:type="gramEnd"/>
+            <w:r>
+              <w:rPr>
+                <w:rFonts w:ascii="Aptos Narrow" w:hAnsi="Aptos Narrow"/>
+                <w:color w:val="000000"/>
+                <w:sz w:val="22"/>
+              </w:rPr>
+              <w:t>{ 'void', 'int' }</w:t>
+            </w:r>
           </w:p>
         </w:tc>
         <w:tc>
@@ -4337,7 +4188,10 @@
               </w:rPr>
             </w:pPr>
             <w:r>
-              <w:t>7.</w:t>
+              <w:t>6</w:t>
+            </w:r>
+            <w:r>
+              <w:t>.</w:t>
             </w:r>
           </w:p>
         </w:tc>
@@ -4363,34 +4217,14 @@
             <w:pPr>
               <w:jc w:val="left"/>
             </w:pPr>
-            <w:proofErr w:type="gramStart"/>
-            <w:r>
-              <w:rPr>
-                <w:rFonts w:ascii="Aptos Narrow" w:hAnsi="Aptos Narrow"/>
-                <w:color w:val="000000"/>
-                <w:sz w:val="22"/>
-              </w:rPr>
-              <w:t>{ '</w:t>
-            </w:r>
-            <w:proofErr w:type="gramEnd"/>
-            <w:r>
-              <w:rPr>
-                <w:rFonts w:ascii="Aptos Narrow" w:hAnsi="Aptos Narrow"/>
-                <w:color w:val="000000"/>
-                <w:sz w:val="22"/>
-              </w:rPr>
-              <w:t>int', 'void</w:t>
-            </w:r>
-            <w:proofErr w:type="gramStart"/>
-            <w:r>
-              <w:rPr>
-                <w:rFonts w:ascii="Aptos Narrow" w:hAnsi="Aptos Narrow"/>
-                <w:color w:val="000000"/>
-                <w:sz w:val="22"/>
-              </w:rPr>
-              <w:t>' }</w:t>
-            </w:r>
-            <w:proofErr w:type="gramEnd"/>
+            <w:r>
+              <w:rPr>
+                <w:rFonts w:ascii="Aptos Narrow" w:hAnsi="Aptos Narrow"/>
+                <w:color w:val="000000"/>
+                <w:sz w:val="22"/>
+              </w:rPr>
+              <w:t>{ 'int', 'void' }</w:t>
+            </w:r>
           </w:p>
         </w:tc>
         <w:tc>
@@ -4432,7 +4266,10 @@
               </w:rPr>
             </w:pPr>
             <w:r>
-              <w:t>8.</w:t>
+              <w:t>7</w:t>
+            </w:r>
+            <w:r>
+              <w:t>.</w:t>
             </w:r>
           </w:p>
         </w:tc>
@@ -4458,34 +4295,14 @@
             <w:pPr>
               <w:jc w:val="left"/>
             </w:pPr>
-            <w:proofErr w:type="gramStart"/>
-            <w:r>
-              <w:rPr>
-                <w:rFonts w:ascii="Aptos Narrow" w:hAnsi="Aptos Narrow"/>
-                <w:color w:val="000000"/>
-                <w:sz w:val="22"/>
-              </w:rPr>
-              <w:t>{ '</w:t>
-            </w:r>
-            <w:proofErr w:type="gramEnd"/>
-            <w:r>
-              <w:rPr>
-                <w:rFonts w:ascii="Aptos Narrow" w:hAnsi="Aptos Narrow"/>
-                <w:color w:val="000000"/>
-                <w:sz w:val="22"/>
-              </w:rPr>
-              <w:t xml:space="preserve">,', </w:t>
-            </w:r>
-            <w:proofErr w:type="gramStart"/>
-            <w:r>
-              <w:rPr>
-                <w:rFonts w:ascii="Aptos Narrow" w:hAnsi="Aptos Narrow"/>
-                <w:color w:val="000000"/>
-                <w:sz w:val="22"/>
-              </w:rPr>
-              <w:t>ε }</w:t>
-            </w:r>
-            <w:proofErr w:type="gramEnd"/>
+            <w:r>
+              <w:rPr>
+                <w:rFonts w:ascii="Aptos Narrow" w:hAnsi="Aptos Narrow"/>
+                <w:color w:val="000000"/>
+                <w:sz w:val="22"/>
+              </w:rPr>
+              <w:t>{ ',', ε }</w:t>
+            </w:r>
           </w:p>
         </w:tc>
         <w:tc>
@@ -4527,7 +4344,10 @@
               </w:rPr>
             </w:pPr>
             <w:r>
-              <w:t>9.</w:t>
+              <w:t>8</w:t>
+            </w:r>
+            <w:r>
+              <w:t>.</w:t>
             </w:r>
           </w:p>
         </w:tc>
@@ -4553,34 +4373,14 @@
             <w:pPr>
               <w:jc w:val="left"/>
             </w:pPr>
-            <w:proofErr w:type="gramStart"/>
-            <w:r>
-              <w:rPr>
-                <w:rFonts w:ascii="Aptos Narrow" w:hAnsi="Aptos Narrow"/>
-                <w:color w:val="000000"/>
-                <w:sz w:val="22"/>
-              </w:rPr>
-              <w:t>{ '</w:t>
-            </w:r>
-            <w:proofErr w:type="gramEnd"/>
-            <w:r>
-              <w:rPr>
-                <w:rFonts w:ascii="Aptos Narrow" w:hAnsi="Aptos Narrow"/>
-                <w:color w:val="000000"/>
-                <w:sz w:val="22"/>
-              </w:rPr>
-              <w:t>int', 'void</w:t>
-            </w:r>
-            <w:proofErr w:type="gramStart"/>
-            <w:r>
-              <w:rPr>
-                <w:rFonts w:ascii="Aptos Narrow" w:hAnsi="Aptos Narrow"/>
-                <w:color w:val="000000"/>
-                <w:sz w:val="22"/>
-              </w:rPr>
-              <w:t>' }</w:t>
-            </w:r>
-            <w:proofErr w:type="gramEnd"/>
+            <w:r>
+              <w:rPr>
+                <w:rFonts w:ascii="Aptos Narrow" w:hAnsi="Aptos Narrow"/>
+                <w:color w:val="000000"/>
+                <w:sz w:val="22"/>
+              </w:rPr>
+              <w:t>{ 'int', 'void' }</w:t>
+            </w:r>
           </w:p>
         </w:tc>
         <w:tc>
@@ -4622,7 +4422,10 @@
               </w:rPr>
             </w:pPr>
             <w:r>
-              <w:t>10.</w:t>
+              <w:t>9</w:t>
+            </w:r>
+            <w:r>
+              <w:t>.</w:t>
             </w:r>
           </w:p>
         </w:tc>
@@ -4648,34 +4451,14 @@
             <w:pPr>
               <w:jc w:val="left"/>
             </w:pPr>
-            <w:proofErr w:type="gramStart"/>
-            <w:r>
-              <w:rPr>
-                <w:rFonts w:ascii="Aptos Narrow" w:hAnsi="Aptos Narrow"/>
-                <w:color w:val="000000"/>
-                <w:sz w:val="22"/>
-              </w:rPr>
-              <w:t>{ '</w:t>
-            </w:r>
-            <w:proofErr w:type="gramEnd"/>
-            <w:r>
-              <w:rPr>
-                <w:rFonts w:ascii="Aptos Narrow" w:hAnsi="Aptos Narrow"/>
-                <w:color w:val="000000"/>
-                <w:sz w:val="22"/>
-              </w:rPr>
-              <w:t xml:space="preserve">[', </w:t>
-            </w:r>
-            <w:proofErr w:type="gramStart"/>
-            <w:r>
-              <w:rPr>
-                <w:rFonts w:ascii="Aptos Narrow" w:hAnsi="Aptos Narrow"/>
-                <w:color w:val="000000"/>
-                <w:sz w:val="22"/>
-              </w:rPr>
-              <w:t>ε }</w:t>
-            </w:r>
-            <w:proofErr w:type="gramEnd"/>
+            <w:r>
+              <w:rPr>
+                <w:rFonts w:ascii="Aptos Narrow" w:hAnsi="Aptos Narrow"/>
+                <w:color w:val="000000"/>
+                <w:sz w:val="22"/>
+              </w:rPr>
+              <w:t>{ '[', ε }</w:t>
+            </w:r>
           </w:p>
         </w:tc>
         <w:tc>
@@ -4717,7 +4500,13 @@
               </w:rPr>
             </w:pPr>
             <w:r>
-              <w:t>11.</w:t>
+              <w:t>1</w:t>
+            </w:r>
+            <w:r>
+              <w:t>0</w:t>
+            </w:r>
+            <w:r>
+              <w:t>.</w:t>
             </w:r>
           </w:p>
         </w:tc>
@@ -4730,15 +4519,7 @@
               <w:jc w:val="center"/>
             </w:pPr>
             <w:r>
-              <w:t>&lt;compound-</w:t>
-            </w:r>
-            <w:proofErr w:type="spellStart"/>
-            <w:r>
-              <w:t>stmt</w:t>
-            </w:r>
-            <w:proofErr w:type="spellEnd"/>
-            <w:r>
-              <w:t>&gt;</w:t>
+              <w:t>&lt;compound-stmt&gt;</w:t>
             </w:r>
           </w:p>
         </w:tc>
@@ -4771,34 +4552,14 @@
             <w:pPr>
               <w:jc w:val="left"/>
             </w:pPr>
-            <w:proofErr w:type="gramStart"/>
-            <w:r>
-              <w:rPr>
-                <w:rFonts w:ascii="Aptos Narrow" w:hAnsi="Aptos Narrow"/>
-                <w:color w:val="000000"/>
-                <w:sz w:val="22"/>
-              </w:rPr>
-              <w:t>{ '</w:t>
-            </w:r>
-            <w:proofErr w:type="gramEnd"/>
-            <w:r>
-              <w:rPr>
-                <w:rFonts w:ascii="Aptos Narrow" w:hAnsi="Aptos Narrow"/>
-                <w:color w:val="000000"/>
-                <w:sz w:val="22"/>
-              </w:rPr>
-              <w:t>if', 'while', 'return', '{', '(', ID, NUM, ';', 'else', '}</w:t>
-            </w:r>
-            <w:proofErr w:type="gramStart"/>
-            <w:r>
-              <w:rPr>
-                <w:rFonts w:ascii="Aptos Narrow" w:hAnsi="Aptos Narrow"/>
-                <w:color w:val="000000"/>
-                <w:sz w:val="22"/>
-              </w:rPr>
-              <w:t>' }</w:t>
-            </w:r>
-            <w:proofErr w:type="gramEnd"/>
+            <w:r>
+              <w:rPr>
+                <w:rFonts w:ascii="Aptos Narrow" w:hAnsi="Aptos Narrow"/>
+                <w:color w:val="000000"/>
+                <w:sz w:val="22"/>
+              </w:rPr>
+              <w:t>{ 'if', 'while', 'return', '{', '(', ID, NUM, ';', 'else', '}' }</w:t>
+            </w:r>
           </w:p>
         </w:tc>
       </w:tr>
@@ -4820,7 +4581,13 @@
               </w:rPr>
             </w:pPr>
             <w:r>
-              <w:t>12.</w:t>
+              <w:t>1</w:t>
+            </w:r>
+            <w:r>
+              <w:t>1</w:t>
+            </w:r>
+            <w:r>
+              <w:t>.</w:t>
             </w:r>
           </w:p>
         </w:tc>
@@ -4833,15 +4600,7 @@
               <w:jc w:val="center"/>
             </w:pPr>
             <w:r>
-              <w:t>&lt;</w:t>
-            </w:r>
-            <w:proofErr w:type="gramStart"/>
-            <w:r>
-              <w:t>local-declarations</w:t>
-            </w:r>
-            <w:proofErr w:type="gramEnd"/>
-            <w:r>
-              <w:t>&gt;</w:t>
+              <w:t>&lt;local-declarations&gt;</w:t>
             </w:r>
           </w:p>
         </w:tc>
@@ -4854,34 +4613,14 @@
             <w:pPr>
               <w:jc w:val="left"/>
             </w:pPr>
-            <w:proofErr w:type="gramStart"/>
-            <w:r>
-              <w:rPr>
-                <w:rFonts w:ascii="Aptos Narrow" w:hAnsi="Aptos Narrow"/>
-                <w:color w:val="000000"/>
-                <w:sz w:val="22"/>
-              </w:rPr>
-              <w:t>{ '</w:t>
-            </w:r>
-            <w:proofErr w:type="gramEnd"/>
-            <w:r>
-              <w:rPr>
-                <w:rFonts w:ascii="Aptos Narrow" w:hAnsi="Aptos Narrow"/>
-                <w:color w:val="000000"/>
-                <w:sz w:val="22"/>
-              </w:rPr>
-              <w:t xml:space="preserve">int', 'void', </w:t>
-            </w:r>
-            <w:proofErr w:type="gramStart"/>
-            <w:r>
-              <w:rPr>
-                <w:rFonts w:ascii="Aptos Narrow" w:hAnsi="Aptos Narrow"/>
-                <w:color w:val="000000"/>
-                <w:sz w:val="22"/>
-              </w:rPr>
-              <w:t>ε }</w:t>
-            </w:r>
-            <w:proofErr w:type="gramEnd"/>
+            <w:r>
+              <w:rPr>
+                <w:rFonts w:ascii="Aptos Narrow" w:hAnsi="Aptos Narrow"/>
+                <w:color w:val="000000"/>
+                <w:sz w:val="22"/>
+              </w:rPr>
+              <w:t>{ 'int', 'void', ε }</w:t>
+            </w:r>
           </w:p>
         </w:tc>
         <w:tc>
@@ -4894,52 +4633,14 @@
             <w:pPr>
               <w:jc w:val="left"/>
             </w:pPr>
-            <w:proofErr w:type="gramStart"/>
-            <w:r>
-              <w:rPr>
-                <w:rFonts w:ascii="Aptos Narrow" w:hAnsi="Aptos Narrow"/>
-                <w:color w:val="000000"/>
-                <w:sz w:val="22"/>
-              </w:rPr>
-              <w:t>{ '</w:t>
-            </w:r>
-            <w:proofErr w:type="gramEnd"/>
-            <w:r>
-              <w:rPr>
-                <w:rFonts w:ascii="Aptos Narrow" w:hAnsi="Aptos Narrow"/>
-                <w:color w:val="000000"/>
-                <w:sz w:val="22"/>
-              </w:rPr>
-              <w:t>if', 'while', '</w:t>
-            </w:r>
-            <w:proofErr w:type="gramStart"/>
-            <w:r>
-              <w:rPr>
-                <w:rFonts w:ascii="Aptos Narrow" w:hAnsi="Aptos Narrow"/>
-                <w:color w:val="000000"/>
-                <w:sz w:val="22"/>
-              </w:rPr>
-              <w:t>return', '{'</w:t>
-            </w:r>
-            <w:proofErr w:type="gramEnd"/>
-            <w:r>
-              <w:rPr>
-                <w:rFonts w:ascii="Aptos Narrow" w:hAnsi="Aptos Narrow"/>
-                <w:color w:val="000000"/>
-                <w:sz w:val="22"/>
-              </w:rPr>
-              <w:t>, '(', ID, NUM, ';'</w:t>
-            </w:r>
-            <w:proofErr w:type="gramStart"/>
-            <w:r>
-              <w:rPr>
-                <w:rFonts w:ascii="Aptos Narrow" w:hAnsi="Aptos Narrow"/>
-                <w:color w:val="000000"/>
-                <w:sz w:val="22"/>
-              </w:rPr>
-              <w:t>, '}' }</w:t>
-            </w:r>
-            <w:proofErr w:type="gramEnd"/>
+            <w:r>
+              <w:rPr>
+                <w:rFonts w:ascii="Aptos Narrow" w:hAnsi="Aptos Narrow"/>
+                <w:color w:val="000000"/>
+                <w:sz w:val="22"/>
+              </w:rPr>
+              <w:t>{ 'if', 'while', 'return', '{', '(', ID, NUM, ';', '}' }</w:t>
+            </w:r>
           </w:p>
         </w:tc>
       </w:tr>
@@ -4961,7 +4662,13 @@
               </w:rPr>
             </w:pPr>
             <w:r>
-              <w:t>13.</w:t>
+              <w:t>1</w:t>
+            </w:r>
+            <w:r>
+              <w:t>2</w:t>
+            </w:r>
+            <w:r>
+              <w:t>.</w:t>
             </w:r>
           </w:p>
         </w:tc>
@@ -4987,34 +4694,14 @@
             <w:pPr>
               <w:jc w:val="left"/>
             </w:pPr>
-            <w:proofErr w:type="gramStart"/>
-            <w:r>
-              <w:rPr>
-                <w:rFonts w:ascii="Aptos Narrow" w:hAnsi="Aptos Narrow"/>
-                <w:color w:val="000000"/>
-                <w:sz w:val="22"/>
-              </w:rPr>
-              <w:t>{ '</w:t>
-            </w:r>
-            <w:proofErr w:type="gramEnd"/>
-            <w:r>
-              <w:rPr>
-                <w:rFonts w:ascii="Aptos Narrow" w:hAnsi="Aptos Narrow"/>
-                <w:color w:val="000000"/>
-                <w:sz w:val="22"/>
-              </w:rPr>
-              <w:t>int', 'void</w:t>
-            </w:r>
-            <w:proofErr w:type="gramStart"/>
-            <w:r>
-              <w:rPr>
-                <w:rFonts w:ascii="Aptos Narrow" w:hAnsi="Aptos Narrow"/>
-                <w:color w:val="000000"/>
-                <w:sz w:val="22"/>
-              </w:rPr>
-              <w:t>' }</w:t>
-            </w:r>
-            <w:proofErr w:type="gramEnd"/>
+            <w:r>
+              <w:rPr>
+                <w:rFonts w:ascii="Aptos Narrow" w:hAnsi="Aptos Narrow"/>
+                <w:color w:val="000000"/>
+                <w:sz w:val="22"/>
+              </w:rPr>
+              <w:t>{ 'int', 'void' }</w:t>
+            </w:r>
           </w:p>
         </w:tc>
         <w:tc>
@@ -5027,34 +4714,14 @@
             <w:pPr>
               <w:jc w:val="left"/>
             </w:pPr>
-            <w:proofErr w:type="gramStart"/>
-            <w:r>
-              <w:rPr>
-                <w:rFonts w:ascii="Aptos Narrow" w:hAnsi="Aptos Narrow"/>
-                <w:color w:val="000000"/>
-                <w:sz w:val="22"/>
-              </w:rPr>
-              <w:t>{ '</w:t>
-            </w:r>
-            <w:proofErr w:type="gramEnd"/>
-            <w:r>
-              <w:rPr>
-                <w:rFonts w:ascii="Aptos Narrow" w:hAnsi="Aptos Narrow"/>
-                <w:color w:val="000000"/>
-                <w:sz w:val="22"/>
-              </w:rPr>
-              <w:t xml:space="preserve">int', 'void', </w:t>
-            </w:r>
-            <w:proofErr w:type="gramStart"/>
-            <w:r>
-              <w:rPr>
-                <w:rFonts w:ascii="Aptos Narrow" w:hAnsi="Aptos Narrow"/>
-                <w:color w:val="000000"/>
-                <w:sz w:val="22"/>
-              </w:rPr>
-              <w:t>$ }</w:t>
-            </w:r>
-            <w:proofErr w:type="gramEnd"/>
+            <w:r>
+              <w:rPr>
+                <w:rFonts w:ascii="Aptos Narrow" w:hAnsi="Aptos Narrow"/>
+                <w:color w:val="000000"/>
+                <w:sz w:val="22"/>
+              </w:rPr>
+              <w:t>{ 'int', 'void', $ }</w:t>
+            </w:r>
           </w:p>
         </w:tc>
       </w:tr>
@@ -5079,7 +4746,19 @@
               <w:rPr>
                 <w:szCs w:val="24"/>
               </w:rPr>
-              <w:t>14.</w:t>
+              <w:t>1</w:t>
+            </w:r>
+            <w:r>
+              <w:rPr>
+                <w:szCs w:val="24"/>
+              </w:rPr>
+              <w:t>3</w:t>
+            </w:r>
+            <w:r>
+              <w:rPr>
+                <w:szCs w:val="24"/>
+              </w:rPr>
+              <w:t>.</w:t>
             </w:r>
           </w:p>
         </w:tc>
@@ -5128,34 +4807,14 @@
             <w:pPr>
               <w:jc w:val="left"/>
             </w:pPr>
-            <w:proofErr w:type="gramStart"/>
-            <w:r>
-              <w:rPr>
-                <w:rFonts w:ascii="Aptos Narrow" w:hAnsi="Aptos Narrow"/>
-                <w:color w:val="000000"/>
-                <w:sz w:val="22"/>
-              </w:rPr>
-              <w:t>{ '</w:t>
-            </w:r>
-            <w:proofErr w:type="gramEnd"/>
-            <w:r>
-              <w:rPr>
-                <w:rFonts w:ascii="Aptos Narrow" w:hAnsi="Aptos Narrow"/>
-                <w:color w:val="000000"/>
-                <w:sz w:val="22"/>
-              </w:rPr>
-              <w:t xml:space="preserve">int', 'void', </w:t>
-            </w:r>
-            <w:proofErr w:type="gramStart"/>
-            <w:r>
-              <w:rPr>
-                <w:rFonts w:ascii="Aptos Narrow" w:hAnsi="Aptos Narrow"/>
-                <w:color w:val="000000"/>
-                <w:sz w:val="22"/>
-              </w:rPr>
-              <w:t>$ }</w:t>
-            </w:r>
-            <w:proofErr w:type="gramEnd"/>
+            <w:r>
+              <w:rPr>
+                <w:rFonts w:ascii="Aptos Narrow" w:hAnsi="Aptos Narrow"/>
+                <w:color w:val="000000"/>
+                <w:sz w:val="22"/>
+              </w:rPr>
+              <w:t>{ 'int', 'void', $ }</w:t>
+            </w:r>
           </w:p>
         </w:tc>
       </w:tr>
@@ -5172,12 +4831,14 @@
             <w:pPr>
               <w:jc w:val="center"/>
               <w:rPr>
-                <w:rStyle w:val="HTMLCode"/>
-                <w:rFonts w:eastAsiaTheme="majorEastAsia"/>
-              </w:rPr>
-            </w:pPr>
-            <w:r>
-              <w:t>15.</w:t>
+                <w:szCs w:val="24"/>
+              </w:rPr>
+            </w:pPr>
+            <w:r>
+              <w:rPr>
+                <w:szCs w:val="24"/>
+              </w:rPr>
+              <w:t>14.</w:t>
             </w:r>
           </w:p>
         </w:tc>
@@ -5188,9 +4849,15 @@
           <w:p>
             <w:pPr>
               <w:jc w:val="center"/>
-            </w:pPr>
-            <w:r>
-              <w:t>&lt;statement-list&gt;</w:t>
+              <w:rPr>
+                <w:szCs w:val="24"/>
+              </w:rPr>
+            </w:pPr>
+            <w:r>
+              <w:rPr>
+                <w:szCs w:val="24"/>
+              </w:rPr>
+              <w:t>&lt;asg-declaration-prime&gt;</w:t>
             </w:r>
           </w:p>
         </w:tc>
@@ -5202,53 +4869,36 @@
           <w:p>
             <w:pPr>
               <w:jc w:val="left"/>
-            </w:pPr>
-            <w:proofErr w:type="gramStart"/>
-            <w:r>
-              <w:rPr>
-                <w:rFonts w:ascii="Aptos Narrow" w:hAnsi="Aptos Narrow"/>
-                <w:color w:val="000000"/>
-                <w:sz w:val="22"/>
-              </w:rPr>
-              <w:t>{ '</w:t>
-            </w:r>
-            <w:proofErr w:type="gramEnd"/>
-            <w:r>
-              <w:rPr>
-                <w:rFonts w:ascii="Aptos Narrow" w:hAnsi="Aptos Narrow"/>
-                <w:color w:val="000000"/>
-                <w:sz w:val="22"/>
-              </w:rPr>
-              <w:t>if', 'while', '</w:t>
-            </w:r>
-            <w:proofErr w:type="gramStart"/>
-            <w:r>
-              <w:rPr>
-                <w:rFonts w:ascii="Aptos Narrow" w:hAnsi="Aptos Narrow"/>
-                <w:color w:val="000000"/>
-                <w:sz w:val="22"/>
-              </w:rPr>
-              <w:t>return', '{'</w:t>
-            </w:r>
-            <w:proofErr w:type="gramEnd"/>
-            <w:r>
-              <w:rPr>
-                <w:rFonts w:ascii="Aptos Narrow" w:hAnsi="Aptos Narrow"/>
-                <w:color w:val="000000"/>
-                <w:sz w:val="22"/>
-              </w:rPr>
-              <w:t xml:space="preserve">, '(', ID, NUM, ';', </w:t>
-            </w:r>
-            <w:proofErr w:type="gramStart"/>
-            <w:r>
-              <w:rPr>
-                <w:rFonts w:ascii="Aptos Narrow" w:hAnsi="Aptos Narrow"/>
-                <w:color w:val="000000"/>
-                <w:sz w:val="22"/>
-              </w:rPr>
-              <w:t>ε }</w:t>
-            </w:r>
-            <w:proofErr w:type="gramEnd"/>
+              <w:rPr>
+                <w:rFonts w:ascii="Aptos Narrow" w:hAnsi="Aptos Narrow"/>
+                <w:color w:val="000000"/>
+                <w:sz w:val="22"/>
+              </w:rPr>
+            </w:pPr>
+            <w:r>
+              <w:rPr>
+                <w:rFonts w:ascii="Aptos Narrow" w:hAnsi="Aptos Narrow"/>
+                <w:color w:val="000000"/>
+                <w:sz w:val="22"/>
+              </w:rPr>
+              <w:t xml:space="preserve">{ </w:t>
+            </w:r>
+            <w:r>
+              <w:rPr>
+                <w:rFonts w:ascii="Aptos Narrow" w:hAnsi="Aptos Narrow"/>
+                <w:color w:val="000000"/>
+                <w:sz w:val="22"/>
+              </w:rPr>
+              <w:t xml:space="preserve">ID, </w:t>
+            </w:r>
+            <w:r>
+              <w:rPr>
+                <w:rFonts w:ascii="Aptos Narrow" w:hAnsi="Aptos Narrow"/>
+                <w:color w:val="000000"/>
+                <w:sz w:val="22"/>
+              </w:rPr>
+              <w:t>NUM }</w:t>
+            </w:r>
           </w:p>
         </w:tc>
         <w:tc>
@@ -5260,14 +4910,19 @@
           <w:p>
             <w:pPr>
               <w:jc w:val="left"/>
-            </w:pPr>
-            <w:r>
-              <w:rPr>
-                <w:rFonts w:ascii="Aptos Narrow" w:hAnsi="Aptos Narrow"/>
-                <w:color w:val="000000"/>
-                <w:sz w:val="22"/>
-              </w:rPr>
-              <w:t>{ '}' }</w:t>
+              <w:rPr>
+                <w:rFonts w:ascii="Aptos Narrow" w:hAnsi="Aptos Narrow"/>
+                <w:color w:val="000000"/>
+                <w:sz w:val="22"/>
+              </w:rPr>
+            </w:pPr>
+            <w:r>
+              <w:rPr>
+                <w:rFonts w:ascii="Aptos Narrow" w:hAnsi="Aptos Narrow"/>
+                <w:color w:val="000000"/>
+                <w:sz w:val="22"/>
+              </w:rPr>
+              <w:t>{ ‘;’ }</w:t>
             </w:r>
           </w:p>
         </w:tc>
@@ -5290,7 +4945,7 @@
               </w:rPr>
             </w:pPr>
             <w:r>
-              <w:t>16.</w:t>
+              <w:t>15.</w:t>
             </w:r>
           </w:p>
         </w:tc>
@@ -5303,7 +4958,7 @@
               <w:jc w:val="center"/>
             </w:pPr>
             <w:r>
-              <w:t>&lt;statement&gt;</w:t>
+              <w:t>&lt;statement-list&gt;</w:t>
             </w:r>
           </w:p>
         </w:tc>
@@ -5316,52 +4971,14 @@
             <w:pPr>
               <w:jc w:val="left"/>
             </w:pPr>
-            <w:proofErr w:type="gramStart"/>
-            <w:r>
-              <w:rPr>
-                <w:rFonts w:ascii="Aptos Narrow" w:hAnsi="Aptos Narrow"/>
-                <w:color w:val="000000"/>
-                <w:sz w:val="22"/>
-              </w:rPr>
-              <w:t>{ '</w:t>
-            </w:r>
-            <w:proofErr w:type="gramEnd"/>
-            <w:r>
-              <w:rPr>
-                <w:rFonts w:ascii="Aptos Narrow" w:hAnsi="Aptos Narrow"/>
-                <w:color w:val="000000"/>
-                <w:sz w:val="22"/>
-              </w:rPr>
-              <w:t>if', 'while', '</w:t>
-            </w:r>
-            <w:proofErr w:type="gramStart"/>
-            <w:r>
-              <w:rPr>
-                <w:rFonts w:ascii="Aptos Narrow" w:hAnsi="Aptos Narrow"/>
-                <w:color w:val="000000"/>
-                <w:sz w:val="22"/>
-              </w:rPr>
-              <w:t>return', '{'</w:t>
-            </w:r>
-            <w:proofErr w:type="gramEnd"/>
-            <w:r>
-              <w:rPr>
-                <w:rFonts w:ascii="Aptos Narrow" w:hAnsi="Aptos Narrow"/>
-                <w:color w:val="000000"/>
-                <w:sz w:val="22"/>
-              </w:rPr>
-              <w:t>, '(', ID, NUM, ';</w:t>
-            </w:r>
-            <w:proofErr w:type="gramStart"/>
-            <w:r>
-              <w:rPr>
-                <w:rFonts w:ascii="Aptos Narrow" w:hAnsi="Aptos Narrow"/>
-                <w:color w:val="000000"/>
-                <w:sz w:val="22"/>
-              </w:rPr>
-              <w:t>' }</w:t>
-            </w:r>
-            <w:proofErr w:type="gramEnd"/>
+            <w:r>
+              <w:rPr>
+                <w:rFonts w:ascii="Aptos Narrow" w:hAnsi="Aptos Narrow"/>
+                <w:color w:val="000000"/>
+                <w:sz w:val="22"/>
+              </w:rPr>
+              <w:t>{ 'if', 'while', 'return', '{', '(', ID, NUM, ';', ε }</w:t>
+            </w:r>
           </w:p>
         </w:tc>
         <w:tc>
@@ -5374,34 +4991,14 @@
             <w:pPr>
               <w:jc w:val="left"/>
             </w:pPr>
-            <w:proofErr w:type="gramStart"/>
-            <w:r>
-              <w:rPr>
-                <w:rFonts w:ascii="Aptos Narrow" w:hAnsi="Aptos Narrow"/>
-                <w:color w:val="000000"/>
-                <w:sz w:val="22"/>
-              </w:rPr>
-              <w:t>{ '</w:t>
-            </w:r>
-            <w:proofErr w:type="gramEnd"/>
-            <w:r>
-              <w:rPr>
-                <w:rFonts w:ascii="Aptos Narrow" w:hAnsi="Aptos Narrow"/>
-                <w:color w:val="000000"/>
-                <w:sz w:val="22"/>
-              </w:rPr>
-              <w:t>if', 'while', 'return', '{', '(', ID, NUM, ';', 'else', '}</w:t>
-            </w:r>
-            <w:proofErr w:type="gramStart"/>
-            <w:r>
-              <w:rPr>
-                <w:rFonts w:ascii="Aptos Narrow" w:hAnsi="Aptos Narrow"/>
-                <w:color w:val="000000"/>
-                <w:sz w:val="22"/>
-              </w:rPr>
-              <w:t>' }</w:t>
-            </w:r>
-            <w:proofErr w:type="gramEnd"/>
+            <w:r>
+              <w:rPr>
+                <w:rFonts w:ascii="Aptos Narrow" w:hAnsi="Aptos Narrow"/>
+                <w:color w:val="000000"/>
+                <w:sz w:val="22"/>
+              </w:rPr>
+              <w:t>{ '}' }</w:t>
+            </w:r>
           </w:p>
         </w:tc>
       </w:tr>
@@ -5423,7 +5020,7 @@
               </w:rPr>
             </w:pPr>
             <w:r>
-              <w:t>17.</w:t>
+              <w:t>16.</w:t>
             </w:r>
           </w:p>
         </w:tc>
@@ -5436,15 +5033,7 @@
               <w:jc w:val="center"/>
             </w:pPr>
             <w:r>
-              <w:t>&lt;expression-</w:t>
-            </w:r>
-            <w:proofErr w:type="spellStart"/>
-            <w:r>
-              <w:t>stmt</w:t>
-            </w:r>
-            <w:proofErr w:type="spellEnd"/>
-            <w:r>
-              <w:t>&gt;</w:t>
+              <w:t>&lt;statement&gt;</w:t>
             </w:r>
           </w:p>
         </w:tc>
@@ -5457,34 +5046,14 @@
             <w:pPr>
               <w:jc w:val="left"/>
             </w:pPr>
-            <w:proofErr w:type="gramStart"/>
-            <w:r>
-              <w:rPr>
-                <w:rFonts w:ascii="Aptos Narrow" w:hAnsi="Aptos Narrow"/>
-                <w:color w:val="000000"/>
-                <w:sz w:val="22"/>
-              </w:rPr>
-              <w:t>{ '</w:t>
-            </w:r>
-            <w:proofErr w:type="gramEnd"/>
-            <w:r>
-              <w:rPr>
-                <w:rFonts w:ascii="Aptos Narrow" w:hAnsi="Aptos Narrow"/>
-                <w:color w:val="000000"/>
-                <w:sz w:val="22"/>
-              </w:rPr>
-              <w:t>(', ID, NUM, ';</w:t>
-            </w:r>
-            <w:proofErr w:type="gramStart"/>
-            <w:r>
-              <w:rPr>
-                <w:rFonts w:ascii="Aptos Narrow" w:hAnsi="Aptos Narrow"/>
-                <w:color w:val="000000"/>
-                <w:sz w:val="22"/>
-              </w:rPr>
-              <w:t>' }</w:t>
-            </w:r>
-            <w:proofErr w:type="gramEnd"/>
+            <w:r>
+              <w:rPr>
+                <w:rFonts w:ascii="Aptos Narrow" w:hAnsi="Aptos Narrow"/>
+                <w:color w:val="000000"/>
+                <w:sz w:val="22"/>
+              </w:rPr>
+              <w:t>{ 'if', 'while', 'return', '{', '(', ID, NUM, ';' }</w:t>
+            </w:r>
           </w:p>
         </w:tc>
         <w:tc>
@@ -5497,34 +5066,14 @@
             <w:pPr>
               <w:jc w:val="left"/>
             </w:pPr>
-            <w:proofErr w:type="gramStart"/>
-            <w:r>
-              <w:rPr>
-                <w:rFonts w:ascii="Aptos Narrow" w:hAnsi="Aptos Narrow"/>
-                <w:color w:val="000000"/>
-                <w:sz w:val="22"/>
-              </w:rPr>
-              <w:t>{ '</w:t>
-            </w:r>
-            <w:proofErr w:type="gramEnd"/>
-            <w:r>
-              <w:rPr>
-                <w:rFonts w:ascii="Aptos Narrow" w:hAnsi="Aptos Narrow"/>
-                <w:color w:val="000000"/>
-                <w:sz w:val="22"/>
-              </w:rPr>
-              <w:t>if', 'while', 'return', '{', '(', ID, NUM, ';', 'else', '}</w:t>
-            </w:r>
-            <w:proofErr w:type="gramStart"/>
-            <w:r>
-              <w:rPr>
-                <w:rFonts w:ascii="Aptos Narrow" w:hAnsi="Aptos Narrow"/>
-                <w:color w:val="000000"/>
-                <w:sz w:val="22"/>
-              </w:rPr>
-              <w:t>' }</w:t>
-            </w:r>
-            <w:proofErr w:type="gramEnd"/>
+            <w:r>
+              <w:rPr>
+                <w:rFonts w:ascii="Aptos Narrow" w:hAnsi="Aptos Narrow"/>
+                <w:color w:val="000000"/>
+                <w:sz w:val="22"/>
+              </w:rPr>
+              <w:t>{ 'if', 'while', 'return', '{', '(', ID, NUM, ';', 'else', '}' }</w:t>
+            </w:r>
           </w:p>
         </w:tc>
       </w:tr>
@@ -5546,7 +5095,7 @@
               </w:rPr>
             </w:pPr>
             <w:r>
-              <w:t>18.</w:t>
+              <w:t>17.</w:t>
             </w:r>
           </w:p>
         </w:tc>
@@ -5559,15 +5108,7 @@
               <w:jc w:val="center"/>
             </w:pPr>
             <w:r>
-              <w:t>&lt;selection-</w:t>
-            </w:r>
-            <w:proofErr w:type="spellStart"/>
-            <w:r>
-              <w:t>stmt</w:t>
-            </w:r>
-            <w:proofErr w:type="spellEnd"/>
-            <w:r>
-              <w:t>&gt;</w:t>
+              <w:t>&lt;expression-stmt&gt;</w:t>
             </w:r>
           </w:p>
         </w:tc>
@@ -5580,34 +5121,14 @@
             <w:pPr>
               <w:jc w:val="left"/>
             </w:pPr>
-            <w:proofErr w:type="gramStart"/>
-            <w:r>
-              <w:rPr>
-                <w:rFonts w:ascii="Aptos Narrow" w:hAnsi="Aptos Narrow"/>
-                <w:color w:val="000000"/>
-                <w:sz w:val="22"/>
-              </w:rPr>
-              <w:t>{ '</w:t>
-            </w:r>
-            <w:proofErr w:type="gramEnd"/>
-            <w:r>
-              <w:rPr>
-                <w:rFonts w:ascii="Aptos Narrow" w:hAnsi="Aptos Narrow"/>
-                <w:color w:val="000000"/>
-                <w:sz w:val="22"/>
-              </w:rPr>
-              <w:t>if</w:t>
-            </w:r>
-            <w:proofErr w:type="gramStart"/>
-            <w:r>
-              <w:rPr>
-                <w:rFonts w:ascii="Aptos Narrow" w:hAnsi="Aptos Narrow"/>
-                <w:color w:val="000000"/>
-                <w:sz w:val="22"/>
-              </w:rPr>
-              <w:t>' }</w:t>
-            </w:r>
-            <w:proofErr w:type="gramEnd"/>
+            <w:r>
+              <w:rPr>
+                <w:rFonts w:ascii="Aptos Narrow" w:hAnsi="Aptos Narrow"/>
+                <w:color w:val="000000"/>
+                <w:sz w:val="22"/>
+              </w:rPr>
+              <w:t>{ '(', ID, NUM, ';' }</w:t>
+            </w:r>
           </w:p>
         </w:tc>
         <w:tc>
@@ -5620,34 +5141,14 @@
             <w:pPr>
               <w:jc w:val="left"/>
             </w:pPr>
-            <w:proofErr w:type="gramStart"/>
-            <w:r>
-              <w:rPr>
-                <w:rFonts w:ascii="Aptos Narrow" w:hAnsi="Aptos Narrow"/>
-                <w:color w:val="000000"/>
-                <w:sz w:val="22"/>
-              </w:rPr>
-              <w:t>{ '</w:t>
-            </w:r>
-            <w:proofErr w:type="gramEnd"/>
-            <w:r>
-              <w:rPr>
-                <w:rFonts w:ascii="Aptos Narrow" w:hAnsi="Aptos Narrow"/>
-                <w:color w:val="000000"/>
-                <w:sz w:val="22"/>
-              </w:rPr>
-              <w:t>if', 'while', 'return', '{', '(', ID, NUM, ';', 'else', '}</w:t>
-            </w:r>
-            <w:proofErr w:type="gramStart"/>
-            <w:r>
-              <w:rPr>
-                <w:rFonts w:ascii="Aptos Narrow" w:hAnsi="Aptos Narrow"/>
-                <w:color w:val="000000"/>
-                <w:sz w:val="22"/>
-              </w:rPr>
-              <w:t>' }</w:t>
-            </w:r>
-            <w:proofErr w:type="gramEnd"/>
+            <w:r>
+              <w:rPr>
+                <w:rFonts w:ascii="Aptos Narrow" w:hAnsi="Aptos Narrow"/>
+                <w:color w:val="000000"/>
+                <w:sz w:val="22"/>
+              </w:rPr>
+              <w:t>{ 'if', 'while', 'return', '{', '(', ID, NUM, ';', 'else', '}' }</w:t>
+            </w:r>
           </w:p>
         </w:tc>
       </w:tr>
@@ -5669,7 +5170,7 @@
               </w:rPr>
             </w:pPr>
             <w:r>
-              <w:t>19.</w:t>
+              <w:t>18.</w:t>
             </w:r>
           </w:p>
         </w:tc>
@@ -5682,15 +5183,7 @@
               <w:jc w:val="center"/>
             </w:pPr>
             <w:r>
-              <w:t>&lt;selection-</w:t>
-            </w:r>
-            <w:proofErr w:type="spellStart"/>
-            <w:r>
-              <w:t>stmt</w:t>
-            </w:r>
-            <w:proofErr w:type="spellEnd"/>
-            <w:r>
-              <w:t>-prime&gt;</w:t>
+              <w:t>&lt;selection-stmt&gt;</w:t>
             </w:r>
           </w:p>
         </w:tc>
@@ -5703,34 +5196,14 @@
             <w:pPr>
               <w:jc w:val="left"/>
             </w:pPr>
-            <w:proofErr w:type="gramStart"/>
-            <w:r>
-              <w:rPr>
-                <w:rFonts w:ascii="Aptos Narrow" w:hAnsi="Aptos Narrow"/>
-                <w:color w:val="000000"/>
-                <w:sz w:val="22"/>
-              </w:rPr>
-              <w:t>{ '</w:t>
-            </w:r>
-            <w:proofErr w:type="gramEnd"/>
-            <w:r>
-              <w:rPr>
-                <w:rFonts w:ascii="Aptos Narrow" w:hAnsi="Aptos Narrow"/>
-                <w:color w:val="000000"/>
-                <w:sz w:val="22"/>
-              </w:rPr>
-              <w:t xml:space="preserve">else', </w:t>
-            </w:r>
-            <w:proofErr w:type="gramStart"/>
-            <w:r>
-              <w:rPr>
-                <w:rFonts w:ascii="Aptos Narrow" w:hAnsi="Aptos Narrow"/>
-                <w:color w:val="000000"/>
-                <w:sz w:val="22"/>
-              </w:rPr>
-              <w:t>ε }</w:t>
-            </w:r>
-            <w:proofErr w:type="gramEnd"/>
+            <w:r>
+              <w:rPr>
+                <w:rFonts w:ascii="Aptos Narrow" w:hAnsi="Aptos Narrow"/>
+                <w:color w:val="000000"/>
+                <w:sz w:val="22"/>
+              </w:rPr>
+              <w:t>{ 'if' }</w:t>
+            </w:r>
           </w:p>
         </w:tc>
         <w:tc>
@@ -5743,34 +5216,14 @@
             <w:pPr>
               <w:jc w:val="left"/>
             </w:pPr>
-            <w:proofErr w:type="gramStart"/>
-            <w:r>
-              <w:rPr>
-                <w:rFonts w:ascii="Aptos Narrow" w:hAnsi="Aptos Narrow"/>
-                <w:color w:val="000000"/>
-                <w:sz w:val="22"/>
-              </w:rPr>
-              <w:t>{ '</w:t>
-            </w:r>
-            <w:proofErr w:type="gramEnd"/>
-            <w:r>
-              <w:rPr>
-                <w:rFonts w:ascii="Aptos Narrow" w:hAnsi="Aptos Narrow"/>
-                <w:color w:val="000000"/>
-                <w:sz w:val="22"/>
-              </w:rPr>
-              <w:t>if', 'while', 'return', '{', '(', ID, NUM, ';', 'else', '}</w:t>
-            </w:r>
-            <w:proofErr w:type="gramStart"/>
-            <w:r>
-              <w:rPr>
-                <w:rFonts w:ascii="Aptos Narrow" w:hAnsi="Aptos Narrow"/>
-                <w:color w:val="000000"/>
-                <w:sz w:val="22"/>
-              </w:rPr>
-              <w:t>' }</w:t>
-            </w:r>
-            <w:proofErr w:type="gramEnd"/>
+            <w:r>
+              <w:rPr>
+                <w:rFonts w:ascii="Aptos Narrow" w:hAnsi="Aptos Narrow"/>
+                <w:color w:val="000000"/>
+                <w:sz w:val="22"/>
+              </w:rPr>
+              <w:t>{ 'if', 'while', 'return', '{', '(', ID, NUM, ';', 'else', '}' }</w:t>
+            </w:r>
           </w:p>
         </w:tc>
       </w:tr>
@@ -5792,7 +5245,7 @@
               </w:rPr>
             </w:pPr>
             <w:r>
-              <w:t>20.</w:t>
+              <w:t>19.</w:t>
             </w:r>
           </w:p>
         </w:tc>
@@ -5805,15 +5258,7 @@
               <w:jc w:val="center"/>
             </w:pPr>
             <w:r>
-              <w:t>&lt;iteration-</w:t>
-            </w:r>
-            <w:proofErr w:type="spellStart"/>
-            <w:r>
-              <w:t>stmt</w:t>
-            </w:r>
-            <w:proofErr w:type="spellEnd"/>
-            <w:r>
-              <w:t>&gt;</w:t>
+              <w:t>&lt;selection-stmt-prime&gt;</w:t>
             </w:r>
           </w:p>
         </w:tc>
@@ -5826,34 +5271,14 @@
             <w:pPr>
               <w:jc w:val="left"/>
             </w:pPr>
-            <w:proofErr w:type="gramStart"/>
-            <w:r>
-              <w:rPr>
-                <w:rFonts w:ascii="Aptos Narrow" w:hAnsi="Aptos Narrow"/>
-                <w:color w:val="000000"/>
-                <w:sz w:val="22"/>
-              </w:rPr>
-              <w:t>{ '</w:t>
-            </w:r>
-            <w:proofErr w:type="gramEnd"/>
-            <w:r>
-              <w:rPr>
-                <w:rFonts w:ascii="Aptos Narrow" w:hAnsi="Aptos Narrow"/>
-                <w:color w:val="000000"/>
-                <w:sz w:val="22"/>
-              </w:rPr>
-              <w:t>while</w:t>
-            </w:r>
-            <w:proofErr w:type="gramStart"/>
-            <w:r>
-              <w:rPr>
-                <w:rFonts w:ascii="Aptos Narrow" w:hAnsi="Aptos Narrow"/>
-                <w:color w:val="000000"/>
-                <w:sz w:val="22"/>
-              </w:rPr>
-              <w:t>' }</w:t>
-            </w:r>
-            <w:proofErr w:type="gramEnd"/>
+            <w:r>
+              <w:rPr>
+                <w:rFonts w:ascii="Aptos Narrow" w:hAnsi="Aptos Narrow"/>
+                <w:color w:val="000000"/>
+                <w:sz w:val="22"/>
+              </w:rPr>
+              <w:t>{ 'else', ε }</w:t>
+            </w:r>
           </w:p>
         </w:tc>
         <w:tc>
@@ -5866,34 +5291,14 @@
             <w:pPr>
               <w:jc w:val="left"/>
             </w:pPr>
-            <w:proofErr w:type="gramStart"/>
-            <w:r>
-              <w:rPr>
-                <w:rFonts w:ascii="Aptos Narrow" w:hAnsi="Aptos Narrow"/>
-                <w:color w:val="000000"/>
-                <w:sz w:val="22"/>
-              </w:rPr>
-              <w:t>{ '</w:t>
-            </w:r>
-            <w:proofErr w:type="gramEnd"/>
-            <w:r>
-              <w:rPr>
-                <w:rFonts w:ascii="Aptos Narrow" w:hAnsi="Aptos Narrow"/>
-                <w:color w:val="000000"/>
-                <w:sz w:val="22"/>
-              </w:rPr>
-              <w:t>if', 'while', 'return', '{', '(', ID, NUM, ';', 'else', '}</w:t>
-            </w:r>
-            <w:proofErr w:type="gramStart"/>
-            <w:r>
-              <w:rPr>
-                <w:rFonts w:ascii="Aptos Narrow" w:hAnsi="Aptos Narrow"/>
-                <w:color w:val="000000"/>
-                <w:sz w:val="22"/>
-              </w:rPr>
-              <w:t>' }</w:t>
-            </w:r>
-            <w:proofErr w:type="gramEnd"/>
+            <w:r>
+              <w:rPr>
+                <w:rFonts w:ascii="Aptos Narrow" w:hAnsi="Aptos Narrow"/>
+                <w:color w:val="000000"/>
+                <w:sz w:val="22"/>
+              </w:rPr>
+              <w:t>{ 'if', 'while', 'return', '{', '(', ID, NUM, ';', 'else', '}' }</w:t>
+            </w:r>
           </w:p>
         </w:tc>
       </w:tr>
@@ -5915,7 +5320,7 @@
               </w:rPr>
             </w:pPr>
             <w:r>
-              <w:t>21.</w:t>
+              <w:t>20.</w:t>
             </w:r>
           </w:p>
         </w:tc>
@@ -5928,15 +5333,7 @@
               <w:jc w:val="center"/>
             </w:pPr>
             <w:r>
-              <w:t>&lt;return-</w:t>
-            </w:r>
-            <w:proofErr w:type="spellStart"/>
-            <w:r>
-              <w:t>stmt</w:t>
-            </w:r>
-            <w:proofErr w:type="spellEnd"/>
-            <w:r>
-              <w:t>&gt;</w:t>
+              <w:t>&lt;iteration-stmt&gt;</w:t>
             </w:r>
           </w:p>
         </w:tc>
@@ -5949,34 +5346,14 @@
             <w:pPr>
               <w:jc w:val="left"/>
             </w:pPr>
-            <w:proofErr w:type="gramStart"/>
-            <w:r>
-              <w:rPr>
-                <w:rFonts w:ascii="Aptos Narrow" w:hAnsi="Aptos Narrow"/>
-                <w:color w:val="000000"/>
-                <w:sz w:val="22"/>
-              </w:rPr>
-              <w:t>{ '</w:t>
-            </w:r>
-            <w:proofErr w:type="gramEnd"/>
-            <w:r>
-              <w:rPr>
-                <w:rFonts w:ascii="Aptos Narrow" w:hAnsi="Aptos Narrow"/>
-                <w:color w:val="000000"/>
-                <w:sz w:val="22"/>
-              </w:rPr>
-              <w:t>return</w:t>
-            </w:r>
-            <w:proofErr w:type="gramStart"/>
-            <w:r>
-              <w:rPr>
-                <w:rFonts w:ascii="Aptos Narrow" w:hAnsi="Aptos Narrow"/>
-                <w:color w:val="000000"/>
-                <w:sz w:val="22"/>
-              </w:rPr>
-              <w:t>' }</w:t>
-            </w:r>
-            <w:proofErr w:type="gramEnd"/>
+            <w:r>
+              <w:rPr>
+                <w:rFonts w:ascii="Aptos Narrow" w:hAnsi="Aptos Narrow"/>
+                <w:color w:val="000000"/>
+                <w:sz w:val="22"/>
+              </w:rPr>
+              <w:t>{ 'while' }</w:t>
+            </w:r>
           </w:p>
         </w:tc>
         <w:tc>
@@ -5989,34 +5366,14 @@
             <w:pPr>
               <w:jc w:val="left"/>
             </w:pPr>
-            <w:proofErr w:type="gramStart"/>
-            <w:r>
-              <w:rPr>
-                <w:rFonts w:ascii="Aptos Narrow" w:hAnsi="Aptos Narrow"/>
-                <w:color w:val="000000"/>
-                <w:sz w:val="22"/>
-              </w:rPr>
-              <w:t>{ '</w:t>
-            </w:r>
-            <w:proofErr w:type="gramEnd"/>
-            <w:r>
-              <w:rPr>
-                <w:rFonts w:ascii="Aptos Narrow" w:hAnsi="Aptos Narrow"/>
-                <w:color w:val="000000"/>
-                <w:sz w:val="22"/>
-              </w:rPr>
-              <w:t>if', 'while', 'return', '{', '(', ID, NUM, ';', 'else', '}</w:t>
-            </w:r>
-            <w:proofErr w:type="gramStart"/>
-            <w:r>
-              <w:rPr>
-                <w:rFonts w:ascii="Aptos Narrow" w:hAnsi="Aptos Narrow"/>
-                <w:color w:val="000000"/>
-                <w:sz w:val="22"/>
-              </w:rPr>
-              <w:t>' }</w:t>
-            </w:r>
-            <w:proofErr w:type="gramEnd"/>
+            <w:r>
+              <w:rPr>
+                <w:rFonts w:ascii="Aptos Narrow" w:hAnsi="Aptos Narrow"/>
+                <w:color w:val="000000"/>
+                <w:sz w:val="22"/>
+              </w:rPr>
+              <w:t>{ 'if', 'while', 'return', '{', '(', ID, NUM, ';', 'else', '}' }</w:t>
+            </w:r>
           </w:p>
         </w:tc>
       </w:tr>
@@ -6038,7 +5395,7 @@
               </w:rPr>
             </w:pPr>
             <w:r>
-              <w:t>22.</w:t>
+              <w:t>21.</w:t>
             </w:r>
           </w:p>
         </w:tc>
@@ -6051,15 +5408,7 @@
               <w:jc w:val="center"/>
             </w:pPr>
             <w:r>
-              <w:t>&lt;return-</w:t>
-            </w:r>
-            <w:proofErr w:type="spellStart"/>
-            <w:r>
-              <w:t>stmt</w:t>
-            </w:r>
-            <w:proofErr w:type="spellEnd"/>
-            <w:r>
-              <w:t>-prime&gt;</w:t>
+              <w:t>&lt;return-stmt&gt;</w:t>
             </w:r>
           </w:p>
         </w:tc>
@@ -6072,34 +5421,14 @@
             <w:pPr>
               <w:jc w:val="left"/>
             </w:pPr>
-            <w:proofErr w:type="gramStart"/>
-            <w:r>
-              <w:rPr>
-                <w:rFonts w:ascii="Aptos Narrow" w:hAnsi="Aptos Narrow"/>
-                <w:color w:val="000000"/>
-                <w:sz w:val="22"/>
-              </w:rPr>
-              <w:t>{ '</w:t>
-            </w:r>
-            <w:proofErr w:type="gramEnd"/>
-            <w:r>
-              <w:rPr>
-                <w:rFonts w:ascii="Aptos Narrow" w:hAnsi="Aptos Narrow"/>
-                <w:color w:val="000000"/>
-                <w:sz w:val="22"/>
-              </w:rPr>
-              <w:t xml:space="preserve">;', '(', ID, </w:t>
-            </w:r>
-            <w:proofErr w:type="gramStart"/>
-            <w:r>
-              <w:rPr>
-                <w:rFonts w:ascii="Aptos Narrow" w:hAnsi="Aptos Narrow"/>
-                <w:color w:val="000000"/>
-                <w:sz w:val="22"/>
-              </w:rPr>
-              <w:t>NUM }</w:t>
-            </w:r>
-            <w:proofErr w:type="gramEnd"/>
+            <w:r>
+              <w:rPr>
+                <w:rFonts w:ascii="Aptos Narrow" w:hAnsi="Aptos Narrow"/>
+                <w:color w:val="000000"/>
+                <w:sz w:val="22"/>
+              </w:rPr>
+              <w:t>{ 'return' }</w:t>
+            </w:r>
           </w:p>
         </w:tc>
         <w:tc>
@@ -6112,34 +5441,14 @@
             <w:pPr>
               <w:jc w:val="left"/>
             </w:pPr>
-            <w:proofErr w:type="gramStart"/>
-            <w:r>
-              <w:rPr>
-                <w:rFonts w:ascii="Aptos Narrow" w:hAnsi="Aptos Narrow"/>
-                <w:color w:val="000000"/>
-                <w:sz w:val="22"/>
-              </w:rPr>
-              <w:t>{ '</w:t>
-            </w:r>
-            <w:proofErr w:type="gramEnd"/>
-            <w:r>
-              <w:rPr>
-                <w:rFonts w:ascii="Aptos Narrow" w:hAnsi="Aptos Narrow"/>
-                <w:color w:val="000000"/>
-                <w:sz w:val="22"/>
-              </w:rPr>
-              <w:t>if', 'while', 'return', '{', '(', ID, NUM, ';', 'else', '}</w:t>
-            </w:r>
-            <w:proofErr w:type="gramStart"/>
-            <w:r>
-              <w:rPr>
-                <w:rFonts w:ascii="Aptos Narrow" w:hAnsi="Aptos Narrow"/>
-                <w:color w:val="000000"/>
-                <w:sz w:val="22"/>
-              </w:rPr>
-              <w:t>' }</w:t>
-            </w:r>
-            <w:proofErr w:type="gramEnd"/>
+            <w:r>
+              <w:rPr>
+                <w:rFonts w:ascii="Aptos Narrow" w:hAnsi="Aptos Narrow"/>
+                <w:color w:val="000000"/>
+                <w:sz w:val="22"/>
+              </w:rPr>
+              <w:t>{ 'if', 'while', 'return', '{', '(', ID, NUM, ';', 'else', '}' }</w:t>
+            </w:r>
           </w:p>
         </w:tc>
       </w:tr>
@@ -6161,7 +5470,7 @@
               </w:rPr>
             </w:pPr>
             <w:r>
-              <w:t>23.</w:t>
+              <w:t>22.</w:t>
             </w:r>
           </w:p>
         </w:tc>
@@ -6174,7 +5483,7 @@
               <w:jc w:val="center"/>
             </w:pPr>
             <w:r>
-              <w:t>&lt;expression&gt;</w:t>
+              <w:t>&lt;return-stmt-prime&gt;</w:t>
             </w:r>
           </w:p>
         </w:tc>
@@ -6187,34 +5496,14 @@
             <w:pPr>
               <w:jc w:val="left"/>
             </w:pPr>
-            <w:proofErr w:type="gramStart"/>
-            <w:r>
-              <w:rPr>
-                <w:rFonts w:ascii="Aptos Narrow" w:hAnsi="Aptos Narrow"/>
-                <w:color w:val="000000"/>
-                <w:sz w:val="22"/>
-              </w:rPr>
-              <w:t>{ '</w:t>
-            </w:r>
-            <w:proofErr w:type="gramEnd"/>
-            <w:r>
-              <w:rPr>
-                <w:rFonts w:ascii="Aptos Narrow" w:hAnsi="Aptos Narrow"/>
-                <w:color w:val="000000"/>
-                <w:sz w:val="22"/>
-              </w:rPr>
-              <w:t xml:space="preserve">(', ID, </w:t>
-            </w:r>
-            <w:proofErr w:type="gramStart"/>
-            <w:r>
-              <w:rPr>
-                <w:rFonts w:ascii="Aptos Narrow" w:hAnsi="Aptos Narrow"/>
-                <w:color w:val="000000"/>
-                <w:sz w:val="22"/>
-              </w:rPr>
-              <w:t>NUM }</w:t>
-            </w:r>
-            <w:proofErr w:type="gramEnd"/>
+            <w:r>
+              <w:rPr>
+                <w:rFonts w:ascii="Aptos Narrow" w:hAnsi="Aptos Narrow"/>
+                <w:color w:val="000000"/>
+                <w:sz w:val="22"/>
+              </w:rPr>
+              <w:t>{ ';', '(', ID, NUM }</w:t>
+            </w:r>
           </w:p>
         </w:tc>
         <w:tc>
@@ -6233,7 +5522,7 @@
                 <w:color w:val="000000"/>
                 <w:sz w:val="22"/>
               </w:rPr>
-              <w:t>{ ';', ')', ']', ',', }</w:t>
+              <w:t>{ 'if', 'while', 'return', '{', '(', ID, NUM, ';', 'else', '}' }</w:t>
             </w:r>
           </w:p>
         </w:tc>
@@ -6256,7 +5545,7 @@
               </w:rPr>
             </w:pPr>
             <w:r>
-              <w:t>24.</w:t>
+              <w:t>23.</w:t>
             </w:r>
           </w:p>
         </w:tc>
@@ -6269,7 +5558,7 @@
               <w:jc w:val="center"/>
             </w:pPr>
             <w:r>
-              <w:t>&lt;expression-prime&gt;</w:t>
+              <w:t>&lt;expression&gt;</w:t>
             </w:r>
           </w:p>
         </w:tc>
@@ -6282,19 +5571,14 @@
             <w:pPr>
               <w:jc w:val="left"/>
             </w:pPr>
-            <w:proofErr w:type="gramStart"/>
-            <w:r>
-              <w:t>{ '</w:t>
-            </w:r>
-            <w:proofErr w:type="gramEnd"/>
-            <w:r>
-              <w:t xml:space="preserve">=', </w:t>
-            </w:r>
-            <w:proofErr w:type="gramStart"/>
-            <w:r>
-              <w:t>ε }</w:t>
-            </w:r>
-            <w:proofErr w:type="gramEnd"/>
+            <w:r>
+              <w:rPr>
+                <w:rFonts w:ascii="Aptos Narrow" w:hAnsi="Aptos Narrow"/>
+                <w:color w:val="000000"/>
+                <w:sz w:val="22"/>
+              </w:rPr>
+              <w:t>{ '(', ID, NUM }</w:t>
+            </w:r>
           </w:p>
         </w:tc>
         <w:tc>
@@ -6308,7 +5592,12 @@
               <w:jc w:val="left"/>
             </w:pPr>
             <w:r>
-              <w:t>{ ';', ')', ']', ',' }</w:t>
+              <w:rPr>
+                <w:rFonts w:ascii="Aptos Narrow" w:hAnsi="Aptos Narrow"/>
+                <w:color w:val="000000"/>
+                <w:sz w:val="22"/>
+              </w:rPr>
+              <w:t>{ ';', ')', ']', ',', }</w:t>
             </w:r>
           </w:p>
         </w:tc>
@@ -6331,7 +5620,7 @@
               </w:rPr>
             </w:pPr>
             <w:r>
-              <w:t>25.</w:t>
+              <w:t>24.</w:t>
             </w:r>
           </w:p>
         </w:tc>
@@ -6344,7 +5633,7 @@
               <w:jc w:val="center"/>
             </w:pPr>
             <w:r>
-              <w:t>&lt;var&gt;</w:t>
+              <w:t>&lt;expression-prime&gt;</w:t>
             </w:r>
           </w:p>
         </w:tc>
@@ -6357,23 +5646,8 @@
             <w:pPr>
               <w:jc w:val="left"/>
             </w:pPr>
-            <w:proofErr w:type="gramStart"/>
-            <w:r>
-              <w:rPr>
-                <w:rFonts w:ascii="Aptos Narrow" w:hAnsi="Aptos Narrow"/>
-                <w:color w:val="000000"/>
-                <w:sz w:val="22"/>
-              </w:rPr>
-              <w:t>{ ID</w:t>
-            </w:r>
-            <w:proofErr w:type="gramEnd"/>
-            <w:r>
-              <w:rPr>
-                <w:rFonts w:ascii="Aptos Narrow" w:hAnsi="Aptos Narrow"/>
-                <w:color w:val="000000"/>
-                <w:sz w:val="22"/>
-              </w:rPr>
-              <w:t xml:space="preserve"> }</w:t>
+            <w:r>
+              <w:t>{ '=', ε }</w:t>
             </w:r>
           </w:p>
         </w:tc>
@@ -6388,12 +5662,7 @@
               <w:jc w:val="left"/>
             </w:pPr>
             <w:r>
-              <w:rPr>
-                <w:rFonts w:ascii="Aptos Narrow" w:hAnsi="Aptos Narrow"/>
-                <w:color w:val="000000"/>
-                <w:sz w:val="22"/>
-              </w:rPr>
-              <w:t>{ '=', ';', ')', ']', '&lt;', '&lt;=', '&gt;', '&gt;=', '==', '!=', '+', '-', '*', '/' }</w:t>
+              <w:t>{ ';', ')', ']', ',' }</w:t>
             </w:r>
           </w:p>
         </w:tc>
@@ -6416,7 +5685,7 @@
               </w:rPr>
             </w:pPr>
             <w:r>
-              <w:t>26.</w:t>
+              <w:t>25.</w:t>
             </w:r>
           </w:p>
         </w:tc>
@@ -6429,7 +5698,7 @@
               <w:jc w:val="center"/>
             </w:pPr>
             <w:r>
-              <w:t>&lt;var-prime&gt;</w:t>
+              <w:t>&lt;var&gt;</w:t>
             </w:r>
           </w:p>
         </w:tc>
@@ -6442,34 +5711,14 @@
             <w:pPr>
               <w:jc w:val="left"/>
             </w:pPr>
-            <w:proofErr w:type="gramStart"/>
-            <w:r>
-              <w:rPr>
-                <w:rFonts w:ascii="Aptos Narrow" w:hAnsi="Aptos Narrow"/>
-                <w:color w:val="000000"/>
-                <w:sz w:val="22"/>
-              </w:rPr>
-              <w:t>{ '</w:t>
-            </w:r>
-            <w:proofErr w:type="gramEnd"/>
-            <w:r>
-              <w:rPr>
-                <w:rFonts w:ascii="Aptos Narrow" w:hAnsi="Aptos Narrow"/>
-                <w:color w:val="000000"/>
-                <w:sz w:val="22"/>
-              </w:rPr>
-              <w:t xml:space="preserve">[', </w:t>
-            </w:r>
-            <w:proofErr w:type="gramStart"/>
-            <w:r>
-              <w:rPr>
-                <w:rFonts w:ascii="Aptos Narrow" w:hAnsi="Aptos Narrow"/>
-                <w:color w:val="000000"/>
-                <w:sz w:val="22"/>
-              </w:rPr>
-              <w:t>ε }</w:t>
-            </w:r>
-            <w:proofErr w:type="gramEnd"/>
+            <w:r>
+              <w:rPr>
+                <w:rFonts w:ascii="Aptos Narrow" w:hAnsi="Aptos Narrow"/>
+                <w:color w:val="000000"/>
+                <w:sz w:val="22"/>
+              </w:rPr>
+              <w:t>{ ID }</w:t>
+            </w:r>
           </w:p>
         </w:tc>
         <w:tc>
@@ -6511,7 +5760,7 @@
               </w:rPr>
             </w:pPr>
             <w:r>
-              <w:t>27.</w:t>
+              <w:t>26.</w:t>
             </w:r>
           </w:p>
         </w:tc>
@@ -6524,15 +5773,7 @@
               <w:jc w:val="center"/>
             </w:pPr>
             <w:r>
-              <w:t>&lt;</w:t>
-            </w:r>
-            <w:proofErr w:type="gramStart"/>
-            <w:r>
-              <w:t>simple-expression</w:t>
-            </w:r>
-            <w:proofErr w:type="gramEnd"/>
-            <w:r>
-              <w:t>&gt;</w:t>
+              <w:t>&lt;var-prime&gt;</w:t>
             </w:r>
           </w:p>
         </w:tc>
@@ -6545,34 +5786,14 @@
             <w:pPr>
               <w:jc w:val="left"/>
             </w:pPr>
-            <w:proofErr w:type="gramStart"/>
-            <w:r>
-              <w:rPr>
-                <w:rFonts w:ascii="Aptos Narrow" w:hAnsi="Aptos Narrow"/>
-                <w:color w:val="000000"/>
-                <w:sz w:val="22"/>
-              </w:rPr>
-              <w:t>{ '</w:t>
-            </w:r>
-            <w:proofErr w:type="gramEnd"/>
-            <w:r>
-              <w:rPr>
-                <w:rFonts w:ascii="Aptos Narrow" w:hAnsi="Aptos Narrow"/>
-                <w:color w:val="000000"/>
-                <w:sz w:val="22"/>
-              </w:rPr>
-              <w:t xml:space="preserve">(', ID, </w:t>
-            </w:r>
-            <w:proofErr w:type="gramStart"/>
-            <w:r>
-              <w:rPr>
-                <w:rFonts w:ascii="Aptos Narrow" w:hAnsi="Aptos Narrow"/>
-                <w:color w:val="000000"/>
-                <w:sz w:val="22"/>
-              </w:rPr>
-              <w:t>NUM }</w:t>
-            </w:r>
-            <w:proofErr w:type="gramEnd"/>
+            <w:r>
+              <w:rPr>
+                <w:rFonts w:ascii="Aptos Narrow" w:hAnsi="Aptos Narrow"/>
+                <w:color w:val="000000"/>
+                <w:sz w:val="22"/>
+              </w:rPr>
+              <w:t>{ '[', ε }</w:t>
+            </w:r>
           </w:p>
         </w:tc>
         <w:tc>
@@ -6591,7 +5812,7 @@
                 <w:color w:val="000000"/>
                 <w:sz w:val="22"/>
               </w:rPr>
-              <w:t>{ ';', ')', ']', ',', }</w:t>
+              <w:t>{ '=', ';', ')', ']', '&lt;', '&lt;=', '&gt;', '&gt;=', '==', '!=', '+', '-', '*', '/' }</w:t>
             </w:r>
           </w:p>
         </w:tc>
@@ -6614,7 +5835,7 @@
               </w:rPr>
             </w:pPr>
             <w:r>
-              <w:t>28.</w:t>
+              <w:t>27.</w:t>
             </w:r>
           </w:p>
         </w:tc>
@@ -6627,7 +5848,7 @@
               <w:jc w:val="center"/>
             </w:pPr>
             <w:r>
-              <w:t>&lt;simple-expression-prime&gt;</w:t>
+              <w:t>&lt;simple-expression&gt;</w:t>
             </w:r>
           </w:p>
         </w:tc>
@@ -6640,52 +5861,14 @@
             <w:pPr>
               <w:jc w:val="left"/>
             </w:pPr>
-            <w:proofErr w:type="gramStart"/>
-            <w:r>
-              <w:rPr>
-                <w:rFonts w:ascii="Aptos Narrow" w:hAnsi="Aptos Narrow"/>
-                <w:color w:val="000000"/>
-                <w:sz w:val="22"/>
-              </w:rPr>
-              <w:t>{ '</w:t>
-            </w:r>
-            <w:proofErr w:type="gramEnd"/>
-            <w:r>
-              <w:rPr>
-                <w:rFonts w:ascii="Aptos Narrow" w:hAnsi="Aptos Narrow"/>
-                <w:color w:val="000000"/>
-                <w:sz w:val="22"/>
-              </w:rPr>
-              <w:t xml:space="preserve">&lt;', '&lt;=', '&gt;', '&gt;=', '==', </w:t>
-            </w:r>
-            <w:proofErr w:type="gramStart"/>
-            <w:r>
-              <w:rPr>
-                <w:rFonts w:ascii="Aptos Narrow" w:hAnsi="Aptos Narrow"/>
-                <w:color w:val="000000"/>
-                <w:sz w:val="22"/>
-              </w:rPr>
-              <w:t>'!=</w:t>
-            </w:r>
-            <w:proofErr w:type="gramEnd"/>
-            <w:r>
-              <w:rPr>
-                <w:rFonts w:ascii="Aptos Narrow" w:hAnsi="Aptos Narrow"/>
-                <w:color w:val="000000"/>
-                <w:sz w:val="22"/>
-              </w:rPr>
-              <w:t xml:space="preserve">', </w:t>
-            </w:r>
-            <w:proofErr w:type="gramStart"/>
-            <w:r>
-              <w:rPr>
-                <w:rFonts w:ascii="Aptos Narrow" w:hAnsi="Aptos Narrow"/>
-                <w:color w:val="000000"/>
-                <w:sz w:val="22"/>
-              </w:rPr>
-              <w:t>ε }</w:t>
-            </w:r>
-            <w:proofErr w:type="gramEnd"/>
+            <w:r>
+              <w:rPr>
+                <w:rFonts w:ascii="Aptos Narrow" w:hAnsi="Aptos Narrow"/>
+                <w:color w:val="000000"/>
+                <w:sz w:val="22"/>
+              </w:rPr>
+              <w:t>{ '(', ID, NUM }</w:t>
+            </w:r>
           </w:p>
         </w:tc>
         <w:tc>
@@ -6704,7 +5887,7 @@
                 <w:color w:val="000000"/>
                 <w:sz w:val="22"/>
               </w:rPr>
-              <w:t>{ ';', ')', ']', ',' }</w:t>
+              <w:t>{ ';', ')', ']', ',', }</w:t>
             </w:r>
           </w:p>
         </w:tc>
@@ -6727,7 +5910,7 @@
               </w:rPr>
             </w:pPr>
             <w:r>
-              <w:t>29.</w:t>
+              <w:t>28.</w:t>
             </w:r>
           </w:p>
         </w:tc>
@@ -6740,15 +5923,7 @@
               <w:jc w:val="center"/>
             </w:pPr>
             <w:r>
-              <w:t>&lt;</w:t>
-            </w:r>
-            <w:proofErr w:type="spellStart"/>
-            <w:r>
-              <w:t>relop</w:t>
-            </w:r>
-            <w:proofErr w:type="spellEnd"/>
-            <w:r>
-              <w:t>&gt;</w:t>
+              <w:t>&lt;simple-expression-prime&gt;</w:t>
             </w:r>
           </w:p>
         </w:tc>
@@ -6767,7 +5942,7 @@
                 <w:color w:val="000000"/>
                 <w:sz w:val="22"/>
               </w:rPr>
-              <w:t>{ '&lt;', '&lt;=', '&gt;', '&gt;=', '==', '!=' }</w:t>
+              <w:t>{ '&lt;', '&lt;=', '&gt;', '&gt;=', '==', '!=', ε }</w:t>
             </w:r>
           </w:p>
         </w:tc>
@@ -6781,34 +5956,14 @@
             <w:pPr>
               <w:jc w:val="left"/>
             </w:pPr>
-            <w:proofErr w:type="gramStart"/>
-            <w:r>
-              <w:rPr>
-                <w:rFonts w:ascii="Aptos Narrow" w:hAnsi="Aptos Narrow"/>
-                <w:color w:val="000000"/>
-                <w:sz w:val="22"/>
-              </w:rPr>
-              <w:t>{ '</w:t>
-            </w:r>
-            <w:proofErr w:type="gramEnd"/>
-            <w:r>
-              <w:rPr>
-                <w:rFonts w:ascii="Aptos Narrow" w:hAnsi="Aptos Narrow"/>
-                <w:color w:val="000000"/>
-                <w:sz w:val="22"/>
-              </w:rPr>
-              <w:t xml:space="preserve">(', ID, </w:t>
-            </w:r>
-            <w:proofErr w:type="gramStart"/>
-            <w:r>
-              <w:rPr>
-                <w:rFonts w:ascii="Aptos Narrow" w:hAnsi="Aptos Narrow"/>
-                <w:color w:val="000000"/>
-                <w:sz w:val="22"/>
-              </w:rPr>
-              <w:t>NUM }</w:t>
-            </w:r>
-            <w:proofErr w:type="gramEnd"/>
+            <w:r>
+              <w:rPr>
+                <w:rFonts w:ascii="Aptos Narrow" w:hAnsi="Aptos Narrow"/>
+                <w:color w:val="000000"/>
+                <w:sz w:val="22"/>
+              </w:rPr>
+              <w:t>{ ';', ')', ']', ',' }</w:t>
+            </w:r>
           </w:p>
         </w:tc>
       </w:tr>
@@ -6830,7 +5985,7 @@
               </w:rPr>
             </w:pPr>
             <w:r>
-              <w:t>30.</w:t>
+              <w:t>29.</w:t>
             </w:r>
           </w:p>
         </w:tc>
@@ -6843,7 +5998,7 @@
               <w:jc w:val="center"/>
             </w:pPr>
             <w:r>
-              <w:t>&lt;additive-expression&gt;</w:t>
+              <w:t>&lt;relop&gt;</w:t>
             </w:r>
           </w:p>
         </w:tc>
@@ -6856,34 +6011,14 @@
             <w:pPr>
               <w:jc w:val="left"/>
             </w:pPr>
-            <w:proofErr w:type="gramStart"/>
-            <w:r>
-              <w:rPr>
-                <w:rFonts w:ascii="Aptos Narrow" w:hAnsi="Aptos Narrow"/>
-                <w:color w:val="000000"/>
-                <w:sz w:val="22"/>
-              </w:rPr>
-              <w:t>{ '</w:t>
-            </w:r>
-            <w:proofErr w:type="gramEnd"/>
-            <w:r>
-              <w:rPr>
-                <w:rFonts w:ascii="Aptos Narrow" w:hAnsi="Aptos Narrow"/>
-                <w:color w:val="000000"/>
-                <w:sz w:val="22"/>
-              </w:rPr>
-              <w:t xml:space="preserve">(', ID, </w:t>
-            </w:r>
-            <w:proofErr w:type="gramStart"/>
-            <w:r>
-              <w:rPr>
-                <w:rFonts w:ascii="Aptos Narrow" w:hAnsi="Aptos Narrow"/>
-                <w:color w:val="000000"/>
-                <w:sz w:val="22"/>
-              </w:rPr>
-              <w:t>NUM }</w:t>
-            </w:r>
-            <w:proofErr w:type="gramEnd"/>
+            <w:r>
+              <w:rPr>
+                <w:rFonts w:ascii="Aptos Narrow" w:hAnsi="Aptos Narrow"/>
+                <w:color w:val="000000"/>
+                <w:sz w:val="22"/>
+              </w:rPr>
+              <w:t>{ '&lt;', '&lt;=', '&gt;', '&gt;=', '==', '!=' }</w:t>
+            </w:r>
           </w:p>
         </w:tc>
         <w:tc>
@@ -6902,7 +6037,7 @@
                 <w:color w:val="000000"/>
                 <w:sz w:val="22"/>
               </w:rPr>
-              <w:t>{ ';', ')', ']', ',', '&lt;', '&lt;=', '&gt;', '&gt;=', '==', '!=', }</w:t>
+              <w:t>{ '(', ID, NUM }</w:t>
             </w:r>
           </w:p>
         </w:tc>
@@ -6925,7 +6060,7 @@
               </w:rPr>
             </w:pPr>
             <w:r>
-              <w:t>31.</w:t>
+              <w:t>30.</w:t>
             </w:r>
           </w:p>
         </w:tc>
@@ -6938,7 +6073,7 @@
               <w:jc w:val="center"/>
             </w:pPr>
             <w:r>
-              <w:t>&lt;additive-expression-prime&gt;</w:t>
+              <w:t>&lt;additive-expression&gt;</w:t>
             </w:r>
           </w:p>
         </w:tc>
@@ -6951,34 +6086,14 @@
             <w:pPr>
               <w:jc w:val="left"/>
             </w:pPr>
-            <w:proofErr w:type="gramStart"/>
-            <w:r>
-              <w:rPr>
-                <w:rFonts w:ascii="Aptos Narrow" w:hAnsi="Aptos Narrow"/>
-                <w:color w:val="000000"/>
-                <w:sz w:val="22"/>
-              </w:rPr>
-              <w:t>{ '</w:t>
-            </w:r>
-            <w:proofErr w:type="gramEnd"/>
-            <w:r>
-              <w:rPr>
-                <w:rFonts w:ascii="Aptos Narrow" w:hAnsi="Aptos Narrow"/>
-                <w:color w:val="000000"/>
-                <w:sz w:val="22"/>
-              </w:rPr>
-              <w:t xml:space="preserve">+', '-', </w:t>
-            </w:r>
-            <w:proofErr w:type="gramStart"/>
-            <w:r>
-              <w:rPr>
-                <w:rFonts w:ascii="Aptos Narrow" w:hAnsi="Aptos Narrow"/>
-                <w:color w:val="000000"/>
-                <w:sz w:val="22"/>
-              </w:rPr>
-              <w:t>ε }</w:t>
-            </w:r>
-            <w:proofErr w:type="gramEnd"/>
+            <w:r>
+              <w:rPr>
+                <w:rFonts w:ascii="Aptos Narrow" w:hAnsi="Aptos Narrow"/>
+                <w:color w:val="000000"/>
+                <w:sz w:val="22"/>
+              </w:rPr>
+              <w:t>{ '(', ID, NUM }</w:t>
+            </w:r>
           </w:p>
         </w:tc>
         <w:tc>
@@ -7020,7 +6135,7 @@
               </w:rPr>
             </w:pPr>
             <w:r>
-              <w:t>32.</w:t>
+              <w:t>31.</w:t>
             </w:r>
           </w:p>
         </w:tc>
@@ -7033,15 +6148,7 @@
               <w:jc w:val="center"/>
             </w:pPr>
             <w:r>
-              <w:t>&lt;</w:t>
-            </w:r>
-            <w:proofErr w:type="spellStart"/>
-            <w:r>
-              <w:t>addop</w:t>
-            </w:r>
-            <w:proofErr w:type="spellEnd"/>
-            <w:r>
-              <w:t>&gt;</w:t>
+              <w:t>&lt;additive-expression-prime&gt;</w:t>
             </w:r>
           </w:p>
         </w:tc>
@@ -7054,23 +6161,13 @@
             <w:pPr>
               <w:jc w:val="left"/>
             </w:pPr>
-            <w:proofErr w:type="gramStart"/>
-            <w:r>
-              <w:rPr>
-                <w:rFonts w:ascii="Aptos Narrow" w:hAnsi="Aptos Narrow"/>
-                <w:color w:val="000000"/>
-                <w:sz w:val="22"/>
-              </w:rPr>
-              <w:t>{ '+',</w:t>
-            </w:r>
-            <w:proofErr w:type="gramEnd"/>
-            <w:r>
-              <w:rPr>
-                <w:rFonts w:ascii="Aptos Narrow" w:hAnsi="Aptos Narrow"/>
-                <w:color w:val="000000"/>
-                <w:sz w:val="22"/>
-              </w:rPr>
-              <w:t xml:space="preserve"> '-' }</w:t>
+            <w:r>
+              <w:rPr>
+                <w:rFonts w:ascii="Aptos Narrow" w:hAnsi="Aptos Narrow"/>
+                <w:color w:val="000000"/>
+                <w:sz w:val="22"/>
+              </w:rPr>
+              <w:t>{ '+', '-', ε }</w:t>
             </w:r>
           </w:p>
         </w:tc>
@@ -7084,34 +6181,14 @@
             <w:pPr>
               <w:jc w:val="left"/>
             </w:pPr>
-            <w:proofErr w:type="gramStart"/>
-            <w:r>
-              <w:rPr>
-                <w:rFonts w:ascii="Aptos Narrow" w:hAnsi="Aptos Narrow"/>
-                <w:color w:val="000000"/>
-                <w:sz w:val="22"/>
-              </w:rPr>
-              <w:t>{ '</w:t>
-            </w:r>
-            <w:proofErr w:type="gramEnd"/>
-            <w:r>
-              <w:rPr>
-                <w:rFonts w:ascii="Aptos Narrow" w:hAnsi="Aptos Narrow"/>
-                <w:color w:val="000000"/>
-                <w:sz w:val="22"/>
-              </w:rPr>
-              <w:t xml:space="preserve">(', ID, </w:t>
-            </w:r>
-            <w:proofErr w:type="gramStart"/>
-            <w:r>
-              <w:rPr>
-                <w:rFonts w:ascii="Aptos Narrow" w:hAnsi="Aptos Narrow"/>
-                <w:color w:val="000000"/>
-                <w:sz w:val="22"/>
-              </w:rPr>
-              <w:t>NUM }</w:t>
-            </w:r>
-            <w:proofErr w:type="gramEnd"/>
+            <w:r>
+              <w:rPr>
+                <w:rFonts w:ascii="Aptos Narrow" w:hAnsi="Aptos Narrow"/>
+                <w:color w:val="000000"/>
+                <w:sz w:val="22"/>
+              </w:rPr>
+              <w:t>{ ';', ')', ']', ',', '&lt;', '&lt;=', '&gt;', '&gt;=', '==', '!=', }</w:t>
+            </w:r>
           </w:p>
         </w:tc>
       </w:tr>
@@ -7133,7 +6210,7 @@
               </w:rPr>
             </w:pPr>
             <w:r>
-              <w:t>33.</w:t>
+              <w:t>32.</w:t>
             </w:r>
           </w:p>
         </w:tc>
@@ -7146,7 +6223,7 @@
               <w:jc w:val="center"/>
             </w:pPr>
             <w:r>
-              <w:t>&lt;term&gt;</w:t>
+              <w:t>&lt;addop&gt;</w:t>
             </w:r>
           </w:p>
         </w:tc>
@@ -7159,34 +6236,14 @@
             <w:pPr>
               <w:jc w:val="left"/>
             </w:pPr>
-            <w:proofErr w:type="gramStart"/>
-            <w:r>
-              <w:rPr>
-                <w:rFonts w:ascii="Aptos Narrow" w:hAnsi="Aptos Narrow"/>
-                <w:color w:val="000000"/>
-                <w:sz w:val="22"/>
-              </w:rPr>
-              <w:t>{ '</w:t>
-            </w:r>
-            <w:proofErr w:type="gramEnd"/>
-            <w:r>
-              <w:rPr>
-                <w:rFonts w:ascii="Aptos Narrow" w:hAnsi="Aptos Narrow"/>
-                <w:color w:val="000000"/>
-                <w:sz w:val="22"/>
-              </w:rPr>
-              <w:t xml:space="preserve">(', ID, </w:t>
-            </w:r>
-            <w:proofErr w:type="gramStart"/>
-            <w:r>
-              <w:rPr>
-                <w:rFonts w:ascii="Aptos Narrow" w:hAnsi="Aptos Narrow"/>
-                <w:color w:val="000000"/>
-                <w:sz w:val="22"/>
-              </w:rPr>
-              <w:t>NUM }</w:t>
-            </w:r>
-            <w:proofErr w:type="gramEnd"/>
+            <w:r>
+              <w:rPr>
+                <w:rFonts w:ascii="Aptos Narrow" w:hAnsi="Aptos Narrow"/>
+                <w:color w:val="000000"/>
+                <w:sz w:val="22"/>
+              </w:rPr>
+              <w:t>{ '+', '-' }</w:t>
+            </w:r>
           </w:p>
         </w:tc>
         <w:tc>
@@ -7205,25 +6262,7 @@
                 <w:color w:val="000000"/>
                 <w:sz w:val="22"/>
               </w:rPr>
-              <w:t>{ '+', '-', ';', '</w:t>
-            </w:r>
-            <w:proofErr w:type="gramStart"/>
-            <w:r>
-              <w:rPr>
-                <w:rFonts w:ascii="Aptos Narrow" w:hAnsi="Aptos Narrow"/>
-                <w:color w:val="000000"/>
-                <w:sz w:val="22"/>
-              </w:rPr>
-              <w:t>)', ']', ',</w:t>
-            </w:r>
-            <w:proofErr w:type="gramEnd"/>
-            <w:r>
-              <w:rPr>
-                <w:rFonts w:ascii="Aptos Narrow" w:hAnsi="Aptos Narrow"/>
-                <w:color w:val="000000"/>
-                <w:sz w:val="22"/>
-              </w:rPr>
-              <w:t>', '&lt;', '&lt;=', '&gt;', '&gt;=', '==', '!=', }</w:t>
+              <w:t>{ '(', ID, NUM }</w:t>
             </w:r>
           </w:p>
         </w:tc>
@@ -7246,7 +6285,7 @@
               </w:rPr>
             </w:pPr>
             <w:r>
-              <w:t>34.</w:t>
+              <w:t>33.</w:t>
             </w:r>
           </w:p>
         </w:tc>
@@ -7259,7 +6298,7 @@
               <w:jc w:val="center"/>
             </w:pPr>
             <w:r>
-              <w:t>&lt;term-prime&gt;</w:t>
+              <w:t>&lt;term&gt;</w:t>
             </w:r>
           </w:p>
         </w:tc>
@@ -7272,34 +6311,14 @@
             <w:pPr>
               <w:jc w:val="left"/>
             </w:pPr>
-            <w:proofErr w:type="gramStart"/>
-            <w:r>
-              <w:rPr>
-                <w:rFonts w:ascii="Aptos Narrow" w:hAnsi="Aptos Narrow"/>
-                <w:color w:val="000000"/>
-                <w:sz w:val="22"/>
-              </w:rPr>
-              <w:t>{ '</w:t>
-            </w:r>
-            <w:proofErr w:type="gramEnd"/>
-            <w:r>
-              <w:rPr>
-                <w:rFonts w:ascii="Aptos Narrow" w:hAnsi="Aptos Narrow"/>
-                <w:color w:val="000000"/>
-                <w:sz w:val="22"/>
-              </w:rPr>
-              <w:t xml:space="preserve">*', '/', </w:t>
-            </w:r>
-            <w:proofErr w:type="gramStart"/>
-            <w:r>
-              <w:rPr>
-                <w:rFonts w:ascii="Aptos Narrow" w:hAnsi="Aptos Narrow"/>
-                <w:color w:val="000000"/>
-                <w:sz w:val="22"/>
-              </w:rPr>
-              <w:t>ε }</w:t>
-            </w:r>
-            <w:proofErr w:type="gramEnd"/>
+            <w:r>
+              <w:rPr>
+                <w:rFonts w:ascii="Aptos Narrow" w:hAnsi="Aptos Narrow"/>
+                <w:color w:val="000000"/>
+                <w:sz w:val="22"/>
+              </w:rPr>
+              <w:t>{ '(', ID, NUM }</w:t>
+            </w:r>
           </w:p>
         </w:tc>
         <w:tc>
@@ -7318,25 +6337,7 @@
                 <w:color w:val="000000"/>
                 <w:sz w:val="22"/>
               </w:rPr>
-              <w:t>{ '+', '-', ';', '</w:t>
-            </w:r>
-            <w:proofErr w:type="gramStart"/>
-            <w:r>
-              <w:rPr>
-                <w:rFonts w:ascii="Aptos Narrow" w:hAnsi="Aptos Narrow"/>
-                <w:color w:val="000000"/>
-                <w:sz w:val="22"/>
-              </w:rPr>
-              <w:t>)', ']', ',</w:t>
-            </w:r>
-            <w:proofErr w:type="gramEnd"/>
-            <w:r>
-              <w:rPr>
-                <w:rFonts w:ascii="Aptos Narrow" w:hAnsi="Aptos Narrow"/>
-                <w:color w:val="000000"/>
-                <w:sz w:val="22"/>
-              </w:rPr>
-              <w:t>', '&lt;', '&lt;=', '&gt;', '&gt;=', '==', '!=', }</w:t>
+              <w:t>{ '+', '-', ';', ')', ']', ',', '&lt;', '&lt;=', '&gt;', '&gt;=', '==', '!=', }</w:t>
             </w:r>
           </w:p>
         </w:tc>
@@ -7353,34 +6354,26 @@
           <w:p>
             <w:pPr>
               <w:jc w:val="center"/>
-            </w:pPr>
-            <w:r>
-              <w:t>35.</w:t>
-            </w:r>
-          </w:p>
-        </w:tc>
-        <w:tc>
-          <w:tcPr>
-            <w:tcW w:w="2634" w:type="dxa"/>
-          </w:tcPr>
-          <w:p>
-            <w:pPr>
-              <w:jc w:val="center"/>
               <w:rPr>
                 <w:rStyle w:val="HTMLCode"/>
                 <w:rFonts w:eastAsiaTheme="majorEastAsia"/>
               </w:rPr>
             </w:pPr>
             <w:r>
-              <w:t>&lt;</w:t>
-            </w:r>
-            <w:proofErr w:type="spellStart"/>
-            <w:r>
-              <w:t>mulop</w:t>
-            </w:r>
-            <w:proofErr w:type="spellEnd"/>
-            <w:r>
-              <w:t>&gt;</w:t>
+              <w:t>34.</w:t>
+            </w:r>
+          </w:p>
+        </w:tc>
+        <w:tc>
+          <w:tcPr>
+            <w:tcW w:w="2634" w:type="dxa"/>
+          </w:tcPr>
+          <w:p>
+            <w:pPr>
+              <w:jc w:val="center"/>
+            </w:pPr>
+            <w:r>
+              <w:t>&lt;term-prime&gt;</w:t>
             </w:r>
           </w:p>
         </w:tc>
@@ -7393,23 +6386,13 @@
             <w:pPr>
               <w:jc w:val="left"/>
             </w:pPr>
-            <w:proofErr w:type="gramStart"/>
-            <w:r>
-              <w:rPr>
-                <w:rFonts w:ascii="Aptos Narrow" w:hAnsi="Aptos Narrow"/>
-                <w:color w:val="000000"/>
-                <w:sz w:val="22"/>
-              </w:rPr>
-              <w:t>{ '*'</w:t>
-            </w:r>
-            <w:proofErr w:type="gramEnd"/>
-            <w:r>
-              <w:rPr>
-                <w:rFonts w:ascii="Aptos Narrow" w:hAnsi="Aptos Narrow"/>
-                <w:color w:val="000000"/>
-                <w:sz w:val="22"/>
-              </w:rPr>
-              <w:t>, '/' }</w:t>
+            <w:r>
+              <w:rPr>
+                <w:rFonts w:ascii="Aptos Narrow" w:hAnsi="Aptos Narrow"/>
+                <w:color w:val="000000"/>
+                <w:sz w:val="22"/>
+              </w:rPr>
+              <w:t>{ '*', '/', ε }</w:t>
             </w:r>
           </w:p>
         </w:tc>
@@ -7423,34 +6406,14 @@
             <w:pPr>
               <w:jc w:val="left"/>
             </w:pPr>
-            <w:proofErr w:type="gramStart"/>
-            <w:r>
-              <w:rPr>
-                <w:rFonts w:ascii="Aptos Narrow" w:hAnsi="Aptos Narrow"/>
-                <w:color w:val="000000"/>
-                <w:sz w:val="22"/>
-              </w:rPr>
-              <w:t>{ '</w:t>
-            </w:r>
-            <w:proofErr w:type="gramEnd"/>
-            <w:r>
-              <w:rPr>
-                <w:rFonts w:ascii="Aptos Narrow" w:hAnsi="Aptos Narrow"/>
-                <w:color w:val="000000"/>
-                <w:sz w:val="22"/>
-              </w:rPr>
-              <w:t xml:space="preserve">(', ID, </w:t>
-            </w:r>
-            <w:proofErr w:type="gramStart"/>
-            <w:r>
-              <w:rPr>
-                <w:rFonts w:ascii="Aptos Narrow" w:hAnsi="Aptos Narrow"/>
-                <w:color w:val="000000"/>
-                <w:sz w:val="22"/>
-              </w:rPr>
-              <w:t>NUM }</w:t>
-            </w:r>
-            <w:proofErr w:type="gramEnd"/>
+            <w:r>
+              <w:rPr>
+                <w:rFonts w:ascii="Aptos Narrow" w:hAnsi="Aptos Narrow"/>
+                <w:color w:val="000000"/>
+                <w:sz w:val="22"/>
+              </w:rPr>
+              <w:t>{ '+', '-', ';', ')', ']', ',', '&lt;', '&lt;=', '&gt;', '&gt;=', '==', '!=', }</w:t>
+            </w:r>
           </w:p>
         </w:tc>
       </w:tr>
@@ -7468,7 +6431,7 @@
               <w:jc w:val="center"/>
             </w:pPr>
             <w:r>
-              <w:t>36.</w:t>
+              <w:t>35.</w:t>
             </w:r>
           </w:p>
         </w:tc>
@@ -7485,7 +6448,7 @@
               </w:rPr>
             </w:pPr>
             <w:r>
-              <w:t>&lt;factor&gt;</w:t>
+              <w:t>&lt;mulop&gt;</w:t>
             </w:r>
           </w:p>
         </w:tc>
@@ -7498,34 +6461,14 @@
             <w:pPr>
               <w:jc w:val="left"/>
             </w:pPr>
-            <w:proofErr w:type="gramStart"/>
-            <w:r>
-              <w:rPr>
-                <w:rFonts w:ascii="Aptos Narrow" w:hAnsi="Aptos Narrow"/>
-                <w:color w:val="000000"/>
-                <w:sz w:val="22"/>
-              </w:rPr>
-              <w:t>{ '</w:t>
-            </w:r>
-            <w:proofErr w:type="gramEnd"/>
-            <w:r>
-              <w:rPr>
-                <w:rFonts w:ascii="Aptos Narrow" w:hAnsi="Aptos Narrow"/>
-                <w:color w:val="000000"/>
-                <w:sz w:val="22"/>
-              </w:rPr>
-              <w:t xml:space="preserve">(', ID, </w:t>
-            </w:r>
-            <w:proofErr w:type="gramStart"/>
-            <w:r>
-              <w:rPr>
-                <w:rFonts w:ascii="Aptos Narrow" w:hAnsi="Aptos Narrow"/>
-                <w:color w:val="000000"/>
-                <w:sz w:val="22"/>
-              </w:rPr>
-              <w:t>NUM }</w:t>
-            </w:r>
-            <w:proofErr w:type="gramEnd"/>
+            <w:r>
+              <w:rPr>
+                <w:rFonts w:ascii="Aptos Narrow" w:hAnsi="Aptos Narrow"/>
+                <w:color w:val="000000"/>
+                <w:sz w:val="22"/>
+              </w:rPr>
+              <w:t>{ '*', '/' }</w:t>
+            </w:r>
           </w:p>
         </w:tc>
         <w:tc>
@@ -7544,7 +6487,7 @@
                 <w:color w:val="000000"/>
                 <w:sz w:val="22"/>
               </w:rPr>
-              <w:t>{ '*', '/', '+', '-', ';', ')', ']', ',', '&lt;', '&lt;=', '&gt;', '&gt;=', '==', '!=', }</w:t>
+              <w:t>{ '(', ID, NUM }</w:t>
             </w:r>
           </w:p>
         </w:tc>
@@ -7563,7 +6506,7 @@
               <w:jc w:val="center"/>
             </w:pPr>
             <w:r>
-              <w:t>37.</w:t>
+              <w:t>36.</w:t>
             </w:r>
           </w:p>
         </w:tc>
@@ -7580,7 +6523,7 @@
               </w:rPr>
             </w:pPr>
             <w:r>
-              <w:t>&lt;factor-prime&gt;</w:t>
+              <w:t>&lt;factor&gt;</w:t>
             </w:r>
           </w:p>
         </w:tc>
@@ -7593,34 +6536,14 @@
             <w:pPr>
               <w:jc w:val="left"/>
             </w:pPr>
-            <w:proofErr w:type="gramStart"/>
-            <w:r>
-              <w:rPr>
-                <w:rFonts w:ascii="Aptos Narrow" w:hAnsi="Aptos Narrow"/>
-                <w:color w:val="000000"/>
-                <w:sz w:val="22"/>
-              </w:rPr>
-              <w:t>{ '</w:t>
-            </w:r>
-            <w:proofErr w:type="gramEnd"/>
-            <w:r>
-              <w:rPr>
-                <w:rFonts w:ascii="Aptos Narrow" w:hAnsi="Aptos Narrow"/>
-                <w:color w:val="000000"/>
-                <w:sz w:val="22"/>
-              </w:rPr>
-              <w:t xml:space="preserve">(', '[', </w:t>
-            </w:r>
-            <w:proofErr w:type="gramStart"/>
-            <w:r>
-              <w:rPr>
-                <w:rFonts w:ascii="Aptos Narrow" w:hAnsi="Aptos Narrow"/>
-                <w:color w:val="000000"/>
-                <w:sz w:val="22"/>
-              </w:rPr>
-              <w:t>ε }</w:t>
-            </w:r>
-            <w:proofErr w:type="gramEnd"/>
+            <w:r>
+              <w:rPr>
+                <w:rFonts w:ascii="Aptos Narrow" w:hAnsi="Aptos Narrow"/>
+                <w:color w:val="000000"/>
+                <w:sz w:val="22"/>
+              </w:rPr>
+              <w:t>{ '(', ID, NUM }</w:t>
+            </w:r>
           </w:p>
         </w:tc>
         <w:tc>
@@ -7658,7 +6581,7 @@
               <w:jc w:val="center"/>
             </w:pPr>
             <w:r>
-              <w:t>38.</w:t>
+              <w:t>37.</w:t>
             </w:r>
           </w:p>
         </w:tc>
@@ -7675,15 +6598,7 @@
               </w:rPr>
             </w:pPr>
             <w:r>
-              <w:t>&lt;</w:t>
-            </w:r>
-            <w:proofErr w:type="spellStart"/>
-            <w:r>
-              <w:t>args</w:t>
-            </w:r>
-            <w:proofErr w:type="spellEnd"/>
-            <w:r>
-              <w:t>&gt;</w:t>
+              <w:t>&lt;factor-prime&gt;</w:t>
             </w:r>
           </w:p>
         </w:tc>
@@ -7696,34 +6611,14 @@
             <w:pPr>
               <w:jc w:val="left"/>
             </w:pPr>
-            <w:proofErr w:type="gramStart"/>
-            <w:r>
-              <w:rPr>
-                <w:rFonts w:ascii="Aptos Narrow" w:hAnsi="Aptos Narrow"/>
-                <w:color w:val="000000"/>
-                <w:sz w:val="22"/>
-              </w:rPr>
-              <w:t>{ '</w:t>
-            </w:r>
-            <w:proofErr w:type="gramEnd"/>
-            <w:r>
-              <w:rPr>
-                <w:rFonts w:ascii="Aptos Narrow" w:hAnsi="Aptos Narrow"/>
-                <w:color w:val="000000"/>
-                <w:sz w:val="22"/>
-              </w:rPr>
-              <w:t xml:space="preserve">(', ID, NUM, </w:t>
-            </w:r>
-            <w:proofErr w:type="gramStart"/>
-            <w:r>
-              <w:rPr>
-                <w:rFonts w:ascii="Aptos Narrow" w:hAnsi="Aptos Narrow"/>
-                <w:color w:val="000000"/>
-                <w:sz w:val="22"/>
-              </w:rPr>
-              <w:t>ε }</w:t>
-            </w:r>
-            <w:proofErr w:type="gramEnd"/>
+            <w:r>
+              <w:rPr>
+                <w:rFonts w:ascii="Aptos Narrow" w:hAnsi="Aptos Narrow"/>
+                <w:color w:val="000000"/>
+                <w:sz w:val="22"/>
+              </w:rPr>
+              <w:t>{ '(', '[', ε }</w:t>
+            </w:r>
           </w:p>
         </w:tc>
         <w:tc>
@@ -7742,7 +6637,7 @@
                 <w:color w:val="000000"/>
                 <w:sz w:val="22"/>
               </w:rPr>
-              <w:t>{ ')' }</w:t>
+              <w:t>{ '*', '/', '+', '-', ';', ')', ']', ',', '&lt;', '&lt;=', '&gt;', '&gt;=', '==', '!=', }</w:t>
             </w:r>
           </w:p>
         </w:tc>
@@ -7761,7 +6656,7 @@
               <w:jc w:val="center"/>
             </w:pPr>
             <w:r>
-              <w:t>39.</w:t>
+              <w:t>38.</w:t>
             </w:r>
           </w:p>
         </w:tc>
@@ -7778,15 +6673,7 @@
               </w:rPr>
             </w:pPr>
             <w:r>
-              <w:t>&lt;</w:t>
-            </w:r>
-            <w:proofErr w:type="spellStart"/>
-            <w:r>
-              <w:t>arg</w:t>
-            </w:r>
-            <w:proofErr w:type="spellEnd"/>
-            <w:r>
-              <w:t>-list&gt;</w:t>
+              <w:t>&lt;args&gt;</w:t>
             </w:r>
           </w:p>
         </w:tc>
@@ -7799,34 +6686,14 @@
             <w:pPr>
               <w:jc w:val="left"/>
             </w:pPr>
-            <w:proofErr w:type="gramStart"/>
-            <w:r>
-              <w:rPr>
-                <w:rFonts w:ascii="Aptos Narrow" w:hAnsi="Aptos Narrow"/>
-                <w:color w:val="000000"/>
-                <w:sz w:val="22"/>
-              </w:rPr>
-              <w:t>{ '</w:t>
-            </w:r>
-            <w:proofErr w:type="gramEnd"/>
-            <w:r>
-              <w:rPr>
-                <w:rFonts w:ascii="Aptos Narrow" w:hAnsi="Aptos Narrow"/>
-                <w:color w:val="000000"/>
-                <w:sz w:val="22"/>
-              </w:rPr>
-              <w:t xml:space="preserve">(', ID, </w:t>
-            </w:r>
-            <w:proofErr w:type="gramStart"/>
-            <w:r>
-              <w:rPr>
-                <w:rFonts w:ascii="Aptos Narrow" w:hAnsi="Aptos Narrow"/>
-                <w:color w:val="000000"/>
-                <w:sz w:val="22"/>
-              </w:rPr>
-              <w:t>NUM }</w:t>
-            </w:r>
-            <w:proofErr w:type="gramEnd"/>
+            <w:r>
+              <w:rPr>
+                <w:rFonts w:ascii="Aptos Narrow" w:hAnsi="Aptos Narrow"/>
+                <w:color w:val="000000"/>
+                <w:sz w:val="22"/>
+              </w:rPr>
+              <w:t>{ '(', ID, NUM, ε }</w:t>
+            </w:r>
           </w:p>
         </w:tc>
         <w:tc>
@@ -7864,7 +6731,7 @@
               <w:jc w:val="center"/>
             </w:pPr>
             <w:r>
-              <w:t>40.</w:t>
+              <w:t>39.</w:t>
             </w:r>
           </w:p>
         </w:tc>
@@ -7881,15 +6748,7 @@
               </w:rPr>
             </w:pPr>
             <w:r>
-              <w:t>&lt;</w:t>
-            </w:r>
-            <w:proofErr w:type="spellStart"/>
-            <w:r>
-              <w:t>arg</w:t>
-            </w:r>
-            <w:proofErr w:type="spellEnd"/>
-            <w:r>
-              <w:t>-list-prime&gt;</w:t>
+              <w:t>&lt;arg-list&gt;</w:t>
             </w:r>
           </w:p>
         </w:tc>
@@ -7902,34 +6761,90 @@
             <w:pPr>
               <w:jc w:val="left"/>
             </w:pPr>
-            <w:proofErr w:type="gramStart"/>
-            <w:r>
-              <w:rPr>
-                <w:rFonts w:ascii="Aptos Narrow" w:hAnsi="Aptos Narrow"/>
-                <w:color w:val="000000"/>
-                <w:sz w:val="22"/>
-              </w:rPr>
-              <w:t>{ '</w:t>
-            </w:r>
-            <w:proofErr w:type="gramEnd"/>
-            <w:r>
-              <w:rPr>
-                <w:rFonts w:ascii="Aptos Narrow" w:hAnsi="Aptos Narrow"/>
-                <w:color w:val="000000"/>
-                <w:sz w:val="22"/>
-              </w:rPr>
-              <w:t xml:space="preserve">,', </w:t>
-            </w:r>
-            <w:proofErr w:type="gramStart"/>
-            <w:r>
-              <w:rPr>
-                <w:rFonts w:ascii="Aptos Narrow" w:hAnsi="Aptos Narrow"/>
-                <w:color w:val="000000"/>
-                <w:sz w:val="22"/>
-              </w:rPr>
-              <w:t>ε }</w:t>
-            </w:r>
-            <w:proofErr w:type="gramEnd"/>
+            <w:r>
+              <w:rPr>
+                <w:rFonts w:ascii="Aptos Narrow" w:hAnsi="Aptos Narrow"/>
+                <w:color w:val="000000"/>
+                <w:sz w:val="22"/>
+              </w:rPr>
+              <w:t>{ '(', ID, NUM }</w:t>
+            </w:r>
+          </w:p>
+        </w:tc>
+        <w:tc>
+          <w:tcPr>
+            <w:tcW w:w="4680" w:type="dxa"/>
+            <w:gridSpan w:val="2"/>
+            <w:vAlign w:val="center"/>
+          </w:tcPr>
+          <w:p>
+            <w:pPr>
+              <w:jc w:val="left"/>
+            </w:pPr>
+            <w:r>
+              <w:rPr>
+                <w:rFonts w:ascii="Aptos Narrow" w:hAnsi="Aptos Narrow"/>
+                <w:color w:val="000000"/>
+                <w:sz w:val="22"/>
+              </w:rPr>
+              <w:t>{ ')' }</w:t>
+            </w:r>
+          </w:p>
+        </w:tc>
+      </w:tr>
+      <w:tr>
+        <w:trPr>
+          <w:gridAfter w:val="1"/>
+          <w:wAfter w:w="2970" w:type="dxa"/>
+        </w:trPr>
+        <w:tc>
+          <w:tcPr>
+            <w:tcW w:w="516" w:type="dxa"/>
+          </w:tcPr>
+          <w:p>
+            <w:pPr>
+              <w:jc w:val="center"/>
+            </w:pPr>
+            <w:r>
+              <w:lastRenderedPageBreak/>
+              <w:t>40.</w:t>
+            </w:r>
+          </w:p>
+        </w:tc>
+        <w:tc>
+          <w:tcPr>
+            <w:tcW w:w="2634" w:type="dxa"/>
+          </w:tcPr>
+          <w:p>
+            <w:pPr>
+              <w:jc w:val="center"/>
+              <w:rPr>
+                <w:rStyle w:val="HTMLCode"/>
+                <w:rFonts w:eastAsiaTheme="majorEastAsia"/>
+              </w:rPr>
+            </w:pPr>
+            <w:r>
+              <w:t>&lt;arg-list-prime&gt;</w:t>
+            </w:r>
+          </w:p>
+        </w:tc>
+        <w:tc>
+          <w:tcPr>
+            <w:tcW w:w="3870" w:type="dxa"/>
+            <w:vAlign w:val="center"/>
+          </w:tcPr>
+          <w:p>
+            <w:pPr>
+              <w:jc w:val="left"/>
+            </w:pPr>
+            <w:r>
+              <w:rPr>
+                <w:rFonts w:ascii="Aptos Narrow" w:hAnsi="Aptos Narrow"/>
+                <w:color w:val="000000"/>
+                <w:sz w:val="22"/>
+              </w:rPr>
+              <w:t>{ ',', ε }</w:t>
+            </w:r>
           </w:p>
         </w:tc>
         <w:tc>
